--- a/trunk/WIP/Report/LFMS - Report 6.docx
+++ b/trunk/WIP/Report/LFMS - Report 6.docx
@@ -7,6 +7,7 @@
         <w:spacing w:before="300"/>
         <w:jc w:val="right"/>
         <w:rPr>
+          <w:rFonts w:ascii="Times New Roman" w:hAnsi="Times New Roman" w:cs="Times New Roman"/>
           <w:b/>
           <w:noProof/>
           <w:sz w:val="32"/>
@@ -16,6 +17,7 @@
       <w:bookmarkStart w:id="0" w:name="_Toc388829746"/>
       <w:r>
         <w:rPr>
+          <w:rFonts w:ascii="Times New Roman" w:hAnsi="Times New Roman" w:cs="Times New Roman"/>
           <w:b/>
           <w:noProof/>
           <w:sz w:val="32"/>
@@ -75,6 +77,7 @@
       </w:r>
       <w:r>
         <w:rPr>
+          <w:rFonts w:ascii="Times New Roman" w:hAnsi="Times New Roman" w:cs="Times New Roman"/>
           <w:b/>
           <w:noProof/>
           <w:sz w:val="32"/>
@@ -84,6 +87,7 @@
       </w:r>
       <w:r>
         <w:rPr>
+          <w:rFonts w:ascii="Times New Roman" w:hAnsi="Times New Roman" w:cs="Times New Roman"/>
           <w:b/>
           <w:sz w:val="32"/>
           <w:szCs w:val="32"/>
@@ -92,6 +96,7 @@
       </w:r>
       <w:r>
         <w:rPr>
+          <w:rFonts w:ascii="Times New Roman" w:hAnsi="Times New Roman" w:cs="Times New Roman"/>
           <w:b/>
           <w:noProof/>
           <w:sz w:val="32"/>
@@ -106,6 +111,7 @@
           <w:tab w:val="left" w:pos="1632"/>
         </w:tabs>
         <w:rPr>
+          <w:rFonts w:ascii="Times New Roman" w:hAnsi="Times New Roman" w:cs="Times New Roman"/>
           <w:noProof/>
         </w:rPr>
       </w:pPr>
@@ -118,7 +124,7 @@
         <w:spacing w:before="1000" w:after="1000"/>
         <w:jc w:val="center"/>
         <w:rPr>
-          <w:rFonts w:asciiTheme="minorHAnsi" w:hAnsiTheme="minorHAnsi" w:cstheme="minorHAnsi"/>
+          <w:rFonts w:ascii="Times New Roman" w:hAnsi="Times New Roman" w:cs="Times New Roman"/>
           <w:b/>
           <w:noProof/>
           <w:sz w:val="72"/>
@@ -127,7 +133,7 @@
       </w:pPr>
       <w:r>
         <w:rPr>
-          <w:rFonts w:asciiTheme="minorHAnsi" w:hAnsiTheme="minorHAnsi" w:cstheme="minorHAnsi"/>
+          <w:rFonts w:ascii="Times New Roman" w:hAnsi="Times New Roman" w:cs="Times New Roman"/>
           <w:b/>
           <w:noProof/>
           <w:sz w:val="72"/>
@@ -143,7 +149,7 @@
         </w:tabs>
         <w:jc w:val="center"/>
         <w:rPr>
-          <w:rFonts w:cstheme="minorHAnsi"/>
+          <w:rFonts w:ascii="Times New Roman" w:hAnsi="Times New Roman" w:cs="Times New Roman"/>
           <w:noProof/>
           <w:sz w:val="56"/>
           <w:szCs w:val="56"/>
@@ -151,7 +157,7 @@
       </w:pPr>
       <w:r>
         <w:rPr>
-          <w:rFonts w:cstheme="minorHAnsi"/>
+          <w:rFonts w:ascii="Times New Roman" w:hAnsi="Times New Roman" w:cs="Times New Roman"/>
           <w:noProof/>
           <w:sz w:val="56"/>
           <w:szCs w:val="56"/>
@@ -163,12 +169,13 @@
       <w:pPr>
         <w:ind w:left="0"/>
         <w:rPr>
-          <w:noProof/>
-        </w:rPr>
-      </w:pPr>
-      <w:r>
-        <w:rPr>
-          <w:rFonts w:ascii="Calibri" w:eastAsia="Calibri" w:hAnsi="Calibri" w:cs="Calibri"/>
+          <w:rFonts w:ascii="Times New Roman" w:hAnsi="Times New Roman" w:cs="Times New Roman"/>
+          <w:noProof/>
+        </w:rPr>
+      </w:pPr>
+      <w:r>
+        <w:rPr>
+          <w:rFonts w:ascii="Times New Roman" w:eastAsia="Calibri" w:hAnsi="Times New Roman" w:cs="Times New Roman"/>
           <w:noProof/>
           <w:sz w:val="22"/>
           <w:lang w:val="en-US" w:eastAsia="zh-CN"/>
@@ -270,14 +277,14 @@
         <w:spacing w:after="360"/>
         <w:jc w:val="center"/>
         <w:rPr>
-          <w:rFonts w:cs="Arial"/>
+          <w:rFonts w:ascii="Times New Roman" w:hAnsi="Times New Roman" w:cs="Times New Roman"/>
           <w:sz w:val="44"/>
           <w:szCs w:val="44"/>
         </w:rPr>
       </w:pPr>
       <w:r>
         <w:rPr>
-          <w:rFonts w:cs="Arial"/>
+          <w:rFonts w:ascii="Times New Roman" w:hAnsi="Times New Roman" w:cs="Times New Roman"/>
           <w:sz w:val="44"/>
           <w:szCs w:val="44"/>
         </w:rPr>
@@ -289,6 +296,7 @@
         <w:spacing w:after="360"/>
         <w:jc w:val="center"/>
         <w:rPr>
+          <w:rFonts w:ascii="Times New Roman" w:hAnsi="Times New Roman" w:cs="Times New Roman"/>
           <w:noProof/>
           <w:sz w:val="44"/>
           <w:szCs w:val="44"/>
@@ -296,6 +304,7 @@
       </w:pPr>
       <w:r>
         <w:rPr>
+          <w:rFonts w:ascii="Times New Roman" w:hAnsi="Times New Roman" w:cs="Times New Roman"/>
           <w:noProof/>
           <w:sz w:val="44"/>
           <w:szCs w:val="44"/>
@@ -304,6 +313,7 @@
       </w:r>
       <w:r>
         <w:rPr>
+          <w:rFonts w:ascii="Times New Roman" w:hAnsi="Times New Roman" w:cs="Times New Roman"/>
           <w:noProof/>
           <w:sz w:val="44"/>
           <w:szCs w:val="44"/>
@@ -312,6 +322,7 @@
       </w:r>
       <w:r>
         <w:rPr>
+          <w:rFonts w:ascii="Times New Roman" w:hAnsi="Times New Roman" w:cs="Times New Roman"/>
           <w:noProof/>
           <w:sz w:val="44"/>
           <w:szCs w:val="44"/>
@@ -344,6 +355,7 @@
               <w:spacing w:before="120" w:after="120"/>
               <w:jc w:val="center"/>
               <w:rPr>
+                <w:rFonts w:ascii="Times New Roman" w:hAnsi="Times New Roman" w:cs="Times New Roman"/>
                 <w:b w:val="0"/>
                 <w:noProof/>
                 <w:sz w:val="32"/>
@@ -352,6 +364,7 @@
             </w:pPr>
             <w:r>
               <w:rPr>
+                <w:rFonts w:ascii="Times New Roman" w:hAnsi="Times New Roman" w:cs="Times New Roman"/>
                 <w:noProof/>
                 <w:sz w:val="32"/>
                 <w:szCs w:val="32"/>
@@ -375,12 +388,14 @@
               <w:spacing w:before="120" w:after="120"/>
               <w:jc w:val="right"/>
               <w:rPr>
+                <w:rFonts w:ascii="Times New Roman" w:hAnsi="Times New Roman" w:cs="Times New Roman"/>
                 <w:b w:val="0"/>
                 <w:noProof/>
               </w:rPr>
             </w:pPr>
             <w:r>
               <w:rPr>
+                <w:rFonts w:ascii="Times New Roman" w:hAnsi="Times New Roman" w:cs="Times New Roman"/>
                 <w:noProof/>
               </w:rPr>
               <w:t>Group Members</w:t>
@@ -396,11 +411,13 @@
               <w:spacing w:before="120" w:after="120"/>
               <w:cnfStyle w:val="000000100000" w:firstRow="0" w:lastRow="0" w:firstColumn="0" w:lastColumn="0" w:oddVBand="0" w:evenVBand="0" w:oddHBand="1" w:evenHBand="0" w:firstRowFirstColumn="0" w:firstRowLastColumn="0" w:lastRowFirstColumn="0" w:lastRowLastColumn="0"/>
               <w:rPr>
-                <w:noProof/>
-              </w:rPr>
-            </w:pPr>
-            <w:r>
-              <w:rPr>
+                <w:rFonts w:ascii="Times New Roman" w:hAnsi="Times New Roman" w:cs="Times New Roman"/>
+                <w:noProof/>
+              </w:rPr>
+            </w:pPr>
+            <w:r>
+              <w:rPr>
+                <w:rFonts w:ascii="Times New Roman" w:hAnsi="Times New Roman" w:cs="Times New Roman"/>
                 <w:noProof/>
                 <w:lang w:val="en-US"/>
               </w:rPr>
@@ -408,13 +425,14 @@
             </w:r>
             <w:r>
               <w:rPr>
+                <w:rFonts w:ascii="Times New Roman" w:hAnsi="Times New Roman" w:cs="Times New Roman"/>
                 <w:noProof/>
               </w:rPr>
               <w:t xml:space="preserve"> – Team Leader – </w:t>
             </w:r>
             <w:r>
               <w:rPr>
-                <w:rFonts w:ascii="Arial" w:hAnsi="Arial" w:cs="Arial"/>
+                <w:rFonts w:ascii="Times New Roman" w:hAnsi="Times New Roman" w:cs="Times New Roman"/>
                 <w:sz w:val="22"/>
               </w:rPr>
               <w:t>SE60744</w:t>
@@ -425,11 +443,13 @@
               <w:spacing w:before="120" w:after="120"/>
               <w:cnfStyle w:val="000000100000" w:firstRow="0" w:lastRow="0" w:firstColumn="0" w:lastColumn="0" w:oddVBand="0" w:evenVBand="0" w:oddHBand="1" w:evenHBand="0" w:firstRowFirstColumn="0" w:firstRowLastColumn="0" w:lastRowFirstColumn="0" w:lastRowLastColumn="0"/>
               <w:rPr>
-                <w:noProof/>
-              </w:rPr>
-            </w:pPr>
-            <w:r>
-              <w:rPr>
+                <w:rFonts w:ascii="Times New Roman" w:hAnsi="Times New Roman" w:cs="Times New Roman"/>
+                <w:noProof/>
+              </w:rPr>
+            </w:pPr>
+            <w:r>
+              <w:rPr>
+                <w:rFonts w:ascii="Times New Roman" w:hAnsi="Times New Roman" w:cs="Times New Roman"/>
                 <w:noProof/>
                 <w:lang w:val="en-US"/>
               </w:rPr>
@@ -437,13 +457,14 @@
             </w:r>
             <w:r>
               <w:rPr>
+                <w:rFonts w:ascii="Times New Roman" w:hAnsi="Times New Roman" w:cs="Times New Roman"/>
                 <w:noProof/>
               </w:rPr>
               <w:t xml:space="preserve"> – Team Member – </w:t>
             </w:r>
             <w:r>
               <w:rPr>
-                <w:rFonts w:ascii="Arial" w:hAnsi="Arial" w:cs="Arial"/>
+                <w:rFonts w:ascii="Times New Roman" w:hAnsi="Times New Roman" w:cs="Times New Roman"/>
                 <w:sz w:val="22"/>
               </w:rPr>
               <w:t>SE60595</w:t>
@@ -454,25 +475,27 @@
               <w:spacing w:before="120" w:after="120"/>
               <w:cnfStyle w:val="000000100000" w:firstRow="0" w:lastRow="0" w:firstColumn="0" w:lastColumn="0" w:oddVBand="0" w:evenVBand="0" w:oddHBand="1" w:evenHBand="0" w:firstRowFirstColumn="0" w:firstRowLastColumn="0" w:lastRowFirstColumn="0" w:lastRowLastColumn="0"/>
               <w:rPr>
-                <w:noProof/>
-              </w:rPr>
-            </w:pPr>
-            <w:r>
-              <w:rPr>
-                <w:rFonts w:cs="Arial"/>
+                <w:rFonts w:ascii="Times New Roman" w:hAnsi="Times New Roman" w:cs="Times New Roman"/>
+                <w:noProof/>
+              </w:rPr>
+            </w:pPr>
+            <w:r>
+              <w:rPr>
+                <w:rFonts w:ascii="Times New Roman" w:hAnsi="Times New Roman" w:cs="Times New Roman"/>
                 <w:szCs w:val="24"/>
               </w:rPr>
               <w:t>Trần Anh Tuấn</w:t>
             </w:r>
             <w:r>
               <w:rPr>
+                <w:rFonts w:ascii="Times New Roman" w:hAnsi="Times New Roman" w:cs="Times New Roman"/>
                 <w:noProof/>
               </w:rPr>
               <w:t xml:space="preserve"> – Team Member – </w:t>
             </w:r>
             <w:r>
               <w:rPr>
-                <w:rFonts w:ascii="Arial" w:hAnsi="Arial" w:cs="Arial"/>
+                <w:rFonts w:ascii="Times New Roman" w:hAnsi="Times New Roman" w:cs="Times New Roman"/>
                 <w:sz w:val="22"/>
               </w:rPr>
               <w:t>SE60631</w:t>
@@ -483,11 +506,13 @@
               <w:spacing w:before="120" w:after="120"/>
               <w:cnfStyle w:val="000000100000" w:firstRow="0" w:lastRow="0" w:firstColumn="0" w:lastColumn="0" w:oddVBand="0" w:evenVBand="0" w:oddHBand="1" w:evenHBand="0" w:firstRowFirstColumn="0" w:firstRowLastColumn="0" w:lastRowFirstColumn="0" w:lastRowLastColumn="0"/>
               <w:rPr>
-                <w:noProof/>
-              </w:rPr>
-            </w:pPr>
-            <w:r>
-              <w:rPr>
+                <w:rFonts w:ascii="Times New Roman" w:hAnsi="Times New Roman" w:cs="Times New Roman"/>
+                <w:noProof/>
+              </w:rPr>
+            </w:pPr>
+            <w:r>
+              <w:rPr>
+                <w:rFonts w:ascii="Times New Roman" w:hAnsi="Times New Roman" w:cs="Times New Roman"/>
                 <w:noProof/>
                 <w:lang w:val="en-US"/>
               </w:rPr>
@@ -495,13 +520,14 @@
             </w:r>
             <w:r>
               <w:rPr>
+                <w:rFonts w:ascii="Times New Roman" w:hAnsi="Times New Roman" w:cs="Times New Roman"/>
                 <w:noProof/>
               </w:rPr>
               <w:t xml:space="preserve"> – Team Member – </w:t>
             </w:r>
             <w:r>
               <w:rPr>
-                <w:rFonts w:ascii="Arial" w:hAnsi="Arial" w:cs="Arial"/>
+                <w:rFonts w:ascii="Times New Roman" w:hAnsi="Times New Roman" w:cs="Times New Roman"/>
                 <w:sz w:val="22"/>
               </w:rPr>
               <w:t>SE60634</w:t>
@@ -520,12 +546,14 @@
               <w:spacing w:before="120" w:after="120"/>
               <w:jc w:val="right"/>
               <w:rPr>
+                <w:rFonts w:ascii="Times New Roman" w:hAnsi="Times New Roman" w:cs="Times New Roman"/>
                 <w:b w:val="0"/>
                 <w:noProof/>
               </w:rPr>
             </w:pPr>
             <w:r>
               <w:rPr>
+                <w:rFonts w:ascii="Times New Roman" w:hAnsi="Times New Roman" w:cs="Times New Roman"/>
                 <w:noProof/>
               </w:rPr>
               <w:t>Supervisor</w:t>
@@ -541,12 +569,13 @@
               <w:spacing w:before="120" w:after="120"/>
               <w:cnfStyle w:val="000000000000" w:firstRow="0" w:lastRow="0" w:firstColumn="0" w:lastColumn="0" w:oddVBand="0" w:evenVBand="0" w:oddHBand="0" w:evenHBand="0" w:firstRowFirstColumn="0" w:firstRowLastColumn="0" w:lastRowFirstColumn="0" w:lastRowLastColumn="0"/>
               <w:rPr>
-                <w:noProof/>
-              </w:rPr>
-            </w:pPr>
-            <w:r>
-              <w:rPr>
-                <w:rFonts w:cs="Arial"/>
+                <w:rFonts w:ascii="Times New Roman" w:hAnsi="Times New Roman" w:cs="Times New Roman"/>
+                <w:noProof/>
+              </w:rPr>
+            </w:pPr>
+            <w:r>
+              <w:rPr>
+                <w:rFonts w:ascii="Times New Roman" w:hAnsi="Times New Roman" w:cs="Times New Roman"/>
                 <w:szCs w:val="26"/>
               </w:rPr>
               <w:t>Nguyễn Văn Sang</w:t>
@@ -568,12 +597,14 @@
               <w:spacing w:before="120" w:after="120"/>
               <w:jc w:val="right"/>
               <w:rPr>
+                <w:rFonts w:ascii="Times New Roman" w:hAnsi="Times New Roman" w:cs="Times New Roman"/>
                 <w:b w:val="0"/>
                 <w:noProof/>
               </w:rPr>
             </w:pPr>
             <w:r>
               <w:rPr>
+                <w:rFonts w:ascii="Times New Roman" w:hAnsi="Times New Roman" w:cs="Times New Roman"/>
                 <w:noProof/>
               </w:rPr>
               <w:t>Capstone Project code</w:t>
@@ -589,11 +620,13 @@
               <w:spacing w:before="120" w:after="120"/>
               <w:cnfStyle w:val="000000100000" w:firstRow="0" w:lastRow="0" w:firstColumn="0" w:lastColumn="0" w:oddVBand="0" w:evenVBand="0" w:oddHBand="1" w:evenHBand="0" w:firstRowFirstColumn="0" w:firstRowLastColumn="0" w:lastRowFirstColumn="0" w:lastRowLastColumn="0"/>
               <w:rPr>
-                <w:noProof/>
-              </w:rPr>
-            </w:pPr>
-            <w:r>
-              <w:rPr>
+                <w:rFonts w:ascii="Times New Roman" w:hAnsi="Times New Roman" w:cs="Times New Roman"/>
+                <w:noProof/>
+              </w:rPr>
+            </w:pPr>
+            <w:r>
+              <w:rPr>
+                <w:rFonts w:ascii="Times New Roman" w:hAnsi="Times New Roman" w:cs="Times New Roman"/>
                 <w:noProof/>
               </w:rPr>
               <w:t>LFMS</w:t>
@@ -607,17 +640,20 @@
         <w:spacing w:before="1000"/>
         <w:jc w:val="center"/>
         <w:rPr>
-          <w:noProof/>
-        </w:rPr>
-      </w:pPr>
-      <w:r>
-        <w:rPr>
+          <w:rFonts w:ascii="Times New Roman" w:hAnsi="Times New Roman" w:cs="Times New Roman"/>
+          <w:noProof/>
+        </w:rPr>
+      </w:pPr>
+      <w:r>
+        <w:rPr>
+          <w:rFonts w:ascii="Times New Roman" w:hAnsi="Times New Roman" w:cs="Times New Roman"/>
           <w:noProof/>
         </w:rPr>
         <w:t xml:space="preserve">- </w:t>
       </w:r>
       <w:r>
         <w:rPr>
+          <w:rFonts w:ascii="Times New Roman" w:hAnsi="Times New Roman" w:cs="Times New Roman"/>
           <w:noProof/>
           <w:lang w:val="en-US"/>
         </w:rPr>
@@ -625,27 +661,16 @@
       </w:r>
       <w:r>
         <w:rPr>
-          <w:noProof/>
-        </w:rPr>
-        <w:t>, 09</w:t>
-      </w:r>
-      <w:r>
-        <w:rPr>
-          <w:noProof/>
-        </w:rPr>
-        <w:t xml:space="preserve">/2014 </w:t>
-      </w:r>
-      <w:r>
-        <w:rPr>
-          <w:noProof/>
-        </w:rPr>
-        <w:t>–</w:t>
+          <w:rFonts w:ascii="Times New Roman" w:hAnsi="Times New Roman" w:cs="Times New Roman"/>
+          <w:noProof/>
+        </w:rPr>
+        <w:t>, 09/2014 –</w:t>
       </w:r>
     </w:p>
     <w:sdt>
       <w:sdtPr>
         <w:rPr>
-          <w:rFonts w:ascii="Cambria" w:eastAsiaTheme="minorHAnsi" w:hAnsi="Cambria" w:cstheme="minorBidi"/>
+          <w:rFonts w:ascii="Times New Roman" w:eastAsiaTheme="minorHAnsi" w:hAnsi="Times New Roman" w:cs="Times New Roman"/>
           <w:color w:val="auto"/>
           <w:sz w:val="24"/>
           <w:szCs w:val="22"/>
@@ -668,8 +693,14 @@
         <w:p>
           <w:pPr>
             <w:pStyle w:val="TOCHeading"/>
+            <w:rPr>
+              <w:rFonts w:ascii="Times New Roman" w:hAnsi="Times New Roman" w:cs="Times New Roman"/>
+            </w:rPr>
           </w:pPr>
           <w:r>
+            <w:rPr>
+              <w:rFonts w:ascii="Times New Roman" w:hAnsi="Times New Roman" w:cs="Times New Roman"/>
+            </w:rPr>
             <w:t>Contents</w:t>
           </w:r>
         </w:p>
@@ -680,25 +711,35 @@
               <w:tab w:val="right" w:leader="dot" w:pos="9350"/>
             </w:tabs>
             <w:rPr>
-              <w:rFonts w:asciiTheme="minorHAnsi" w:eastAsiaTheme="minorEastAsia" w:hAnsiTheme="minorHAnsi"/>
+              <w:rFonts w:ascii="Times New Roman" w:eastAsiaTheme="minorEastAsia" w:hAnsi="Times New Roman" w:cs="Times New Roman"/>
               <w:noProof/>
               <w:sz w:val="22"/>
               <w:lang w:val="en-US" w:eastAsia="zh-CN"/>
             </w:rPr>
           </w:pPr>
           <w:r>
+            <w:rPr>
+              <w:rFonts w:ascii="Times New Roman" w:hAnsi="Times New Roman" w:cs="Times New Roman"/>
+            </w:rPr>
             <w:fldChar w:fldCharType="begin"/>
           </w:r>
           <w:r>
+            <w:rPr>
+              <w:rFonts w:ascii="Times New Roman" w:hAnsi="Times New Roman" w:cs="Times New Roman"/>
+            </w:rPr>
             <w:instrText xml:space="preserve"> TOC \o "1-3" \h \z \u </w:instrText>
           </w:r>
           <w:r>
+            <w:rPr>
+              <w:rFonts w:ascii="Times New Roman" w:hAnsi="Times New Roman" w:cs="Times New Roman"/>
+            </w:rPr>
             <w:fldChar w:fldCharType="separate"/>
           </w:r>
           <w:hyperlink w:anchor="_Toc405973502" w:history="1">
             <w:r>
               <w:rPr>
                 <w:rStyle w:val="Hyperlink"/>
+                <w:rFonts w:ascii="Times New Roman" w:hAnsi="Times New Roman" w:cs="Times New Roman"/>
                 <w:noProof/>
               </w:rPr>
               <w:t>6.1.</w:t>
@@ -706,6 +747,7 @@
             <w:r>
               <w:rPr>
                 <w:rStyle w:val="Hyperlink"/>
+                <w:rFonts w:ascii="Times New Roman" w:hAnsi="Times New Roman" w:cs="Times New Roman"/>
                 <w:noProof/>
                 <w:lang w:val="en-US"/>
               </w:rPr>
@@ -713,6 +755,7 @@
             </w:r>
             <w:r>
               <w:rPr>
+                <w:rFonts w:ascii="Times New Roman" w:hAnsi="Times New Roman" w:cs="Times New Roman"/>
                 <w:noProof/>
                 <w:webHidden/>
               </w:rPr>
@@ -720,6 +763,7 @@
             </w:r>
             <w:r>
               <w:rPr>
+                <w:rFonts w:ascii="Times New Roman" w:hAnsi="Times New Roman" w:cs="Times New Roman"/>
                 <w:noProof/>
                 <w:webHidden/>
               </w:rPr>
@@ -727,6 +771,7 @@
             </w:r>
             <w:r>
               <w:rPr>
+                <w:rFonts w:ascii="Times New Roman" w:hAnsi="Times New Roman" w:cs="Times New Roman"/>
                 <w:noProof/>
                 <w:webHidden/>
               </w:rPr>
@@ -734,12 +779,14 @@
             </w:r>
             <w:r>
               <w:rPr>
+                <w:rFonts w:ascii="Times New Roman" w:hAnsi="Times New Roman" w:cs="Times New Roman"/>
                 <w:noProof/>
                 <w:webHidden/>
               </w:rPr>
             </w:r>
             <w:r>
               <w:rPr>
+                <w:rFonts w:ascii="Times New Roman" w:hAnsi="Times New Roman" w:cs="Times New Roman"/>
                 <w:noProof/>
                 <w:webHidden/>
               </w:rPr>
@@ -747,6 +794,7 @@
             </w:r>
             <w:r>
               <w:rPr>
+                <w:rFonts w:ascii="Times New Roman" w:hAnsi="Times New Roman" w:cs="Times New Roman"/>
                 <w:noProof/>
                 <w:webHidden/>
               </w:rPr>
@@ -754,6 +802,7 @@
             </w:r>
             <w:r>
               <w:rPr>
+                <w:rFonts w:ascii="Times New Roman" w:hAnsi="Times New Roman" w:cs="Times New Roman"/>
                 <w:noProof/>
                 <w:webHidden/>
               </w:rPr>
@@ -768,7 +817,7 @@
               <w:tab w:val="right" w:leader="dot" w:pos="9350"/>
             </w:tabs>
             <w:rPr>
-              <w:rFonts w:asciiTheme="minorHAnsi" w:eastAsiaTheme="minorEastAsia" w:hAnsiTheme="minorHAnsi"/>
+              <w:rFonts w:ascii="Times New Roman" w:eastAsiaTheme="minorEastAsia" w:hAnsi="Times New Roman" w:cs="Times New Roman"/>
               <w:noProof/>
               <w:sz w:val="22"/>
               <w:lang w:val="en-US" w:eastAsia="zh-CN"/>
@@ -778,6 +827,7 @@
             <w:r>
               <w:rPr>
                 <w:rStyle w:val="Hyperlink"/>
+                <w:rFonts w:ascii="Times New Roman" w:hAnsi="Times New Roman" w:cs="Times New Roman"/>
                 <w:noProof/>
                 <w:lang w:val="en-US"/>
               </w:rPr>
@@ -786,12 +836,14 @@
             <w:r>
               <w:rPr>
                 <w:rStyle w:val="Hyperlink"/>
+                <w:rFonts w:ascii="Times New Roman" w:hAnsi="Times New Roman" w:cs="Times New Roman"/>
                 <w:noProof/>
               </w:rPr>
               <w:t xml:space="preserve"> Introduction</w:t>
             </w:r>
             <w:r>
               <w:rPr>
+                <w:rFonts w:ascii="Times New Roman" w:hAnsi="Times New Roman" w:cs="Times New Roman"/>
                 <w:noProof/>
                 <w:webHidden/>
               </w:rPr>
@@ -799,6 +851,7 @@
             </w:r>
             <w:r>
               <w:rPr>
+                <w:rFonts w:ascii="Times New Roman" w:hAnsi="Times New Roman" w:cs="Times New Roman"/>
                 <w:noProof/>
                 <w:webHidden/>
               </w:rPr>
@@ -806,6 +859,7 @@
             </w:r>
             <w:r>
               <w:rPr>
+                <w:rFonts w:ascii="Times New Roman" w:hAnsi="Times New Roman" w:cs="Times New Roman"/>
                 <w:noProof/>
                 <w:webHidden/>
               </w:rPr>
@@ -813,12 +867,14 @@
             </w:r>
             <w:r>
               <w:rPr>
+                <w:rFonts w:ascii="Times New Roman" w:hAnsi="Times New Roman" w:cs="Times New Roman"/>
                 <w:noProof/>
                 <w:webHidden/>
               </w:rPr>
             </w:r>
             <w:r>
               <w:rPr>
+                <w:rFonts w:ascii="Times New Roman" w:hAnsi="Times New Roman" w:cs="Times New Roman"/>
                 <w:noProof/>
                 <w:webHidden/>
               </w:rPr>
@@ -826,6 +882,7 @@
             </w:r>
             <w:r>
               <w:rPr>
+                <w:rFonts w:ascii="Times New Roman" w:hAnsi="Times New Roman" w:cs="Times New Roman"/>
                 <w:noProof/>
                 <w:webHidden/>
               </w:rPr>
@@ -833,6 +890,7 @@
             </w:r>
             <w:r>
               <w:rPr>
+                <w:rFonts w:ascii="Times New Roman" w:hAnsi="Times New Roman" w:cs="Times New Roman"/>
                 <w:noProof/>
                 <w:webHidden/>
               </w:rPr>
@@ -847,7 +905,7 @@
               <w:tab w:val="right" w:leader="dot" w:pos="9350"/>
             </w:tabs>
             <w:rPr>
-              <w:rFonts w:asciiTheme="minorHAnsi" w:eastAsiaTheme="minorEastAsia" w:hAnsiTheme="minorHAnsi"/>
+              <w:rFonts w:ascii="Times New Roman" w:eastAsiaTheme="minorEastAsia" w:hAnsi="Times New Roman" w:cs="Times New Roman"/>
               <w:noProof/>
               <w:sz w:val="22"/>
               <w:lang w:val="en-US" w:eastAsia="zh-CN"/>
@@ -857,12 +915,14 @@
             <w:r>
               <w:rPr>
                 <w:rStyle w:val="Hyperlink"/>
+                <w:rFonts w:ascii="Times New Roman" w:hAnsi="Times New Roman" w:cs="Times New Roman"/>
                 <w:noProof/>
               </w:rPr>
               <w:t>6.1.2. Environment</w:t>
             </w:r>
             <w:r>
               <w:rPr>
+                <w:rFonts w:ascii="Times New Roman" w:hAnsi="Times New Roman" w:cs="Times New Roman"/>
                 <w:noProof/>
                 <w:webHidden/>
               </w:rPr>
@@ -870,6 +930,7 @@
             </w:r>
             <w:r>
               <w:rPr>
+                <w:rFonts w:ascii="Times New Roman" w:hAnsi="Times New Roman" w:cs="Times New Roman"/>
                 <w:noProof/>
                 <w:webHidden/>
               </w:rPr>
@@ -877,6 +938,7 @@
             </w:r>
             <w:r>
               <w:rPr>
+                <w:rFonts w:ascii="Times New Roman" w:hAnsi="Times New Roman" w:cs="Times New Roman"/>
                 <w:noProof/>
                 <w:webHidden/>
               </w:rPr>
@@ -884,12 +946,14 @@
             </w:r>
             <w:r>
               <w:rPr>
+                <w:rFonts w:ascii="Times New Roman" w:hAnsi="Times New Roman" w:cs="Times New Roman"/>
                 <w:noProof/>
                 <w:webHidden/>
               </w:rPr>
             </w:r>
             <w:r>
               <w:rPr>
+                <w:rFonts w:ascii="Times New Roman" w:hAnsi="Times New Roman" w:cs="Times New Roman"/>
                 <w:noProof/>
                 <w:webHidden/>
               </w:rPr>
@@ -897,6 +961,7 @@
             </w:r>
             <w:r>
               <w:rPr>
+                <w:rFonts w:ascii="Times New Roman" w:hAnsi="Times New Roman" w:cs="Times New Roman"/>
                 <w:noProof/>
                 <w:webHidden/>
               </w:rPr>
@@ -904,6 +969,7 @@
             </w:r>
             <w:r>
               <w:rPr>
+                <w:rFonts w:ascii="Times New Roman" w:hAnsi="Times New Roman" w:cs="Times New Roman"/>
                 <w:noProof/>
                 <w:webHidden/>
               </w:rPr>
@@ -918,7 +984,7 @@
               <w:tab w:val="right" w:leader="dot" w:pos="9350"/>
             </w:tabs>
             <w:rPr>
-              <w:rFonts w:asciiTheme="minorHAnsi" w:eastAsiaTheme="minorEastAsia" w:hAnsiTheme="minorHAnsi"/>
+              <w:rFonts w:ascii="Times New Roman" w:eastAsiaTheme="minorEastAsia" w:hAnsi="Times New Roman" w:cs="Times New Roman"/>
               <w:noProof/>
               <w:sz w:val="22"/>
               <w:lang w:val="en-US" w:eastAsia="zh-CN"/>
@@ -928,6 +994,7 @@
             <w:r>
               <w:rPr>
                 <w:rStyle w:val="Hyperlink"/>
+                <w:rFonts w:ascii="Times New Roman" w:hAnsi="Times New Roman" w:cs="Times New Roman"/>
                 <w:noProof/>
                 <w:lang w:val="en-US"/>
               </w:rPr>
@@ -936,12 +1003,14 @@
             <w:r>
               <w:rPr>
                 <w:rStyle w:val="Hyperlink"/>
+                <w:rFonts w:ascii="Times New Roman" w:hAnsi="Times New Roman" w:cs="Times New Roman"/>
                 <w:noProof/>
               </w:rPr>
               <w:t xml:space="preserve"> Application Installation</w:t>
             </w:r>
             <w:r>
               <w:rPr>
+                <w:rFonts w:ascii="Times New Roman" w:hAnsi="Times New Roman" w:cs="Times New Roman"/>
                 <w:noProof/>
                 <w:webHidden/>
               </w:rPr>
@@ -949,6 +1018,7 @@
             </w:r>
             <w:r>
               <w:rPr>
+                <w:rFonts w:ascii="Times New Roman" w:hAnsi="Times New Roman" w:cs="Times New Roman"/>
                 <w:noProof/>
                 <w:webHidden/>
               </w:rPr>
@@ -956,6 +1026,7 @@
             </w:r>
             <w:r>
               <w:rPr>
+                <w:rFonts w:ascii="Times New Roman" w:hAnsi="Times New Roman" w:cs="Times New Roman"/>
                 <w:noProof/>
                 <w:webHidden/>
               </w:rPr>
@@ -963,12 +1034,14 @@
             </w:r>
             <w:r>
               <w:rPr>
+                <w:rFonts w:ascii="Times New Roman" w:hAnsi="Times New Roman" w:cs="Times New Roman"/>
                 <w:noProof/>
                 <w:webHidden/>
               </w:rPr>
             </w:r>
             <w:r>
               <w:rPr>
+                <w:rFonts w:ascii="Times New Roman" w:hAnsi="Times New Roman" w:cs="Times New Roman"/>
                 <w:noProof/>
                 <w:webHidden/>
               </w:rPr>
@@ -976,6 +1049,7 @@
             </w:r>
             <w:r>
               <w:rPr>
+                <w:rFonts w:ascii="Times New Roman" w:hAnsi="Times New Roman" w:cs="Times New Roman"/>
                 <w:noProof/>
                 <w:webHidden/>
               </w:rPr>
@@ -983,6 +1057,7 @@
             </w:r>
             <w:r>
               <w:rPr>
+                <w:rFonts w:ascii="Times New Roman" w:hAnsi="Times New Roman" w:cs="Times New Roman"/>
                 <w:noProof/>
                 <w:webHidden/>
               </w:rPr>
@@ -997,7 +1072,7 @@
               <w:tab w:val="right" w:leader="dot" w:pos="9350"/>
             </w:tabs>
             <w:rPr>
-              <w:rFonts w:asciiTheme="minorHAnsi" w:eastAsiaTheme="minorEastAsia" w:hAnsiTheme="minorHAnsi"/>
+              <w:rFonts w:ascii="Times New Roman" w:eastAsiaTheme="minorEastAsia" w:hAnsi="Times New Roman" w:cs="Times New Roman"/>
               <w:noProof/>
               <w:sz w:val="22"/>
               <w:lang w:val="en-US" w:eastAsia="zh-CN"/>
@@ -1007,12 +1082,14 @@
             <w:r>
               <w:rPr>
                 <w:rStyle w:val="Hyperlink"/>
+                <w:rFonts w:ascii="Times New Roman" w:hAnsi="Times New Roman" w:cs="Times New Roman"/>
                 <w:noProof/>
               </w:rPr>
               <w:t>6.2. User’s Guide</w:t>
             </w:r>
             <w:r>
               <w:rPr>
+                <w:rFonts w:ascii="Times New Roman" w:hAnsi="Times New Roman" w:cs="Times New Roman"/>
                 <w:noProof/>
                 <w:webHidden/>
               </w:rPr>
@@ -1020,6 +1097,7 @@
             </w:r>
             <w:r>
               <w:rPr>
+                <w:rFonts w:ascii="Times New Roman" w:hAnsi="Times New Roman" w:cs="Times New Roman"/>
                 <w:noProof/>
                 <w:webHidden/>
               </w:rPr>
@@ -1027,6 +1105,7 @@
             </w:r>
             <w:r>
               <w:rPr>
+                <w:rFonts w:ascii="Times New Roman" w:hAnsi="Times New Roman" w:cs="Times New Roman"/>
                 <w:noProof/>
                 <w:webHidden/>
               </w:rPr>
@@ -1034,12 +1113,14 @@
             </w:r>
             <w:r>
               <w:rPr>
+                <w:rFonts w:ascii="Times New Roman" w:hAnsi="Times New Roman" w:cs="Times New Roman"/>
                 <w:noProof/>
                 <w:webHidden/>
               </w:rPr>
             </w:r>
             <w:r>
               <w:rPr>
+                <w:rFonts w:ascii="Times New Roman" w:hAnsi="Times New Roman" w:cs="Times New Roman"/>
                 <w:noProof/>
                 <w:webHidden/>
               </w:rPr>
@@ -1047,6 +1128,7 @@
             </w:r>
             <w:r>
               <w:rPr>
+                <w:rFonts w:ascii="Times New Roman" w:hAnsi="Times New Roman" w:cs="Times New Roman"/>
                 <w:noProof/>
                 <w:webHidden/>
               </w:rPr>
@@ -1054,6 +1136,7 @@
             </w:r>
             <w:r>
               <w:rPr>
+                <w:rFonts w:ascii="Times New Roman" w:hAnsi="Times New Roman" w:cs="Times New Roman"/>
                 <w:noProof/>
                 <w:webHidden/>
               </w:rPr>
@@ -1068,7 +1151,7 @@
               <w:tab w:val="right" w:leader="dot" w:pos="9350"/>
             </w:tabs>
             <w:rPr>
-              <w:rFonts w:asciiTheme="minorHAnsi" w:eastAsiaTheme="minorEastAsia" w:hAnsiTheme="minorHAnsi"/>
+              <w:rFonts w:ascii="Times New Roman" w:eastAsiaTheme="minorEastAsia" w:hAnsi="Times New Roman" w:cs="Times New Roman"/>
               <w:noProof/>
               <w:sz w:val="22"/>
               <w:lang w:val="en-US" w:eastAsia="zh-CN"/>
@@ -1078,6 +1161,7 @@
             <w:r>
               <w:rPr>
                 <w:rStyle w:val="Hyperlink"/>
+                <w:rFonts w:ascii="Times New Roman" w:hAnsi="Times New Roman" w:cs="Times New Roman"/>
                 <w:noProof/>
               </w:rPr>
               <w:t>6.2.1.</w:t>
@@ -1085,6 +1169,7 @@
             <w:r>
               <w:rPr>
                 <w:rStyle w:val="Hyperlink"/>
+                <w:rFonts w:ascii="Times New Roman" w:hAnsi="Times New Roman" w:cs="Times New Roman"/>
                 <w:noProof/>
                 <w:lang w:val="en-US"/>
               </w:rPr>
@@ -1092,6 +1177,7 @@
             </w:r>
             <w:r>
               <w:rPr>
+                <w:rFonts w:ascii="Times New Roman" w:hAnsi="Times New Roman" w:cs="Times New Roman"/>
                 <w:noProof/>
                 <w:webHidden/>
               </w:rPr>
@@ -1099,6 +1185,7 @@
             </w:r>
             <w:r>
               <w:rPr>
+                <w:rFonts w:ascii="Times New Roman" w:hAnsi="Times New Roman" w:cs="Times New Roman"/>
                 <w:noProof/>
                 <w:webHidden/>
               </w:rPr>
@@ -1106,6 +1193,7 @@
             </w:r>
             <w:r>
               <w:rPr>
+                <w:rFonts w:ascii="Times New Roman" w:hAnsi="Times New Roman" w:cs="Times New Roman"/>
                 <w:noProof/>
                 <w:webHidden/>
               </w:rPr>
@@ -1113,12 +1201,14 @@
             </w:r>
             <w:r>
               <w:rPr>
+                <w:rFonts w:ascii="Times New Roman" w:hAnsi="Times New Roman" w:cs="Times New Roman"/>
                 <w:noProof/>
                 <w:webHidden/>
               </w:rPr>
             </w:r>
             <w:r>
               <w:rPr>
+                <w:rFonts w:ascii="Times New Roman" w:hAnsi="Times New Roman" w:cs="Times New Roman"/>
                 <w:noProof/>
                 <w:webHidden/>
               </w:rPr>
@@ -1126,6 +1216,7 @@
             </w:r>
             <w:r>
               <w:rPr>
+                <w:rFonts w:ascii="Times New Roman" w:hAnsi="Times New Roman" w:cs="Times New Roman"/>
                 <w:noProof/>
                 <w:webHidden/>
               </w:rPr>
@@ -1133,6 +1224,7 @@
             </w:r>
             <w:r>
               <w:rPr>
+                <w:rFonts w:ascii="Times New Roman" w:hAnsi="Times New Roman" w:cs="Times New Roman"/>
                 <w:noProof/>
                 <w:webHidden/>
               </w:rPr>
@@ -1147,7 +1239,7 @@
               <w:tab w:val="right" w:leader="dot" w:pos="9350"/>
             </w:tabs>
             <w:rPr>
-              <w:rFonts w:asciiTheme="minorHAnsi" w:eastAsiaTheme="minorEastAsia" w:hAnsiTheme="minorHAnsi"/>
+              <w:rFonts w:ascii="Times New Roman" w:eastAsiaTheme="minorEastAsia" w:hAnsi="Times New Roman" w:cs="Times New Roman"/>
               <w:noProof/>
               <w:sz w:val="22"/>
               <w:lang w:val="en-US" w:eastAsia="zh-CN"/>
@@ -1157,6 +1249,7 @@
             <w:r>
               <w:rPr>
                 <w:rStyle w:val="Hyperlink"/>
+                <w:rFonts w:ascii="Times New Roman" w:hAnsi="Times New Roman" w:cs="Times New Roman"/>
                 <w:noProof/>
               </w:rPr>
               <w:t>6.2.2.</w:t>
@@ -1164,6 +1257,7 @@
             <w:r>
               <w:rPr>
                 <w:rStyle w:val="Hyperlink"/>
+                <w:rFonts w:ascii="Times New Roman" w:hAnsi="Times New Roman" w:cs="Times New Roman"/>
                 <w:noProof/>
                 <w:lang w:val="en-US"/>
               </w:rPr>
@@ -1171,6 +1265,7 @@
             </w:r>
             <w:r>
               <w:rPr>
+                <w:rFonts w:ascii="Times New Roman" w:hAnsi="Times New Roman" w:cs="Times New Roman"/>
                 <w:noProof/>
                 <w:webHidden/>
               </w:rPr>
@@ -1178,6 +1273,7 @@
             </w:r>
             <w:r>
               <w:rPr>
+                <w:rFonts w:ascii="Times New Roman" w:hAnsi="Times New Roman" w:cs="Times New Roman"/>
                 <w:noProof/>
                 <w:webHidden/>
               </w:rPr>
@@ -1185,6 +1281,7 @@
             </w:r>
             <w:r>
               <w:rPr>
+                <w:rFonts w:ascii="Times New Roman" w:hAnsi="Times New Roman" w:cs="Times New Roman"/>
                 <w:noProof/>
                 <w:webHidden/>
               </w:rPr>
@@ -1192,12 +1289,14 @@
             </w:r>
             <w:r>
               <w:rPr>
+                <w:rFonts w:ascii="Times New Roman" w:hAnsi="Times New Roman" w:cs="Times New Roman"/>
                 <w:noProof/>
                 <w:webHidden/>
               </w:rPr>
             </w:r>
             <w:r>
               <w:rPr>
+                <w:rFonts w:ascii="Times New Roman" w:hAnsi="Times New Roman" w:cs="Times New Roman"/>
                 <w:noProof/>
                 <w:webHidden/>
               </w:rPr>
@@ -1205,6 +1304,7 @@
             </w:r>
             <w:r>
               <w:rPr>
+                <w:rFonts w:ascii="Times New Roman" w:hAnsi="Times New Roman" w:cs="Times New Roman"/>
                 <w:noProof/>
                 <w:webHidden/>
               </w:rPr>
@@ -1212,6 +1312,7 @@
             </w:r>
             <w:r>
               <w:rPr>
+                <w:rFonts w:ascii="Times New Roman" w:hAnsi="Times New Roman" w:cs="Times New Roman"/>
                 <w:noProof/>
                 <w:webHidden/>
               </w:rPr>
@@ -1226,7 +1327,7 @@
               <w:tab w:val="right" w:leader="dot" w:pos="9350"/>
             </w:tabs>
             <w:rPr>
-              <w:rFonts w:asciiTheme="minorHAnsi" w:eastAsiaTheme="minorEastAsia" w:hAnsiTheme="minorHAnsi"/>
+              <w:rFonts w:ascii="Times New Roman" w:eastAsiaTheme="minorEastAsia" w:hAnsi="Times New Roman" w:cs="Times New Roman"/>
               <w:noProof/>
               <w:sz w:val="22"/>
               <w:lang w:val="en-US" w:eastAsia="zh-CN"/>
@@ -1236,6 +1337,7 @@
             <w:r>
               <w:rPr>
                 <w:rStyle w:val="Hyperlink"/>
+                <w:rFonts w:ascii="Times New Roman" w:hAnsi="Times New Roman" w:cs="Times New Roman"/>
                 <w:noProof/>
               </w:rPr>
               <w:t>6.2.3.</w:t>
@@ -1243,6 +1345,7 @@
             <w:r>
               <w:rPr>
                 <w:rStyle w:val="Hyperlink"/>
+                <w:rFonts w:ascii="Times New Roman" w:hAnsi="Times New Roman" w:cs="Times New Roman"/>
                 <w:noProof/>
                 <w:lang w:val="en-US"/>
               </w:rPr>
@@ -1250,6 +1353,7 @@
             </w:r>
             <w:r>
               <w:rPr>
+                <w:rFonts w:ascii="Times New Roman" w:hAnsi="Times New Roman" w:cs="Times New Roman"/>
                 <w:noProof/>
                 <w:webHidden/>
               </w:rPr>
@@ -1257,6 +1361,7 @@
             </w:r>
             <w:r>
               <w:rPr>
+                <w:rFonts w:ascii="Times New Roman" w:hAnsi="Times New Roman" w:cs="Times New Roman"/>
                 <w:noProof/>
                 <w:webHidden/>
               </w:rPr>
@@ -1264,6 +1369,7 @@
             </w:r>
             <w:r>
               <w:rPr>
+                <w:rFonts w:ascii="Times New Roman" w:hAnsi="Times New Roman" w:cs="Times New Roman"/>
                 <w:noProof/>
                 <w:webHidden/>
               </w:rPr>
@@ -1271,12 +1377,14 @@
             </w:r>
             <w:r>
               <w:rPr>
+                <w:rFonts w:ascii="Times New Roman" w:hAnsi="Times New Roman" w:cs="Times New Roman"/>
                 <w:noProof/>
                 <w:webHidden/>
               </w:rPr>
             </w:r>
             <w:r>
               <w:rPr>
+                <w:rFonts w:ascii="Times New Roman" w:hAnsi="Times New Roman" w:cs="Times New Roman"/>
                 <w:noProof/>
                 <w:webHidden/>
               </w:rPr>
@@ -1284,6 +1392,7 @@
             </w:r>
             <w:r>
               <w:rPr>
+                <w:rFonts w:ascii="Times New Roman" w:hAnsi="Times New Roman" w:cs="Times New Roman"/>
                 <w:noProof/>
                 <w:webHidden/>
               </w:rPr>
@@ -1291,6 +1400,7 @@
             </w:r>
             <w:r>
               <w:rPr>
+                <w:rFonts w:ascii="Times New Roman" w:hAnsi="Times New Roman" w:cs="Times New Roman"/>
                 <w:noProof/>
                 <w:webHidden/>
               </w:rPr>
@@ -1305,7 +1415,7 @@
               <w:tab w:val="right" w:leader="dot" w:pos="9350"/>
             </w:tabs>
             <w:rPr>
-              <w:rFonts w:asciiTheme="minorHAnsi" w:eastAsiaTheme="minorEastAsia" w:hAnsiTheme="minorHAnsi"/>
+              <w:rFonts w:ascii="Times New Roman" w:eastAsiaTheme="minorEastAsia" w:hAnsi="Times New Roman" w:cs="Times New Roman"/>
               <w:noProof/>
               <w:sz w:val="22"/>
               <w:lang w:val="en-US" w:eastAsia="zh-CN"/>
@@ -1315,6 +1425,7 @@
             <w:r>
               <w:rPr>
                 <w:rStyle w:val="Hyperlink"/>
+                <w:rFonts w:ascii="Times New Roman" w:hAnsi="Times New Roman" w:cs="Times New Roman"/>
                 <w:noProof/>
               </w:rPr>
               <w:t>6.2.4.</w:t>
@@ -1322,6 +1433,7 @@
             <w:r>
               <w:rPr>
                 <w:rStyle w:val="Hyperlink"/>
+                <w:rFonts w:ascii="Times New Roman" w:hAnsi="Times New Roman" w:cs="Times New Roman"/>
                 <w:noProof/>
                 <w:lang w:val="en-US"/>
               </w:rPr>
@@ -1329,6 +1441,7 @@
             </w:r>
             <w:r>
               <w:rPr>
+                <w:rFonts w:ascii="Times New Roman" w:hAnsi="Times New Roman" w:cs="Times New Roman"/>
                 <w:noProof/>
                 <w:webHidden/>
               </w:rPr>
@@ -1336,6 +1449,7 @@
             </w:r>
             <w:r>
               <w:rPr>
+                <w:rFonts w:ascii="Times New Roman" w:hAnsi="Times New Roman" w:cs="Times New Roman"/>
                 <w:noProof/>
                 <w:webHidden/>
               </w:rPr>
@@ -1343,6 +1457,7 @@
             </w:r>
             <w:r>
               <w:rPr>
+                <w:rFonts w:ascii="Times New Roman" w:hAnsi="Times New Roman" w:cs="Times New Roman"/>
                 <w:noProof/>
                 <w:webHidden/>
               </w:rPr>
@@ -1350,12 +1465,14 @@
             </w:r>
             <w:r>
               <w:rPr>
+                <w:rFonts w:ascii="Times New Roman" w:hAnsi="Times New Roman" w:cs="Times New Roman"/>
                 <w:noProof/>
                 <w:webHidden/>
               </w:rPr>
             </w:r>
             <w:r>
               <w:rPr>
+                <w:rFonts w:ascii="Times New Roman" w:hAnsi="Times New Roman" w:cs="Times New Roman"/>
                 <w:noProof/>
                 <w:webHidden/>
               </w:rPr>
@@ -1363,6 +1480,7 @@
             </w:r>
             <w:r>
               <w:rPr>
+                <w:rFonts w:ascii="Times New Roman" w:hAnsi="Times New Roman" w:cs="Times New Roman"/>
                 <w:noProof/>
                 <w:webHidden/>
               </w:rPr>
@@ -1370,6 +1488,7 @@
             </w:r>
             <w:r>
               <w:rPr>
+                <w:rFonts w:ascii="Times New Roman" w:hAnsi="Times New Roman" w:cs="Times New Roman"/>
                 <w:noProof/>
                 <w:webHidden/>
               </w:rPr>
@@ -1384,7 +1503,7 @@
               <w:tab w:val="right" w:leader="dot" w:pos="9350"/>
             </w:tabs>
             <w:rPr>
-              <w:rFonts w:asciiTheme="minorHAnsi" w:eastAsiaTheme="minorEastAsia" w:hAnsiTheme="minorHAnsi"/>
+              <w:rFonts w:ascii="Times New Roman" w:eastAsiaTheme="minorEastAsia" w:hAnsi="Times New Roman" w:cs="Times New Roman"/>
               <w:noProof/>
               <w:sz w:val="22"/>
               <w:lang w:val="en-US" w:eastAsia="zh-CN"/>
@@ -1394,6 +1513,7 @@
             <w:r>
               <w:rPr>
                 <w:rStyle w:val="Hyperlink"/>
+                <w:rFonts w:ascii="Times New Roman" w:hAnsi="Times New Roman" w:cs="Times New Roman"/>
                 <w:noProof/>
               </w:rPr>
               <w:t>6.2.5.</w:t>
@@ -1401,6 +1521,7 @@
             <w:r>
               <w:rPr>
                 <w:rStyle w:val="Hyperlink"/>
+                <w:rFonts w:ascii="Times New Roman" w:hAnsi="Times New Roman" w:cs="Times New Roman"/>
                 <w:noProof/>
                 <w:lang w:val="en-US"/>
               </w:rPr>
@@ -1408,6 +1529,7 @@
             </w:r>
             <w:r>
               <w:rPr>
+                <w:rFonts w:ascii="Times New Roman" w:hAnsi="Times New Roman" w:cs="Times New Roman"/>
                 <w:noProof/>
                 <w:webHidden/>
               </w:rPr>
@@ -1415,6 +1537,7 @@
             </w:r>
             <w:r>
               <w:rPr>
+                <w:rFonts w:ascii="Times New Roman" w:hAnsi="Times New Roman" w:cs="Times New Roman"/>
                 <w:noProof/>
                 <w:webHidden/>
               </w:rPr>
@@ -1422,6 +1545,7 @@
             </w:r>
             <w:r>
               <w:rPr>
+                <w:rFonts w:ascii="Times New Roman" w:hAnsi="Times New Roman" w:cs="Times New Roman"/>
                 <w:noProof/>
                 <w:webHidden/>
               </w:rPr>
@@ -1429,12 +1553,14 @@
             </w:r>
             <w:r>
               <w:rPr>
+                <w:rFonts w:ascii="Times New Roman" w:hAnsi="Times New Roman" w:cs="Times New Roman"/>
                 <w:noProof/>
                 <w:webHidden/>
               </w:rPr>
             </w:r>
             <w:r>
               <w:rPr>
+                <w:rFonts w:ascii="Times New Roman" w:hAnsi="Times New Roman" w:cs="Times New Roman"/>
                 <w:noProof/>
                 <w:webHidden/>
               </w:rPr>
@@ -1442,6 +1568,7 @@
             </w:r>
             <w:r>
               <w:rPr>
+                <w:rFonts w:ascii="Times New Roman" w:hAnsi="Times New Roman" w:cs="Times New Roman"/>
                 <w:noProof/>
                 <w:webHidden/>
               </w:rPr>
@@ -1449,6 +1576,7 @@
             </w:r>
             <w:r>
               <w:rPr>
+                <w:rFonts w:ascii="Times New Roman" w:hAnsi="Times New Roman" w:cs="Times New Roman"/>
                 <w:noProof/>
                 <w:webHidden/>
               </w:rPr>
@@ -1463,7 +1591,7 @@
               <w:tab w:val="right" w:leader="dot" w:pos="9350"/>
             </w:tabs>
             <w:rPr>
-              <w:rFonts w:asciiTheme="minorHAnsi" w:eastAsiaTheme="minorEastAsia" w:hAnsiTheme="minorHAnsi"/>
+              <w:rFonts w:ascii="Times New Roman" w:eastAsiaTheme="minorEastAsia" w:hAnsi="Times New Roman" w:cs="Times New Roman"/>
               <w:noProof/>
               <w:sz w:val="22"/>
               <w:lang w:val="en-US" w:eastAsia="zh-CN"/>
@@ -1473,6 +1601,7 @@
             <w:r>
               <w:rPr>
                 <w:rStyle w:val="Hyperlink"/>
+                <w:rFonts w:ascii="Times New Roman" w:hAnsi="Times New Roman" w:cs="Times New Roman"/>
                 <w:noProof/>
               </w:rPr>
               <w:t>6.2.6.</w:t>
@@ -1480,6 +1609,7 @@
             <w:r>
               <w:rPr>
                 <w:rStyle w:val="Hyperlink"/>
+                <w:rFonts w:ascii="Times New Roman" w:hAnsi="Times New Roman" w:cs="Times New Roman"/>
                 <w:noProof/>
                 <w:lang w:val="en-US"/>
               </w:rPr>
@@ -1487,6 +1617,7 @@
             </w:r>
             <w:r>
               <w:rPr>
+                <w:rFonts w:ascii="Times New Roman" w:hAnsi="Times New Roman" w:cs="Times New Roman"/>
                 <w:noProof/>
                 <w:webHidden/>
               </w:rPr>
@@ -1494,6 +1625,7 @@
             </w:r>
             <w:r>
               <w:rPr>
+                <w:rFonts w:ascii="Times New Roman" w:hAnsi="Times New Roman" w:cs="Times New Roman"/>
                 <w:noProof/>
                 <w:webHidden/>
               </w:rPr>
@@ -1501,6 +1633,7 @@
             </w:r>
             <w:r>
               <w:rPr>
+                <w:rFonts w:ascii="Times New Roman" w:hAnsi="Times New Roman" w:cs="Times New Roman"/>
                 <w:noProof/>
                 <w:webHidden/>
               </w:rPr>
@@ -1508,12 +1641,14 @@
             </w:r>
             <w:r>
               <w:rPr>
+                <w:rFonts w:ascii="Times New Roman" w:hAnsi="Times New Roman" w:cs="Times New Roman"/>
                 <w:noProof/>
                 <w:webHidden/>
               </w:rPr>
             </w:r>
             <w:r>
               <w:rPr>
+                <w:rFonts w:ascii="Times New Roman" w:hAnsi="Times New Roman" w:cs="Times New Roman"/>
                 <w:noProof/>
                 <w:webHidden/>
               </w:rPr>
@@ -1521,6 +1656,7 @@
             </w:r>
             <w:r>
               <w:rPr>
+                <w:rFonts w:ascii="Times New Roman" w:hAnsi="Times New Roman" w:cs="Times New Roman"/>
                 <w:noProof/>
                 <w:webHidden/>
               </w:rPr>
@@ -1528,6 +1664,7 @@
             </w:r>
             <w:r>
               <w:rPr>
+                <w:rFonts w:ascii="Times New Roman" w:hAnsi="Times New Roman" w:cs="Times New Roman"/>
                 <w:noProof/>
                 <w:webHidden/>
               </w:rPr>
@@ -1542,7 +1679,7 @@
               <w:tab w:val="right" w:leader="dot" w:pos="9350"/>
             </w:tabs>
             <w:rPr>
-              <w:rFonts w:asciiTheme="minorHAnsi" w:eastAsiaTheme="minorEastAsia" w:hAnsiTheme="minorHAnsi"/>
+              <w:rFonts w:ascii="Times New Roman" w:eastAsiaTheme="minorEastAsia" w:hAnsi="Times New Roman" w:cs="Times New Roman"/>
               <w:noProof/>
               <w:sz w:val="22"/>
               <w:lang w:val="en-US" w:eastAsia="zh-CN"/>
@@ -1552,6 +1689,7 @@
             <w:r>
               <w:rPr>
                 <w:rStyle w:val="Hyperlink"/>
+                <w:rFonts w:ascii="Times New Roman" w:hAnsi="Times New Roman" w:cs="Times New Roman"/>
                 <w:noProof/>
               </w:rPr>
               <w:t>6.2.7.</w:t>
@@ -1559,6 +1697,7 @@
             <w:r>
               <w:rPr>
                 <w:rStyle w:val="Hyperlink"/>
+                <w:rFonts w:ascii="Times New Roman" w:hAnsi="Times New Roman" w:cs="Times New Roman"/>
                 <w:noProof/>
                 <w:lang w:val="en-US"/>
               </w:rPr>
@@ -1566,6 +1705,7 @@
             </w:r>
             <w:r>
               <w:rPr>
+                <w:rFonts w:ascii="Times New Roman" w:hAnsi="Times New Roman" w:cs="Times New Roman"/>
                 <w:noProof/>
                 <w:webHidden/>
               </w:rPr>
@@ -1573,6 +1713,7 @@
             </w:r>
             <w:r>
               <w:rPr>
+                <w:rFonts w:ascii="Times New Roman" w:hAnsi="Times New Roman" w:cs="Times New Roman"/>
                 <w:noProof/>
                 <w:webHidden/>
               </w:rPr>
@@ -1580,6 +1721,7 @@
             </w:r>
             <w:r>
               <w:rPr>
+                <w:rFonts w:ascii="Times New Roman" w:hAnsi="Times New Roman" w:cs="Times New Roman"/>
                 <w:noProof/>
                 <w:webHidden/>
               </w:rPr>
@@ -1587,12 +1729,14 @@
             </w:r>
             <w:r>
               <w:rPr>
+                <w:rFonts w:ascii="Times New Roman" w:hAnsi="Times New Roman" w:cs="Times New Roman"/>
                 <w:noProof/>
                 <w:webHidden/>
               </w:rPr>
             </w:r>
             <w:r>
               <w:rPr>
+                <w:rFonts w:ascii="Times New Roman" w:hAnsi="Times New Roman" w:cs="Times New Roman"/>
                 <w:noProof/>
                 <w:webHidden/>
               </w:rPr>
@@ -1600,6 +1744,7 @@
             </w:r>
             <w:r>
               <w:rPr>
+                <w:rFonts w:ascii="Times New Roman" w:hAnsi="Times New Roman" w:cs="Times New Roman"/>
                 <w:noProof/>
                 <w:webHidden/>
               </w:rPr>
@@ -1607,6 +1752,7 @@
             </w:r>
             <w:r>
               <w:rPr>
+                <w:rFonts w:ascii="Times New Roman" w:hAnsi="Times New Roman" w:cs="Times New Roman"/>
                 <w:noProof/>
                 <w:webHidden/>
               </w:rPr>
@@ -1621,7 +1767,7 @@
               <w:tab w:val="right" w:leader="dot" w:pos="9350"/>
             </w:tabs>
             <w:rPr>
-              <w:rFonts w:asciiTheme="minorHAnsi" w:eastAsiaTheme="minorEastAsia" w:hAnsiTheme="minorHAnsi"/>
+              <w:rFonts w:ascii="Times New Roman" w:eastAsiaTheme="minorEastAsia" w:hAnsi="Times New Roman" w:cs="Times New Roman"/>
               <w:noProof/>
               <w:sz w:val="22"/>
               <w:lang w:val="en-US" w:eastAsia="zh-CN"/>
@@ -1631,6 +1777,7 @@
             <w:r>
               <w:rPr>
                 <w:rStyle w:val="Hyperlink"/>
+                <w:rFonts w:ascii="Times New Roman" w:hAnsi="Times New Roman" w:cs="Times New Roman"/>
                 <w:noProof/>
               </w:rPr>
               <w:t>6.2.8.</w:t>
@@ -1638,6 +1785,7 @@
             <w:r>
               <w:rPr>
                 <w:rStyle w:val="Hyperlink"/>
+                <w:rFonts w:ascii="Times New Roman" w:hAnsi="Times New Roman" w:cs="Times New Roman"/>
                 <w:noProof/>
                 <w:lang w:val="en-US"/>
               </w:rPr>
@@ -1645,6 +1793,7 @@
             </w:r>
             <w:r>
               <w:rPr>
+                <w:rFonts w:ascii="Times New Roman" w:hAnsi="Times New Roman" w:cs="Times New Roman"/>
                 <w:noProof/>
                 <w:webHidden/>
               </w:rPr>
@@ -1652,6 +1801,7 @@
             </w:r>
             <w:r>
               <w:rPr>
+                <w:rFonts w:ascii="Times New Roman" w:hAnsi="Times New Roman" w:cs="Times New Roman"/>
                 <w:noProof/>
                 <w:webHidden/>
               </w:rPr>
@@ -1659,6 +1809,7 @@
             </w:r>
             <w:r>
               <w:rPr>
+                <w:rFonts w:ascii="Times New Roman" w:hAnsi="Times New Roman" w:cs="Times New Roman"/>
                 <w:noProof/>
                 <w:webHidden/>
               </w:rPr>
@@ -1666,12 +1817,14 @@
             </w:r>
             <w:r>
               <w:rPr>
+                <w:rFonts w:ascii="Times New Roman" w:hAnsi="Times New Roman" w:cs="Times New Roman"/>
                 <w:noProof/>
                 <w:webHidden/>
               </w:rPr>
             </w:r>
             <w:r>
               <w:rPr>
+                <w:rFonts w:ascii="Times New Roman" w:hAnsi="Times New Roman" w:cs="Times New Roman"/>
                 <w:noProof/>
                 <w:webHidden/>
               </w:rPr>
@@ -1679,6 +1832,7 @@
             </w:r>
             <w:r>
               <w:rPr>
+                <w:rFonts w:ascii="Times New Roman" w:hAnsi="Times New Roman" w:cs="Times New Roman"/>
                 <w:noProof/>
                 <w:webHidden/>
               </w:rPr>
@@ -1686,6 +1840,7 @@
             </w:r>
             <w:r>
               <w:rPr>
+                <w:rFonts w:ascii="Times New Roman" w:hAnsi="Times New Roman" w:cs="Times New Roman"/>
                 <w:noProof/>
                 <w:webHidden/>
               </w:rPr>
@@ -1700,7 +1855,7 @@
               <w:tab w:val="right" w:leader="dot" w:pos="9350"/>
             </w:tabs>
             <w:rPr>
-              <w:rFonts w:asciiTheme="minorHAnsi" w:eastAsiaTheme="minorEastAsia" w:hAnsiTheme="minorHAnsi"/>
+              <w:rFonts w:ascii="Times New Roman" w:eastAsiaTheme="minorEastAsia" w:hAnsi="Times New Roman" w:cs="Times New Roman"/>
               <w:noProof/>
               <w:sz w:val="22"/>
               <w:lang w:val="en-US" w:eastAsia="zh-CN"/>
@@ -1710,6 +1865,7 @@
             <w:r>
               <w:rPr>
                 <w:rStyle w:val="Hyperlink"/>
+                <w:rFonts w:ascii="Times New Roman" w:hAnsi="Times New Roman" w:cs="Times New Roman"/>
                 <w:noProof/>
               </w:rPr>
               <w:t>6.2.9.</w:t>
@@ -1717,6 +1873,7 @@
             <w:r>
               <w:rPr>
                 <w:rStyle w:val="Hyperlink"/>
+                <w:rFonts w:ascii="Times New Roman" w:hAnsi="Times New Roman" w:cs="Times New Roman"/>
                 <w:noProof/>
                 <w:lang w:val="en-US"/>
               </w:rPr>
@@ -1724,6 +1881,7 @@
             </w:r>
             <w:r>
               <w:rPr>
+                <w:rFonts w:ascii="Times New Roman" w:hAnsi="Times New Roman" w:cs="Times New Roman"/>
                 <w:noProof/>
                 <w:webHidden/>
               </w:rPr>
@@ -1731,6 +1889,7 @@
             </w:r>
             <w:r>
               <w:rPr>
+                <w:rFonts w:ascii="Times New Roman" w:hAnsi="Times New Roman" w:cs="Times New Roman"/>
                 <w:noProof/>
                 <w:webHidden/>
               </w:rPr>
@@ -1738,6 +1897,7 @@
             </w:r>
             <w:r>
               <w:rPr>
+                <w:rFonts w:ascii="Times New Roman" w:hAnsi="Times New Roman" w:cs="Times New Roman"/>
                 <w:noProof/>
                 <w:webHidden/>
               </w:rPr>
@@ -1745,12 +1905,14 @@
             </w:r>
             <w:r>
               <w:rPr>
+                <w:rFonts w:ascii="Times New Roman" w:hAnsi="Times New Roman" w:cs="Times New Roman"/>
                 <w:noProof/>
                 <w:webHidden/>
               </w:rPr>
             </w:r>
             <w:r>
               <w:rPr>
+                <w:rFonts w:ascii="Times New Roman" w:hAnsi="Times New Roman" w:cs="Times New Roman"/>
                 <w:noProof/>
                 <w:webHidden/>
               </w:rPr>
@@ -1758,6 +1920,7 @@
             </w:r>
             <w:r>
               <w:rPr>
+                <w:rFonts w:ascii="Times New Roman" w:hAnsi="Times New Roman" w:cs="Times New Roman"/>
                 <w:noProof/>
                 <w:webHidden/>
               </w:rPr>
@@ -1765,6 +1928,7 @@
             </w:r>
             <w:r>
               <w:rPr>
+                <w:rFonts w:ascii="Times New Roman" w:hAnsi="Times New Roman" w:cs="Times New Roman"/>
                 <w:noProof/>
                 <w:webHidden/>
               </w:rPr>
@@ -1779,7 +1943,7 @@
               <w:tab w:val="right" w:leader="dot" w:pos="9350"/>
             </w:tabs>
             <w:rPr>
-              <w:rFonts w:asciiTheme="minorHAnsi" w:eastAsiaTheme="minorEastAsia" w:hAnsiTheme="minorHAnsi"/>
+              <w:rFonts w:ascii="Times New Roman" w:eastAsiaTheme="minorEastAsia" w:hAnsi="Times New Roman" w:cs="Times New Roman"/>
               <w:noProof/>
               <w:sz w:val="22"/>
               <w:lang w:val="en-US" w:eastAsia="zh-CN"/>
@@ -1789,6 +1953,7 @@
             <w:r>
               <w:rPr>
                 <w:rStyle w:val="Hyperlink"/>
+                <w:rFonts w:ascii="Times New Roman" w:hAnsi="Times New Roman" w:cs="Times New Roman"/>
                 <w:noProof/>
               </w:rPr>
               <w:t>6.2.10.</w:t>
@@ -1796,6 +1961,7 @@
             <w:r>
               <w:rPr>
                 <w:rStyle w:val="Hyperlink"/>
+                <w:rFonts w:ascii="Times New Roman" w:hAnsi="Times New Roman" w:cs="Times New Roman"/>
                 <w:noProof/>
                 <w:lang w:val="en-US"/>
               </w:rPr>
@@ -1803,6 +1969,7 @@
             </w:r>
             <w:r>
               <w:rPr>
+                <w:rFonts w:ascii="Times New Roman" w:hAnsi="Times New Roman" w:cs="Times New Roman"/>
                 <w:noProof/>
                 <w:webHidden/>
               </w:rPr>
@@ -1810,6 +1977,7 @@
             </w:r>
             <w:r>
               <w:rPr>
+                <w:rFonts w:ascii="Times New Roman" w:hAnsi="Times New Roman" w:cs="Times New Roman"/>
                 <w:noProof/>
                 <w:webHidden/>
               </w:rPr>
@@ -1817,6 +1985,7 @@
             </w:r>
             <w:r>
               <w:rPr>
+                <w:rFonts w:ascii="Times New Roman" w:hAnsi="Times New Roman" w:cs="Times New Roman"/>
                 <w:noProof/>
                 <w:webHidden/>
               </w:rPr>
@@ -1824,12 +1993,14 @@
             </w:r>
             <w:r>
               <w:rPr>
+                <w:rFonts w:ascii="Times New Roman" w:hAnsi="Times New Roman" w:cs="Times New Roman"/>
                 <w:noProof/>
                 <w:webHidden/>
               </w:rPr>
             </w:r>
             <w:r>
               <w:rPr>
+                <w:rFonts w:ascii="Times New Roman" w:hAnsi="Times New Roman" w:cs="Times New Roman"/>
                 <w:noProof/>
                 <w:webHidden/>
               </w:rPr>
@@ -1837,6 +2008,7 @@
             </w:r>
             <w:r>
               <w:rPr>
+                <w:rFonts w:ascii="Times New Roman" w:hAnsi="Times New Roman" w:cs="Times New Roman"/>
                 <w:noProof/>
                 <w:webHidden/>
               </w:rPr>
@@ -1844,6 +2016,7 @@
             </w:r>
             <w:r>
               <w:rPr>
+                <w:rFonts w:ascii="Times New Roman" w:hAnsi="Times New Roman" w:cs="Times New Roman"/>
                 <w:noProof/>
                 <w:webHidden/>
               </w:rPr>
@@ -1852,8 +2025,14 @@
           </w:hyperlink>
         </w:p>
         <w:p>
+          <w:pPr>
+            <w:rPr>
+              <w:rFonts w:ascii="Times New Roman" w:hAnsi="Times New Roman" w:cs="Times New Roman"/>
+            </w:rPr>
+          </w:pPr>
           <w:r>
             <w:rPr>
+              <w:rFonts w:ascii="Times New Roman" w:hAnsi="Times New Roman" w:cs="Times New Roman"/>
               <w:b/>
               <w:bCs/>
               <w:noProof/>
@@ -1868,6 +2047,7 @@
         <w:spacing w:before="1000"/>
         <w:jc w:val="center"/>
         <w:rPr>
+          <w:rFonts w:ascii="Times New Roman" w:hAnsi="Times New Roman" w:cs="Times New Roman"/>
           <w:noProof/>
         </w:rPr>
       </w:pPr>
@@ -1877,6 +2057,7 @@
         <w:spacing w:before="1000"/>
         <w:jc w:val="center"/>
         <w:rPr>
+          <w:rFonts w:ascii="Times New Roman" w:hAnsi="Times New Roman" w:cs="Times New Roman"/>
           <w:noProof/>
         </w:rPr>
       </w:pPr>
@@ -1886,6 +2067,7 @@
         <w:spacing w:before="1000"/>
         <w:jc w:val="center"/>
         <w:rPr>
+          <w:rFonts w:ascii="Times New Roman" w:hAnsi="Times New Roman" w:cs="Times New Roman"/>
           <w:noProof/>
         </w:rPr>
       </w:pPr>
@@ -1894,6 +2076,7 @@
       <w:pPr>
         <w:ind w:left="0"/>
         <w:rPr>
+          <w:rFonts w:ascii="Times New Roman" w:hAnsi="Times New Roman" w:cs="Times New Roman"/>
           <w:noProof/>
         </w:rPr>
       </w:pPr>
@@ -1902,6 +2085,7 @@
       <w:pPr>
         <w:ind w:left="0"/>
         <w:rPr>
+          <w:rFonts w:ascii="Times New Roman" w:hAnsi="Times New Roman" w:cs="Times New Roman"/>
           <w:noProof/>
         </w:rPr>
       </w:pPr>
@@ -1910,6 +2094,7 @@
       <w:pPr>
         <w:ind w:left="0"/>
         <w:rPr>
+          <w:rFonts w:ascii="Times New Roman" w:hAnsi="Times New Roman" w:cs="Times New Roman"/>
           <w:noProof/>
         </w:rPr>
       </w:pPr>
@@ -1925,7 +2110,7 @@
         <w:jc w:val="left"/>
         <w:outlineLvl w:val="5"/>
         <w:rPr>
-          <w:rFonts w:ascii="Times New Roman" w:hAnsi="Times New Roman" w:cstheme="minorHAnsi"/>
+          <w:rFonts w:ascii="Times New Roman" w:hAnsi="Times New Roman" w:cs="Times New Roman"/>
           <w:b/>
           <w:vanish/>
           <w:color w:val="538135" w:themeColor="accent6" w:themeShade="BF"/>
@@ -1944,7 +2129,7 @@
         <w:jc w:val="left"/>
         <w:outlineLvl w:val="5"/>
         <w:rPr>
-          <w:rFonts w:ascii="Times New Roman" w:hAnsi="Times New Roman" w:cstheme="minorHAnsi"/>
+          <w:rFonts w:ascii="Times New Roman" w:hAnsi="Times New Roman" w:cs="Times New Roman"/>
           <w:b/>
           <w:vanish/>
           <w:color w:val="538135" w:themeColor="accent6" w:themeShade="BF"/>
@@ -1963,7 +2148,7 @@
         <w:jc w:val="left"/>
         <w:outlineLvl w:val="5"/>
         <w:rPr>
-          <w:rFonts w:ascii="Times New Roman" w:hAnsi="Times New Roman" w:cstheme="minorHAnsi"/>
+          <w:rFonts w:ascii="Times New Roman" w:hAnsi="Times New Roman" w:cs="Times New Roman"/>
           <w:b/>
           <w:vanish/>
           <w:color w:val="538135" w:themeColor="accent6" w:themeShade="BF"/>
@@ -1982,7 +2167,7 @@
         <w:jc w:val="left"/>
         <w:outlineLvl w:val="5"/>
         <w:rPr>
-          <w:rFonts w:ascii="Times New Roman" w:hAnsi="Times New Roman" w:cstheme="minorHAnsi"/>
+          <w:rFonts w:ascii="Times New Roman" w:hAnsi="Times New Roman" w:cs="Times New Roman"/>
           <w:b/>
           <w:vanish/>
           <w:color w:val="538135" w:themeColor="accent6" w:themeShade="BF"/>
@@ -2001,7 +2186,7 @@
         <w:jc w:val="left"/>
         <w:outlineLvl w:val="5"/>
         <w:rPr>
-          <w:rFonts w:ascii="Times New Roman" w:hAnsi="Times New Roman" w:cstheme="minorHAnsi"/>
+          <w:rFonts w:ascii="Times New Roman" w:hAnsi="Times New Roman" w:cs="Times New Roman"/>
           <w:b/>
           <w:vanish/>
           <w:color w:val="538135" w:themeColor="accent6" w:themeShade="BF"/>
@@ -2020,7 +2205,7 @@
         <w:jc w:val="left"/>
         <w:outlineLvl w:val="5"/>
         <w:rPr>
-          <w:rFonts w:ascii="Times New Roman" w:hAnsi="Times New Roman" w:cstheme="minorHAnsi"/>
+          <w:rFonts w:ascii="Times New Roman" w:hAnsi="Times New Roman" w:cs="Times New Roman"/>
           <w:b/>
           <w:vanish/>
           <w:color w:val="538135" w:themeColor="accent6" w:themeShade="BF"/>
@@ -2036,12 +2221,14 @@
           <w:numId w:val="4"/>
         </w:numPr>
         <w:rPr>
+          <w:rFonts w:cs="Times New Roman"/>
           <w:noProof/>
         </w:rPr>
       </w:pPr>
       <w:bookmarkStart w:id="1" w:name="_Toc405973502"/>
       <w:r>
         <w:rPr>
+          <w:rFonts w:cs="Times New Roman"/>
           <w:noProof/>
           <w:lang w:val="en-US"/>
         </w:rPr>
@@ -2053,6 +2240,7 @@
       <w:pPr>
         <w:pStyle w:val="Heading3"/>
         <w:rPr>
+          <w:rFonts w:cs="Times New Roman"/>
           <w:noProof/>
           <w:lang w:val="en-US"/>
         </w:rPr>
@@ -2063,6 +2251,9 @@
       <w:bookmarkStart w:id="5" w:name="_Toc405973503"/>
       <w:bookmarkEnd w:id="0"/>
       <w:r>
+        <w:rPr>
+          <w:rFonts w:cs="Times New Roman"/>
+        </w:rPr>
         <w:t>Introduction</w:t>
       </w:r>
       <w:bookmarkEnd w:id="2"/>
@@ -2073,37 +2264,33 @@
     <w:p>
       <w:pPr>
         <w:rPr>
-          <w:lang w:val="en-US"/>
-        </w:rPr>
-      </w:pPr>
-      <w:r>
-        <w:rPr>
-          <w:lang w:val="en-US"/>
-        </w:rPr>
-        <w:t xml:space="preserve">This document contains guide-lines step by step to use </w:t>
-      </w:r>
-      <w:r>
-        <w:rPr>
-          <w:lang w:val="en-US"/>
-        </w:rPr>
-        <w:t>LFMS</w:t>
-      </w:r>
-      <w:r>
-        <w:rPr>
-          <w:lang w:val="en-US"/>
-        </w:rPr>
-        <w:t xml:space="preserve"> application, and set up its own database.</w:t>
+          <w:rFonts w:ascii="Times New Roman" w:hAnsi="Times New Roman" w:cs="Times New Roman"/>
+          <w:lang w:val="en-US"/>
+        </w:rPr>
+      </w:pPr>
+      <w:r>
+        <w:rPr>
+          <w:rFonts w:ascii="Times New Roman" w:hAnsi="Times New Roman" w:cs="Times New Roman"/>
+          <w:lang w:val="en-US"/>
+        </w:rPr>
+        <w:t>This document contains guide-lines step by step to use LFMS application, and set up its own database.</w:t>
       </w:r>
     </w:p>
     <w:p>
       <w:pPr>
         <w:pStyle w:val="Heading3"/>
+        <w:rPr>
+          <w:rFonts w:cs="Times New Roman"/>
+        </w:rPr>
       </w:pPr>
       <w:bookmarkStart w:id="6" w:name="_Toc363911514"/>
       <w:bookmarkStart w:id="7" w:name="_Toc364254924"/>
       <w:bookmarkStart w:id="8" w:name="_Toc364255059"/>
       <w:bookmarkStart w:id="9" w:name="_Toc405973504"/>
       <w:r>
+        <w:rPr>
+          <w:rFonts w:cs="Times New Roman"/>
+        </w:rPr>
         <w:t>Environment</w:t>
       </w:r>
       <w:bookmarkEnd w:id="6"/>
@@ -2116,11 +2303,13 @@
         <w:spacing w:after="120" w:line="276" w:lineRule="auto"/>
         <w:ind w:hanging="360"/>
         <w:rPr>
-          <w:lang w:val="en-US"/>
-        </w:rPr>
-      </w:pPr>
-      <w:r>
-        <w:rPr>
+          <w:rFonts w:ascii="Times New Roman" w:hAnsi="Times New Roman" w:cs="Times New Roman"/>
+          <w:lang w:val="en-US"/>
+        </w:rPr>
+      </w:pPr>
+      <w:r>
+        <w:rPr>
+          <w:rFonts w:ascii="Times New Roman" w:hAnsi="Times New Roman" w:cs="Times New Roman"/>
           <w:noProof/>
           <w:lang w:val="en-US"/>
         </w:rPr>
@@ -2128,21 +2317,10 @@
       </w:r>
       <w:r>
         <w:rPr>
-          <w:lang w:val="en-US"/>
-        </w:rPr>
-        <w:t xml:space="preserve">Following are the software required to start the </w:t>
-      </w:r>
-      <w:r>
-        <w:rPr>
-          <w:lang w:val="en-US"/>
-        </w:rPr>
-        <w:t>LFMS</w:t>
-      </w:r>
-      <w:r>
-        <w:rPr>
-          <w:lang w:val="en-US"/>
-        </w:rPr>
-        <w:t xml:space="preserve"> System:</w:t>
+          <w:rFonts w:ascii="Times New Roman" w:hAnsi="Times New Roman" w:cs="Times New Roman"/>
+          <w:lang w:val="en-US"/>
+        </w:rPr>
+        <w:t>Following are the software required to start the LFMS System:</w:t>
       </w:r>
     </w:p>
     <w:p>
@@ -2150,27 +2328,24 @@
         <w:spacing w:after="120" w:line="276" w:lineRule="auto"/>
         <w:ind w:firstLine="360"/>
         <w:rPr>
-          <w:lang w:val="en-US"/>
-        </w:rPr>
-      </w:pPr>
-      <w:r>
-        <w:rPr>
+          <w:rFonts w:ascii="Times New Roman" w:hAnsi="Times New Roman" w:cs="Times New Roman"/>
+          <w:lang w:val="en-US"/>
+        </w:rPr>
+      </w:pPr>
+      <w:r>
+        <w:rPr>
+          <w:rFonts w:ascii="Times New Roman" w:hAnsi="Times New Roman" w:cs="Times New Roman"/>
           <w:lang w:val="en-US"/>
         </w:rPr>
         <w:t>-</w:t>
       </w:r>
       <w:r>
         <w:rPr>
+          <w:rFonts w:ascii="Times New Roman" w:hAnsi="Times New Roman" w:cs="Times New Roman"/>
           <w:lang w:val="en-US"/>
         </w:rPr>
         <w:tab/>
-        <w:t>Operating System: Windows 7</w:t>
-      </w:r>
-      <w:r>
-        <w:rPr>
-          <w:lang w:val="en-US"/>
-        </w:rPr>
-        <w:t>, Windows 8.</w:t>
+        <w:t>Operating System: Windows 7, Windows 8.</w:t>
       </w:r>
     </w:p>
     <w:p>
@@ -2178,33 +2353,38 @@
         <w:spacing w:after="120" w:line="276" w:lineRule="auto"/>
         <w:ind w:left="720"/>
         <w:rPr>
-          <w:lang w:val="en-US"/>
-        </w:rPr>
-      </w:pPr>
-      <w:r>
-        <w:rPr>
+          <w:rFonts w:ascii="Times New Roman" w:hAnsi="Times New Roman" w:cs="Times New Roman"/>
+          <w:lang w:val="en-US"/>
+        </w:rPr>
+      </w:pPr>
+      <w:r>
+        <w:rPr>
+          <w:rFonts w:ascii="Times New Roman" w:hAnsi="Times New Roman" w:cs="Times New Roman"/>
           <w:lang w:val="en-US"/>
         </w:rPr>
         <w:t>-</w:t>
       </w:r>
       <w:r>
         <w:rPr>
+          <w:rFonts w:ascii="Times New Roman" w:hAnsi="Times New Roman" w:cs="Times New Roman"/>
           <w:lang w:val="en-US"/>
         </w:rPr>
         <w:tab/>
-        <w:t xml:space="preserve">Application server: </w:t>
-      </w:r>
-      <w:r>
-        <w:rPr>
-          <w:lang w:val="en-US"/>
-        </w:rPr>
-        <w:t>LFMS</w:t>
-      </w:r>
-      <w:r>
-        <w:rPr>
-          <w:lang w:val="en-US"/>
-        </w:rPr>
-        <w:t xml:space="preserve"> application system requires an application server running on Windows 7</w:t>
+        <w:t>Application server: LFMS application system requires an application server</w:t>
+      </w:r>
+      <w:r>
+        <w:rPr>
+          <w:rFonts w:ascii="Times New Roman" w:hAnsi="Times New Roman" w:cs="Times New Roman"/>
+          <w:lang w:val="en-US"/>
+        </w:rPr>
+        <w:t xml:space="preserve"> IIS version 7</w:t>
+      </w:r>
+      <w:r>
+        <w:rPr>
+          <w:rFonts w:ascii="Times New Roman" w:hAnsi="Times New Roman" w:cs="Times New Roman"/>
+          <w:lang w:val="en-US"/>
+        </w:rPr>
+        <w:t xml:space="preserve"> running on Windows 7</w:t>
       </w:r>
     </w:p>
     <w:p>
@@ -2212,33 +2392,24 @@
         <w:spacing w:after="120" w:line="276" w:lineRule="auto"/>
         <w:ind w:firstLine="360"/>
         <w:rPr>
-          <w:lang w:val="en-US"/>
-        </w:rPr>
-      </w:pPr>
-      <w:r>
-        <w:rPr>
+          <w:rFonts w:ascii="Times New Roman" w:hAnsi="Times New Roman" w:cs="Times New Roman"/>
+          <w:lang w:val="en-US"/>
+        </w:rPr>
+      </w:pPr>
+      <w:r>
+        <w:rPr>
+          <w:rFonts w:ascii="Times New Roman" w:hAnsi="Times New Roman" w:cs="Times New Roman"/>
           <w:lang w:val="en-US"/>
         </w:rPr>
         <w:t>-</w:t>
       </w:r>
       <w:r>
         <w:rPr>
+          <w:rFonts w:ascii="Times New Roman" w:hAnsi="Times New Roman" w:cs="Times New Roman"/>
           <w:lang w:val="en-US"/>
         </w:rPr>
         <w:tab/>
-        <w:t>Browsers:</w:t>
-      </w:r>
-      <w:r>
-        <w:rPr>
-          <w:lang w:val="en-US"/>
-        </w:rPr>
-        <w:t xml:space="preserve"> Firefox 20 </w:t>
-      </w:r>
-      <w:r>
-        <w:rPr>
-          <w:lang w:val="en-US"/>
-        </w:rPr>
-        <w:t xml:space="preserve">or higher. </w:t>
+        <w:t xml:space="preserve">Browsers: Firefox 20 or higher. </w:t>
       </w:r>
     </w:p>
     <w:p>
@@ -2246,17 +2417,20 @@
         <w:spacing w:after="120" w:line="276" w:lineRule="auto"/>
         <w:ind w:firstLine="360"/>
         <w:rPr>
-          <w:lang w:val="en-US"/>
-        </w:rPr>
-      </w:pPr>
-      <w:r>
-        <w:rPr>
+          <w:rFonts w:ascii="Times New Roman" w:hAnsi="Times New Roman" w:cs="Times New Roman"/>
+          <w:lang w:val="en-US"/>
+        </w:rPr>
+      </w:pPr>
+      <w:r>
+        <w:rPr>
+          <w:rFonts w:ascii="Times New Roman" w:hAnsi="Times New Roman" w:cs="Times New Roman"/>
           <w:lang w:val="en-US"/>
         </w:rPr>
         <w:t>-</w:t>
       </w:r>
       <w:r>
         <w:rPr>
+          <w:rFonts w:ascii="Times New Roman" w:hAnsi="Times New Roman" w:cs="Times New Roman"/>
           <w:lang w:val="en-US"/>
         </w:rPr>
         <w:tab/>
@@ -2268,27 +2442,24 @@
         <w:spacing w:after="120" w:line="276" w:lineRule="auto"/>
         <w:ind w:firstLine="360"/>
         <w:rPr>
-          <w:lang w:val="en-US"/>
-        </w:rPr>
-      </w:pPr>
-      <w:r>
-        <w:rPr>
+          <w:rFonts w:ascii="Times New Roman" w:hAnsi="Times New Roman" w:cs="Times New Roman"/>
+          <w:lang w:val="en-US"/>
+        </w:rPr>
+      </w:pPr>
+      <w:r>
+        <w:rPr>
+          <w:rFonts w:ascii="Times New Roman" w:hAnsi="Times New Roman" w:cs="Times New Roman"/>
           <w:lang w:val="en-US"/>
         </w:rPr>
         <w:t>-</w:t>
       </w:r>
       <w:r>
         <w:rPr>
+          <w:rFonts w:ascii="Times New Roman" w:hAnsi="Times New Roman" w:cs="Times New Roman"/>
           <w:lang w:val="en-US"/>
         </w:rPr>
         <w:tab/>
-        <w:t xml:space="preserve">Database: </w:t>
-      </w:r>
-      <w:r>
-        <w:rPr>
-          <w:lang w:val="en-US"/>
-        </w:rPr>
-        <w:t>SQL Server 2008</w:t>
+        <w:t>Database: SQL Server 2008</w:t>
       </w:r>
     </w:p>
     <w:p>
@@ -2296,33 +2467,31 @@
         <w:spacing w:after="120" w:line="276" w:lineRule="auto"/>
         <w:ind w:firstLine="360"/>
         <w:rPr>
-          <w:lang w:val="en-US"/>
-        </w:rPr>
-      </w:pPr>
-      <w:r>
-        <w:rPr>
+          <w:rFonts w:ascii="Times New Roman" w:hAnsi="Times New Roman" w:cs="Times New Roman"/>
+          <w:lang w:val="en-US"/>
+        </w:rPr>
+      </w:pPr>
+      <w:r>
+        <w:rPr>
+          <w:rFonts w:ascii="Times New Roman" w:hAnsi="Times New Roman" w:cs="Times New Roman"/>
           <w:lang w:val="en-US"/>
         </w:rPr>
         <w:t>-</w:t>
       </w:r>
       <w:r>
         <w:rPr>
+          <w:rFonts w:ascii="Times New Roman" w:hAnsi="Times New Roman" w:cs="Times New Roman"/>
           <w:lang w:val="en-US"/>
         </w:rPr>
         <w:tab/>
-        <w:t xml:space="preserve">Tool: </w:t>
-      </w:r>
-      <w:r>
-        <w:rPr>
-          <w:lang w:val="en-US"/>
-        </w:rPr>
-        <w:t>Microsoft visual studio 2010</w:t>
+        <w:t>Tool: Microsoft visual studio 2010</w:t>
       </w:r>
     </w:p>
     <w:p>
       <w:pPr>
         <w:pStyle w:val="Heading3"/>
         <w:rPr>
+          <w:rFonts w:cs="Times New Roman"/>
           <w:lang w:val="en-US"/>
         </w:rPr>
       </w:pPr>
@@ -2331,22 +2500,29 @@
       <w:bookmarkStart w:id="12" w:name="_Toc364255060"/>
       <w:bookmarkStart w:id="13" w:name="_Toc405973505"/>
       <w:r>
+        <w:rPr>
+          <w:rFonts w:cs="Times New Roman"/>
+        </w:rPr>
         <w:t>Application Installation</w:t>
       </w:r>
+      <w:bookmarkStart w:id="14" w:name="_GoBack"/>
       <w:bookmarkEnd w:id="10"/>
       <w:bookmarkEnd w:id="11"/>
       <w:bookmarkEnd w:id="12"/>
       <w:bookmarkEnd w:id="13"/>
+      <w:bookmarkEnd w:id="14"/>
     </w:p>
     <w:p>
       <w:pPr>
         <w:pStyle w:val="Heading4"/>
         <w:rPr>
-          <w:lang w:val="en-US"/>
-        </w:rPr>
-      </w:pPr>
-      <w:r>
-        <w:rPr>
+          <w:rFonts w:cs="Times New Roman"/>
+          <w:lang w:val="en-US"/>
+        </w:rPr>
+      </w:pPr>
+      <w:r>
+        <w:rPr>
+          <w:rFonts w:cs="Times New Roman"/>
           <w:lang w:val="en-US"/>
         </w:rPr>
         <w:t>Database creation</w:t>
@@ -2356,26 +2532,16 @@
       <w:pPr>
         <w:spacing w:after="120" w:line="276" w:lineRule="auto"/>
         <w:rPr>
-          <w:lang w:val="en-US"/>
-        </w:rPr>
-      </w:pPr>
-      <w:r>
-        <w:rPr>
-          <w:lang w:val="en-US"/>
-        </w:rPr>
-        <w:t xml:space="preserve"> </w:t>
-      </w:r>
-      <w:r>
-        <w:rPr>
-          <w:lang w:val="en-US"/>
-        </w:rPr>
-        <w:t>Please follow these steps to create a new database for system:</w:t>
-      </w:r>
-      <w:r>
-        <w:rPr>
-          <w:lang w:val="en-US"/>
-        </w:rPr>
-        <w:t xml:space="preserve"> </w:t>
+          <w:rFonts w:ascii="Times New Roman" w:hAnsi="Times New Roman" w:cs="Times New Roman"/>
+          <w:lang w:val="en-US"/>
+        </w:rPr>
+      </w:pPr>
+      <w:r>
+        <w:rPr>
+          <w:rFonts w:ascii="Times New Roman" w:hAnsi="Times New Roman" w:cs="Times New Roman"/>
+          <w:lang w:val="en-US"/>
+        </w:rPr>
+        <w:t xml:space="preserve"> Please follow these steps to create a new database for system: </w:t>
       </w:r>
     </w:p>
     <w:p>
@@ -2388,11 +2554,13 @@
         <w:spacing w:after="120" w:line="276" w:lineRule="auto"/>
         <w:ind w:left="450"/>
         <w:rPr>
-          <w:lang w:val="en-US"/>
-        </w:rPr>
-      </w:pPr>
-      <w:r>
-        <w:rPr>
+          <w:rFonts w:ascii="Times New Roman" w:hAnsi="Times New Roman" w:cs="Times New Roman"/>
+          <w:lang w:val="en-US"/>
+        </w:rPr>
+      </w:pPr>
+      <w:r>
+        <w:rPr>
+          <w:rFonts w:ascii="Times New Roman" w:hAnsi="Times New Roman" w:cs="Times New Roman"/>
           <w:b/>
           <w:lang w:val="en-US"/>
         </w:rPr>
@@ -2400,6 +2568,7 @@
       </w:r>
       <w:r>
         <w:rPr>
+          <w:rFonts w:ascii="Times New Roman" w:hAnsi="Times New Roman" w:cs="Times New Roman"/>
           <w:lang w:val="en-US"/>
         </w:rPr>
         <w:t>: Preparing database</w:t>
@@ -2415,11 +2584,13 @@
         <w:spacing w:after="120" w:line="276" w:lineRule="auto"/>
         <w:ind w:left="450"/>
         <w:rPr>
-          <w:lang w:val="en-US"/>
-        </w:rPr>
-      </w:pPr>
-      <w:r>
-        <w:rPr>
+          <w:rFonts w:ascii="Times New Roman" w:hAnsi="Times New Roman" w:cs="Times New Roman"/>
+          <w:lang w:val="en-US"/>
+        </w:rPr>
+      </w:pPr>
+      <w:r>
+        <w:rPr>
+          <w:rFonts w:ascii="Times New Roman" w:hAnsi="Times New Roman" w:cs="Times New Roman"/>
           <w:lang w:val="en-US" w:eastAsia="zh-CN"/>
         </w:rPr>
         <w:drawing>
@@ -2475,11 +2646,10 @@
         <w:spacing w:after="120" w:line="276" w:lineRule="auto"/>
         <w:ind w:left="450"/>
         <w:rPr>
-          <w:lang w:val="en-US"/>
-        </w:rPr>
-      </w:pPr>
-      <w:bookmarkStart w:id="14" w:name="_GoBack"/>
-      <w:bookmarkEnd w:id="14"/>
+          <w:rFonts w:ascii="Times New Roman" w:hAnsi="Times New Roman" w:cs="Times New Roman"/>
+          <w:lang w:val="en-US"/>
+        </w:rPr>
+      </w:pPr>
     </w:p>
     <w:p>
       <w:pPr>
@@ -2491,20 +2661,16 @@
         <w:spacing w:after="120" w:line="276" w:lineRule="auto"/>
         <w:ind w:left="450"/>
         <w:rPr>
-          <w:lang w:val="en-US"/>
-        </w:rPr>
-      </w:pPr>
-      <w:r>
-        <w:rPr>
-          <w:lang w:val="en-US"/>
-        </w:rPr>
-        <w:t>They include a .sql file. The .sql f</w:t>
-      </w:r>
-      <w:r>
-        <w:rPr>
-          <w:lang w:val="en-US"/>
-        </w:rPr>
-        <w:t>ile is database  SQL scrip file.</w:t>
+          <w:rFonts w:ascii="Times New Roman" w:hAnsi="Times New Roman" w:cs="Times New Roman"/>
+          <w:lang w:val="en-US"/>
+        </w:rPr>
+      </w:pPr>
+      <w:r>
+        <w:rPr>
+          <w:rFonts w:ascii="Times New Roman" w:hAnsi="Times New Roman" w:cs="Times New Roman"/>
+          <w:lang w:val="en-US"/>
+        </w:rPr>
+        <w:t>They include a .sql file. The .sql file is database  SQL scrip file.</w:t>
       </w:r>
     </w:p>
     <w:p>
@@ -2517,11 +2683,13 @@
         <w:spacing w:after="120" w:line="276" w:lineRule="auto"/>
         <w:ind w:left="450"/>
         <w:rPr>
-          <w:lang w:val="en-US"/>
-        </w:rPr>
-      </w:pPr>
-      <w:r>
-        <w:rPr>
+          <w:rFonts w:ascii="Times New Roman" w:hAnsi="Times New Roman" w:cs="Times New Roman"/>
+          <w:lang w:val="en-US"/>
+        </w:rPr>
+      </w:pPr>
+      <w:r>
+        <w:rPr>
+          <w:rFonts w:ascii="Times New Roman" w:hAnsi="Times New Roman" w:cs="Times New Roman"/>
           <w:b/>
           <w:lang w:val="en-US"/>
         </w:rPr>
@@ -2530,21 +2698,10 @@
       </w:r>
       <w:r>
         <w:rPr>
-          <w:lang w:val="en-US"/>
-        </w:rPr>
-        <w:t xml:space="preserve">: </w:t>
-      </w:r>
-      <w:r>
-        <w:rPr>
-          <w:lang w:val="en-US"/>
-        </w:rPr>
-        <w:t xml:space="preserve">Import database to </w:t>
-      </w:r>
-      <w:r>
-        <w:rPr>
-          <w:lang w:val="en-US"/>
-        </w:rPr>
-        <w:t>SQL Server</w:t>
+          <w:rFonts w:ascii="Times New Roman" w:hAnsi="Times New Roman" w:cs="Times New Roman"/>
+          <w:lang w:val="en-US"/>
+        </w:rPr>
+        <w:t>: Import database to SQL Server</w:t>
       </w:r>
     </w:p>
     <w:p>
@@ -2557,11 +2714,13 @@
         <w:spacing w:after="120" w:line="276" w:lineRule="auto"/>
         <w:ind w:left="450"/>
         <w:rPr>
-          <w:lang w:val="en-US"/>
-        </w:rPr>
-      </w:pPr>
-      <w:r>
-        <w:rPr>
+          <w:rFonts w:ascii="Times New Roman" w:hAnsi="Times New Roman" w:cs="Times New Roman"/>
+          <w:lang w:val="en-US"/>
+        </w:rPr>
+      </w:pPr>
+      <w:r>
+        <w:rPr>
+          <w:rFonts w:ascii="Times New Roman" w:hAnsi="Times New Roman" w:cs="Times New Roman"/>
           <w:lang w:val="en-US"/>
         </w:rPr>
         <w:t xml:space="preserve">Open Script file database using SQL Server </w:t>
@@ -2577,11 +2736,13 @@
         <w:spacing w:after="120" w:line="276" w:lineRule="auto"/>
         <w:ind w:left="450"/>
         <w:rPr>
-          <w:lang w:val="en-US"/>
-        </w:rPr>
-      </w:pPr>
-      <w:r>
-        <w:rPr>
+          <w:rFonts w:ascii="Times New Roman" w:hAnsi="Times New Roman" w:cs="Times New Roman"/>
+          <w:lang w:val="en-US"/>
+        </w:rPr>
+      </w:pPr>
+      <w:r>
+        <w:rPr>
+          <w:rFonts w:ascii="Times New Roman" w:hAnsi="Times New Roman" w:cs="Times New Roman"/>
           <w:lang w:val="en-US"/>
         </w:rPr>
         <w:t xml:space="preserve">Copy user’s directory that has install SQL Server and replace this location in script file.  </w:t>
@@ -2597,11 +2758,13 @@
         <w:spacing w:after="120" w:line="276" w:lineRule="auto"/>
         <w:ind w:left="450"/>
         <w:rPr>
-          <w:lang w:val="en-US"/>
-        </w:rPr>
-      </w:pPr>
-      <w:r>
-        <w:rPr>
+          <w:rFonts w:ascii="Times New Roman" w:hAnsi="Times New Roman" w:cs="Times New Roman"/>
+          <w:lang w:val="en-US"/>
+        </w:rPr>
+      </w:pPr>
+      <w:r>
+        <w:rPr>
+          <w:rFonts w:ascii="Times New Roman" w:hAnsi="Times New Roman" w:cs="Times New Roman"/>
           <w:lang w:val="en-US" w:eastAsia="zh-CN"/>
         </w:rPr>
         <w:drawing>
@@ -2659,11 +2822,13 @@
         <w:spacing w:after="120" w:line="276" w:lineRule="auto"/>
         <w:ind w:left="0"/>
         <w:rPr>
-          <w:lang w:val="en-US"/>
-        </w:rPr>
-      </w:pPr>
-      <w:r>
-        <w:rPr>
+          <w:rFonts w:ascii="Times New Roman" w:hAnsi="Times New Roman" w:cs="Times New Roman"/>
+          <w:lang w:val="en-US"/>
+        </w:rPr>
+      </w:pPr>
+      <w:r>
+        <w:rPr>
+          <w:rFonts w:ascii="Times New Roman" w:hAnsi="Times New Roman" w:cs="Times New Roman"/>
           <w:lang w:val="en-US"/>
         </w:rPr>
         <w:t>Excute script file to add new database into SQL Server</w:t>
@@ -2673,12 +2838,14 @@
       <w:pPr>
         <w:pStyle w:val="Heading4"/>
         <w:rPr>
-          <w:noProof/>
-          <w:lang w:val="en-US"/>
-        </w:rPr>
-      </w:pPr>
-      <w:r>
-        <w:rPr>
+          <w:rFonts w:cs="Times New Roman"/>
+          <w:noProof/>
+          <w:lang w:val="en-US"/>
+        </w:rPr>
+      </w:pPr>
+      <w:r>
+        <w:rPr>
+          <w:rFonts w:cs="Times New Roman"/>
           <w:noProof/>
           <w:lang w:val="en-US"/>
         </w:rPr>
@@ -2686,6 +2853,7 @@
       </w:r>
       <w:r>
         <w:rPr>
+          <w:rFonts w:cs="Times New Roman"/>
           <w:noProof/>
           <w:lang w:val="en-US"/>
         </w:rPr>
@@ -2694,6 +2862,7 @@
       <w:r>
         <w:rPr>
           <w:rStyle w:val="Emphasis"/>
+          <w:rFonts w:cs="Times New Roman"/>
           <w:i w:val="0"/>
         </w:rPr>
         <w:t>Internet Information Services</w:t>
@@ -2701,6 +2870,7 @@
       <w:r>
         <w:rPr>
           <w:rStyle w:val="Emphasis"/>
+          <w:rFonts w:cs="Times New Roman"/>
           <w:i w:val="0"/>
           <w:lang w:val="en-US"/>
         </w:rPr>
@@ -2708,6 +2878,7 @@
       </w:r>
       <w:r>
         <w:rPr>
+          <w:rFonts w:cs="Times New Roman"/>
           <w:noProof/>
           <w:lang w:val="en-US"/>
         </w:rPr>
@@ -2718,12 +2889,14 @@
       <w:pPr>
         <w:ind w:left="0"/>
         <w:rPr>
+          <w:rFonts w:ascii="Times New Roman" w:hAnsi="Times New Roman" w:cs="Times New Roman"/>
           <w:szCs w:val="24"/>
           <w:lang w:val="en-US"/>
         </w:rPr>
       </w:pPr>
       <w:r>
         <w:rPr>
+          <w:rFonts w:ascii="Times New Roman" w:hAnsi="Times New Roman" w:cs="Times New Roman"/>
           <w:b/>
           <w:lang w:val="en-US"/>
         </w:rPr>
@@ -2731,6 +2904,7 @@
       </w:r>
       <w:r>
         <w:rPr>
+          <w:rFonts w:ascii="Times New Roman" w:hAnsi="Times New Roman" w:cs="Times New Roman"/>
           <w:b/>
           <w:lang w:val="en-US"/>
         </w:rPr>
@@ -2738,18 +2912,21 @@
       </w:r>
       <w:r>
         <w:rPr>
+          <w:rFonts w:ascii="Times New Roman" w:hAnsi="Times New Roman" w:cs="Times New Roman"/>
           <w:lang w:val="en-US"/>
         </w:rPr>
         <w:t>:</w:t>
       </w:r>
       <w:r>
         <w:rPr>
+          <w:rFonts w:ascii="Times New Roman" w:hAnsi="Times New Roman" w:cs="Times New Roman"/>
           <w:lang w:val="en-US"/>
         </w:rPr>
         <w:t xml:space="preserve"> </w:t>
       </w:r>
       <w:r>
         <w:rPr>
+          <w:rFonts w:ascii="Times New Roman" w:hAnsi="Times New Roman" w:cs="Times New Roman"/>
           <w:noProof/>
           <w:lang w:val="en-US"/>
         </w:rPr>
@@ -2757,6 +2934,7 @@
       </w:r>
       <w:r>
         <w:rPr>
+          <w:rFonts w:ascii="Times New Roman" w:hAnsi="Times New Roman" w:cs="Times New Roman"/>
           <w:szCs w:val="24"/>
           <w:lang w:val="en-US"/>
         </w:rPr>
@@ -2764,85 +2942,65 @@
       </w:r>
       <w:r>
         <w:rPr>
+          <w:rFonts w:ascii="Times New Roman" w:hAnsi="Times New Roman" w:cs="Times New Roman"/>
           <w:szCs w:val="24"/>
           <w:lang w:val="en-US"/>
         </w:rPr>
+        <w:t xml:space="preserve"> Control panel </w:t>
+      </w:r>
+      <w:r>
+        <w:rPr>
+          <w:rFonts w:ascii="Times New Roman" w:hAnsi="Times New Roman" w:cs="Times New Roman"/>
+          <w:szCs w:val="24"/>
+          <w:lang w:val="en-US"/>
+        </w:rPr>
+        <w:sym w:font="Wingdings" w:char="F0E0"/>
+      </w:r>
+      <w:r>
+        <w:rPr>
+          <w:rFonts w:ascii="Times New Roman" w:hAnsi="Times New Roman" w:cs="Times New Roman"/>
+          <w:szCs w:val="24"/>
+          <w:lang w:val="en-US"/>
+        </w:rPr>
+        <w:t xml:space="preserve"> Click on Programs and Features </w:t>
+      </w:r>
+      <w:r>
+        <w:rPr>
+          <w:rFonts w:ascii="Times New Roman" w:hAnsi="Times New Roman" w:cs="Times New Roman"/>
+          <w:szCs w:val="24"/>
+          <w:lang w:val="en-US"/>
+        </w:rPr>
+        <w:sym w:font="Wingdings" w:char="F0E0"/>
+      </w:r>
+      <w:r>
+        <w:rPr>
+          <w:rFonts w:ascii="Times New Roman" w:hAnsi="Times New Roman" w:cs="Times New Roman"/>
+          <w:szCs w:val="24"/>
+          <w:lang w:val="en-US"/>
+        </w:rPr>
         <w:t xml:space="preserve"> </w:t>
       </w:r>
       <w:r>
         <w:rPr>
+          <w:rFonts w:ascii="Times New Roman" w:hAnsi="Times New Roman" w:cs="Times New Roman"/>
           <w:szCs w:val="24"/>
           <w:lang w:val="en-US"/>
         </w:rPr>
-        <w:t xml:space="preserve">Control panel </w:t>
-      </w:r>
-      <w:r>
-        <w:rPr>
+        <w:t>Click on Turn Windows features on or off.</w:t>
+      </w:r>
+    </w:p>
+    <w:p>
+      <w:pPr>
+        <w:ind w:left="0"/>
+        <w:rPr>
+          <w:rFonts w:ascii="Times New Roman" w:hAnsi="Times New Roman" w:cs="Times New Roman"/>
           <w:szCs w:val="24"/>
           <w:lang w:val="en-US"/>
         </w:rPr>
-        <w:sym w:font="Wingdings" w:char="F0E0"/>
-      </w:r>
-      <w:r>
-        <w:rPr>
-          <w:szCs w:val="24"/>
-          <w:lang w:val="en-US"/>
-        </w:rPr>
-        <w:t xml:space="preserve"> </w:t>
-      </w:r>
-      <w:r>
-        <w:rPr>
-          <w:szCs w:val="24"/>
-          <w:lang w:val="en-US"/>
-        </w:rPr>
-        <w:t xml:space="preserve">Click on </w:t>
-      </w:r>
-      <w:r>
-        <w:rPr>
-          <w:szCs w:val="24"/>
-          <w:lang w:val="en-US"/>
-        </w:rPr>
-        <w:t>Programs and Features</w:t>
-      </w:r>
-      <w:r>
-        <w:rPr>
-          <w:szCs w:val="24"/>
-          <w:lang w:val="en-US"/>
-        </w:rPr>
-        <w:t xml:space="preserve"> </w:t>
-      </w:r>
-      <w:r>
-        <w:rPr>
-          <w:szCs w:val="24"/>
-          <w:lang w:val="en-US"/>
-        </w:rPr>
-        <w:sym w:font="Wingdings" w:char="F0E0"/>
-      </w:r>
-      <w:r>
-        <w:rPr>
-          <w:szCs w:val="24"/>
-          <w:lang w:val="en-US"/>
-        </w:rPr>
-        <w:t xml:space="preserve"> </w:t>
-      </w:r>
-      <w:r>
-        <w:rPr>
-          <w:szCs w:val="24"/>
-          <w:lang w:val="en-US"/>
-        </w:rPr>
-        <w:t>Click on Turn Windows features on or off.</w:t>
-      </w:r>
-    </w:p>
-    <w:p>
-      <w:pPr>
-        <w:ind w:left="0"/>
-        <w:rPr>
-          <w:szCs w:val="24"/>
-          <w:lang w:val="en-US"/>
-        </w:rPr>
-      </w:pPr>
-      <w:r>
-        <w:rPr>
+      </w:pPr>
+      <w:r>
+        <w:rPr>
+          <w:rFonts w:ascii="Times New Roman" w:hAnsi="Times New Roman" w:cs="Times New Roman"/>
           <w:b/>
           <w:lang w:val="en-US"/>
         </w:rPr>
@@ -2850,26 +3008,23 @@
       </w:r>
       <w:r>
         <w:rPr>
-          <w:lang w:val="en-US"/>
-        </w:rPr>
-        <w:t>:</w:t>
-      </w:r>
-      <w:r>
-        <w:rPr>
-          <w:lang w:val="en-US"/>
-        </w:rPr>
-        <w:t xml:space="preserve"> Select this features in the picture below to install IIS Service.   </w:t>
-      </w:r>
-    </w:p>
-    <w:p>
-      <w:pPr>
-        <w:rPr>
-          <w:noProof/>
-          <w:lang w:val="en-US"/>
-        </w:rPr>
-      </w:pPr>
-      <w:r>
-        <w:rPr>
+          <w:rFonts w:ascii="Times New Roman" w:hAnsi="Times New Roman" w:cs="Times New Roman"/>
+          <w:lang w:val="en-US"/>
+        </w:rPr>
+        <w:t xml:space="preserve">: Select this features in the picture below to install IIS Service.   </w:t>
+      </w:r>
+    </w:p>
+    <w:p>
+      <w:pPr>
+        <w:rPr>
+          <w:rFonts w:ascii="Times New Roman" w:hAnsi="Times New Roman" w:cs="Times New Roman"/>
+          <w:noProof/>
+          <w:lang w:val="en-US"/>
+        </w:rPr>
+      </w:pPr>
+      <w:r>
+        <w:rPr>
+          <w:rFonts w:ascii="Times New Roman" w:hAnsi="Times New Roman" w:cs="Times New Roman"/>
           <w:noProof/>
           <w:lang w:val="en-US" w:eastAsia="zh-CN"/>
         </w:rPr>
@@ -2921,12 +3076,14 @@
       <w:pPr>
         <w:ind w:left="0"/>
         <w:rPr>
+          <w:rFonts w:ascii="Times New Roman" w:hAnsi="Times New Roman" w:cs="Times New Roman"/>
           <w:szCs w:val="24"/>
           <w:lang w:val="en-US"/>
         </w:rPr>
       </w:pPr>
       <w:r>
         <w:rPr>
+          <w:rFonts w:ascii="Times New Roman" w:hAnsi="Times New Roman" w:cs="Times New Roman"/>
           <w:b/>
           <w:lang w:val="en-US"/>
         </w:rPr>
@@ -2934,18 +3091,14 @@
       </w:r>
       <w:r>
         <w:rPr>
-          <w:lang w:val="en-US"/>
-        </w:rPr>
-        <w:t>:</w:t>
-      </w:r>
-      <w:r>
-        <w:rPr>
-          <w:lang w:val="en-US"/>
-        </w:rPr>
-        <w:t xml:space="preserve"> Go Start </w:t>
-      </w:r>
-      <w:r>
-        <w:rPr>
+          <w:rFonts w:ascii="Times New Roman" w:hAnsi="Times New Roman" w:cs="Times New Roman"/>
+          <w:lang w:val="en-US"/>
+        </w:rPr>
+        <w:t xml:space="preserve">: Go Start </w:t>
+      </w:r>
+      <w:r>
+        <w:rPr>
+          <w:rFonts w:ascii="Times New Roman" w:hAnsi="Times New Roman" w:cs="Times New Roman"/>
           <w:szCs w:val="24"/>
           <w:lang w:val="en-US"/>
         </w:rPr>
@@ -2953,6 +3106,7 @@
       </w:r>
       <w:r>
         <w:rPr>
+          <w:rFonts w:ascii="Times New Roman" w:hAnsi="Times New Roman" w:cs="Times New Roman"/>
           <w:szCs w:val="24"/>
           <w:lang w:val="en-US"/>
         </w:rPr>
@@ -2960,6 +3114,7 @@
       </w:r>
       <w:r>
         <w:rPr>
+          <w:rFonts w:ascii="Times New Roman" w:hAnsi="Times New Roman" w:cs="Times New Roman"/>
           <w:szCs w:val="24"/>
           <w:lang w:val="en-US"/>
         </w:rPr>
@@ -2967,6 +3122,7 @@
       </w:r>
       <w:r>
         <w:rPr>
+          <w:rFonts w:ascii="Times New Roman" w:hAnsi="Times New Roman" w:cs="Times New Roman"/>
           <w:szCs w:val="24"/>
           <w:lang w:val="en-US"/>
         </w:rPr>
@@ -2974,6 +3130,7 @@
       </w:r>
       <w:r>
         <w:rPr>
+          <w:rFonts w:ascii="Times New Roman" w:hAnsi="Times New Roman" w:cs="Times New Roman"/>
           <w:szCs w:val="24"/>
           <w:lang w:val="en-US"/>
         </w:rPr>
@@ -2981,6 +3138,7 @@
       </w:r>
       <w:r>
         <w:rPr>
+          <w:rFonts w:ascii="Times New Roman" w:hAnsi="Times New Roman" w:cs="Times New Roman"/>
           <w:szCs w:val="24"/>
           <w:lang w:val="en-US"/>
         </w:rPr>
@@ -2991,12 +3149,14 @@
       <w:pPr>
         <w:ind w:left="0"/>
         <w:rPr>
-          <w:noProof/>
-          <w:lang w:val="en-US"/>
-        </w:rPr>
-      </w:pPr>
-      <w:r>
-        <w:rPr>
+          <w:rFonts w:ascii="Times New Roman" w:hAnsi="Times New Roman" w:cs="Times New Roman"/>
+          <w:noProof/>
+          <w:lang w:val="en-US"/>
+        </w:rPr>
+      </w:pPr>
+      <w:r>
+        <w:rPr>
+          <w:rFonts w:ascii="Times New Roman" w:hAnsi="Times New Roman" w:cs="Times New Roman"/>
           <w:noProof/>
           <w:lang w:val="en-US" w:eastAsia="zh-CN"/>
         </w:rPr>
@@ -3046,6 +3206,7 @@
     <w:p>
       <w:pPr>
         <w:rPr>
+          <w:rFonts w:ascii="Times New Roman" w:hAnsi="Times New Roman" w:cs="Times New Roman"/>
           <w:lang w:val="en-US"/>
         </w:rPr>
       </w:pPr>
@@ -3054,97 +3215,103 @@
       <w:pPr>
         <w:ind w:left="0"/>
         <w:rPr>
+          <w:rFonts w:ascii="Times New Roman" w:hAnsi="Times New Roman" w:cs="Times New Roman"/>
           <w:b/>
           <w:lang w:val="en-US"/>
         </w:rPr>
       </w:pPr>
       <w:r>
         <w:rPr>
+          <w:rFonts w:ascii="Times New Roman" w:hAnsi="Times New Roman" w:cs="Times New Roman"/>
           <w:b/>
           <w:lang w:val="en-US"/>
         </w:rPr>
         <w:lastRenderedPageBreak/>
-        <w:t>Step 4</w:t>
-      </w:r>
-      <w:r>
-        <w:rPr>
+        <w:t xml:space="preserve">Step 4: </w:t>
+      </w:r>
+      <w:r>
+        <w:rPr>
+          <w:rFonts w:ascii="Times New Roman" w:hAnsi="Times New Roman" w:cs="Times New Roman"/>
+          <w:lang w:val="en-US"/>
+        </w:rPr>
+        <w:t xml:space="preserve">Go Application Pools </w:t>
+      </w:r>
+      <w:r>
+        <w:rPr>
+          <w:rFonts w:ascii="Times New Roman" w:hAnsi="Times New Roman" w:cs="Times New Roman"/>
+          <w:szCs w:val="24"/>
+          <w:lang w:val="en-US"/>
+        </w:rPr>
+        <w:sym w:font="Wingdings" w:char="F0E0"/>
+      </w:r>
+      <w:r>
+        <w:rPr>
+          <w:rFonts w:ascii="Times New Roman" w:hAnsi="Times New Roman" w:cs="Times New Roman"/>
+          <w:szCs w:val="24"/>
+          <w:lang w:val="en-US"/>
+        </w:rPr>
+        <w:t xml:space="preserve"> Right click to select Add Application Pool </w:t>
+      </w:r>
+      <w:r>
+        <w:rPr>
+          <w:rFonts w:ascii="Times New Roman" w:hAnsi="Times New Roman" w:cs="Times New Roman"/>
+          <w:szCs w:val="24"/>
+          <w:lang w:val="en-US"/>
+        </w:rPr>
+        <w:sym w:font="Wingdings" w:char="F0E0"/>
+      </w:r>
+      <w:r>
+        <w:rPr>
+          <w:rFonts w:ascii="Times New Roman" w:hAnsi="Times New Roman" w:cs="Times New Roman"/>
+          <w:szCs w:val="24"/>
+          <w:lang w:val="en-US"/>
+        </w:rPr>
+        <w:t xml:space="preserve"> Setup this </w:t>
+      </w:r>
+      <w:r>
+        <w:rPr>
+          <w:rFonts w:ascii="Times New Roman" w:hAnsi="Times New Roman" w:cs="Times New Roman"/>
+          <w:szCs w:val="24"/>
+          <w:lang w:val="en-US"/>
+        </w:rPr>
+        <w:t xml:space="preserve">like the </w:t>
+      </w:r>
+      <w:r>
+        <w:rPr>
+          <w:rFonts w:ascii="Times New Roman" w:hAnsi="Times New Roman" w:cs="Times New Roman"/>
+          <w:szCs w:val="24"/>
+          <w:lang w:val="en-US"/>
+        </w:rPr>
+        <w:t>picture below.</w:t>
+      </w:r>
+      <w:r>
+        <w:rPr>
+          <w:rFonts w:ascii="Times New Roman" w:hAnsi="Times New Roman" w:cs="Times New Roman"/>
+          <w:szCs w:val="24"/>
+          <w:lang w:val="en-US"/>
+        </w:rPr>
+        <w:t xml:space="preserve">  </w:t>
+      </w:r>
+      <w:r>
+        <w:rPr>
+          <w:rFonts w:ascii="Times New Roman" w:hAnsi="Times New Roman" w:cs="Times New Roman"/>
           <w:b/>
           <w:lang w:val="en-US"/>
         </w:rPr>
-        <w:t xml:space="preserve">: </w:t>
-      </w:r>
-      <w:r>
-        <w:rPr>
-          <w:lang w:val="en-US"/>
-        </w:rPr>
-        <w:t xml:space="preserve">Go Application Pools </w:t>
-      </w:r>
-      <w:r>
-        <w:rPr>
-          <w:szCs w:val="24"/>
-          <w:lang w:val="en-US"/>
-        </w:rPr>
-        <w:sym w:font="Wingdings" w:char="F0E0"/>
-      </w:r>
-      <w:r>
-        <w:rPr>
-          <w:szCs w:val="24"/>
-          <w:lang w:val="en-US"/>
-        </w:rPr>
-        <w:t xml:space="preserve"> Right click to select Add Application Pool </w:t>
-      </w:r>
-      <w:r>
-        <w:rPr>
-          <w:szCs w:val="24"/>
-          <w:lang w:val="en-US"/>
-        </w:rPr>
-        <w:sym w:font="Wingdings" w:char="F0E0"/>
-      </w:r>
-      <w:r>
-        <w:rPr>
-          <w:szCs w:val="24"/>
-          <w:lang w:val="en-US"/>
-        </w:rPr>
-        <w:t xml:space="preserve"> Setup this </w:t>
-      </w:r>
-      <w:r>
-        <w:rPr>
-          <w:szCs w:val="24"/>
-          <w:lang w:val="en-US"/>
-        </w:rPr>
-        <w:t xml:space="preserve">like the </w:t>
-      </w:r>
-      <w:r>
-        <w:rPr>
-          <w:szCs w:val="24"/>
-          <w:lang w:val="en-US"/>
-        </w:rPr>
-        <w:t>picture below.</w:t>
-      </w:r>
-      <w:r>
-        <w:rPr>
-          <w:szCs w:val="24"/>
-          <w:lang w:val="en-US"/>
-        </w:rPr>
-        <w:t xml:space="preserve">  </w:t>
-      </w:r>
-      <w:r>
-        <w:rPr>
-          <w:b/>
-          <w:lang w:val="en-US"/>
-        </w:rPr>
         <w:t xml:space="preserve"> </w:t>
       </w:r>
     </w:p>
     <w:p>
       <w:pPr>
         <w:rPr>
-          <w:noProof/>
-          <w:lang w:val="en-US"/>
-        </w:rPr>
-      </w:pPr>
-      <w:r>
-        <w:rPr>
+          <w:rFonts w:ascii="Times New Roman" w:hAnsi="Times New Roman" w:cs="Times New Roman"/>
+          <w:noProof/>
+          <w:lang w:val="en-US"/>
+        </w:rPr>
+      </w:pPr>
+      <w:r>
+        <w:rPr>
+          <w:rFonts w:ascii="Times New Roman" w:hAnsi="Times New Roman" w:cs="Times New Roman"/>
           <w:noProof/>
           <w:lang w:val="en-US" w:eastAsia="zh-CN"/>
         </w:rPr>
@@ -3201,12 +3368,14 @@
     <w:p>
       <w:pPr>
         <w:rPr>
-          <w:noProof/>
-          <w:lang w:val="en-US"/>
-        </w:rPr>
-      </w:pPr>
-      <w:r>
-        <w:rPr>
+          <w:rFonts w:ascii="Times New Roman" w:hAnsi="Times New Roman" w:cs="Times New Roman"/>
+          <w:noProof/>
+          <w:lang w:val="en-US"/>
+        </w:rPr>
+      </w:pPr>
+      <w:r>
+        <w:rPr>
+          <w:rFonts w:ascii="Times New Roman" w:hAnsi="Times New Roman" w:cs="Times New Roman"/>
           <w:noProof/>
           <w:lang w:val="en-US" w:eastAsia="zh-CN"/>
         </w:rPr>
@@ -3257,6 +3426,7 @@
       <w:pPr>
         <w:ind w:left="0"/>
         <w:rPr>
+          <w:rFonts w:ascii="Times New Roman" w:hAnsi="Times New Roman" w:cs="Times New Roman"/>
           <w:b/>
           <w:noProof/>
           <w:lang w:val="en-US"/>
@@ -3264,6 +3434,7 @@
       </w:pPr>
       <w:r>
         <w:rPr>
+          <w:rFonts w:ascii="Times New Roman" w:hAnsi="Times New Roman" w:cs="Times New Roman"/>
           <w:b/>
           <w:noProof/>
           <w:lang w:val="en-US"/>
@@ -3272,87 +3443,90 @@
       </w:r>
       <w:r>
         <w:rPr>
+          <w:rFonts w:ascii="Times New Roman" w:hAnsi="Times New Roman" w:cs="Times New Roman"/>
           <w:b/>
           <w:noProof/>
           <w:lang w:val="en-US"/>
         </w:rPr>
-        <w:t>:</w:t>
-      </w:r>
-      <w:r>
-        <w:rPr>
+        <w:t xml:space="preserve">: </w:t>
+      </w:r>
+      <w:r>
+        <w:rPr>
+          <w:rFonts w:ascii="Times New Roman" w:hAnsi="Times New Roman" w:cs="Times New Roman"/>
+          <w:noProof/>
+          <w:lang w:val="en-US"/>
+        </w:rPr>
+        <w:t xml:space="preserve">Open Microsoft SQL Server Management Studio </w:t>
+      </w:r>
+      <w:r>
+        <w:rPr>
+          <w:rFonts w:ascii="Times New Roman" w:hAnsi="Times New Roman" w:cs="Times New Roman"/>
+          <w:szCs w:val="24"/>
+          <w:lang w:val="en-US"/>
+        </w:rPr>
+        <w:sym w:font="Wingdings" w:char="F0E0"/>
+      </w:r>
+      <w:r>
+        <w:rPr>
+          <w:rFonts w:ascii="Times New Roman" w:hAnsi="Times New Roman" w:cs="Times New Roman"/>
+          <w:szCs w:val="24"/>
+          <w:lang w:val="en-US"/>
+        </w:rPr>
+        <w:t xml:space="preserve"> Go Security </w:t>
+      </w:r>
+      <w:r>
+        <w:rPr>
+          <w:rFonts w:ascii="Times New Roman" w:hAnsi="Times New Roman" w:cs="Times New Roman"/>
+          <w:szCs w:val="24"/>
+          <w:lang w:val="en-US"/>
+        </w:rPr>
+        <w:sym w:font="Wingdings" w:char="F0E0"/>
+      </w:r>
+      <w:r>
+        <w:rPr>
+          <w:rFonts w:ascii="Times New Roman" w:hAnsi="Times New Roman" w:cs="Times New Roman"/>
+          <w:szCs w:val="24"/>
+          <w:lang w:val="en-US"/>
+        </w:rPr>
+        <w:t xml:space="preserve"> Right click to select New Login </w:t>
+      </w:r>
+      <w:r>
+        <w:rPr>
+          <w:rFonts w:ascii="Times New Roman" w:hAnsi="Times New Roman" w:cs="Times New Roman"/>
+          <w:szCs w:val="24"/>
+          <w:lang w:val="en-US"/>
+        </w:rPr>
+        <w:sym w:font="Wingdings" w:char="F0E0"/>
+      </w:r>
+      <w:r>
+        <w:rPr>
+          <w:rFonts w:ascii="Times New Roman" w:hAnsi="Times New Roman" w:cs="Times New Roman"/>
+          <w:szCs w:val="24"/>
+          <w:lang w:val="en-US"/>
+        </w:rPr>
+        <w:t xml:space="preserve"> Setup this like the picture below</w:t>
+      </w:r>
+      <w:r>
+        <w:rPr>
+          <w:rFonts w:ascii="Times New Roman" w:hAnsi="Times New Roman" w:cs="Times New Roman"/>
           <w:b/>
           <w:noProof/>
           <w:lang w:val="en-US"/>
         </w:rPr>
         <w:t xml:space="preserve"> </w:t>
       </w:r>
-      <w:r>
-        <w:rPr>
-          <w:noProof/>
-          <w:lang w:val="en-US"/>
-        </w:rPr>
-        <w:t xml:space="preserve">Open Microsoft SQL Server Management Studio </w:t>
-      </w:r>
-      <w:r>
-        <w:rPr>
-          <w:szCs w:val="24"/>
-          <w:lang w:val="en-US"/>
-        </w:rPr>
-        <w:sym w:font="Wingdings" w:char="F0E0"/>
-      </w:r>
-      <w:r>
-        <w:rPr>
-          <w:szCs w:val="24"/>
-          <w:lang w:val="en-US"/>
-        </w:rPr>
-        <w:t xml:space="preserve"> Go Security </w:t>
-      </w:r>
-      <w:r>
-        <w:rPr>
-          <w:szCs w:val="24"/>
-          <w:lang w:val="en-US"/>
-        </w:rPr>
-        <w:sym w:font="Wingdings" w:char="F0E0"/>
-      </w:r>
-      <w:r>
-        <w:rPr>
-          <w:szCs w:val="24"/>
-          <w:lang w:val="en-US"/>
-        </w:rPr>
-        <w:t xml:space="preserve"> Right click to select New Login </w:t>
-      </w:r>
-      <w:r>
-        <w:rPr>
-          <w:szCs w:val="24"/>
-          <w:lang w:val="en-US"/>
-        </w:rPr>
-        <w:sym w:font="Wingdings" w:char="F0E0"/>
-      </w:r>
-      <w:r>
-        <w:rPr>
-          <w:szCs w:val="24"/>
-          <w:lang w:val="en-US"/>
-        </w:rPr>
-        <w:t xml:space="preserve"> Setup this like the picture below</w:t>
-      </w:r>
-      <w:r>
-        <w:rPr>
-          <w:b/>
-          <w:noProof/>
-          <w:lang w:val="en-US"/>
-        </w:rPr>
-        <w:t xml:space="preserve"> </w:t>
-      </w:r>
-    </w:p>
-    <w:p>
-      <w:pPr>
-        <w:rPr>
-          <w:noProof/>
-          <w:lang w:val="en-US"/>
-        </w:rPr>
-      </w:pPr>
-      <w:r>
-        <w:rPr>
+    </w:p>
+    <w:p>
+      <w:pPr>
+        <w:rPr>
+          <w:rFonts w:ascii="Times New Roman" w:hAnsi="Times New Roman" w:cs="Times New Roman"/>
+          <w:noProof/>
+          <w:lang w:val="en-US"/>
+        </w:rPr>
+      </w:pPr>
+      <w:r>
+        <w:rPr>
+          <w:rFonts w:ascii="Times New Roman" w:hAnsi="Times New Roman" w:cs="Times New Roman"/>
           <w:noProof/>
           <w:lang w:val="en-US" w:eastAsia="zh-CN"/>
         </w:rPr>
@@ -3401,6 +3575,7 @@
       </w:r>
       <w:r>
         <w:rPr>
+          <w:rFonts w:ascii="Times New Roman" w:hAnsi="Times New Roman" w:cs="Times New Roman"/>
           <w:noProof/>
           <w:lang w:val="en-US" w:eastAsia="zh-CN"/>
         </w:rPr>
@@ -3451,12 +3626,14 @@
       <w:pPr>
         <w:ind w:left="0"/>
         <w:rPr>
-          <w:noProof/>
-          <w:lang w:val="en-US"/>
-        </w:rPr>
-      </w:pPr>
-      <w:r>
-        <w:rPr>
+          <w:rFonts w:ascii="Times New Roman" w:hAnsi="Times New Roman" w:cs="Times New Roman"/>
+          <w:noProof/>
+          <w:lang w:val="en-US"/>
+        </w:rPr>
+      </w:pPr>
+      <w:r>
+        <w:rPr>
+          <w:rFonts w:ascii="Times New Roman" w:hAnsi="Times New Roman" w:cs="Times New Roman"/>
           <w:b/>
           <w:noProof/>
           <w:lang w:val="en-US"/>
@@ -3466,6 +3643,7 @@
       </w:r>
       <w:r>
         <w:rPr>
+          <w:rFonts w:ascii="Times New Roman" w:hAnsi="Times New Roman" w:cs="Times New Roman"/>
           <w:b/>
           <w:noProof/>
           <w:lang w:val="en-US"/>
@@ -3474,6 +3652,7 @@
       </w:r>
       <w:r>
         <w:rPr>
+          <w:rFonts w:ascii="Times New Roman" w:hAnsi="Times New Roman" w:cs="Times New Roman"/>
           <w:szCs w:val="24"/>
           <w:lang w:val="en-US"/>
         </w:rPr>
@@ -3481,6 +3660,7 @@
       </w:r>
       <w:r>
         <w:rPr>
+          <w:rFonts w:ascii="Times New Roman" w:hAnsi="Times New Roman" w:cs="Times New Roman"/>
           <w:szCs w:val="24"/>
           <w:lang w:val="en-US"/>
         </w:rPr>
@@ -3488,6 +3668,7 @@
       </w:r>
       <w:r>
         <w:rPr>
+          <w:rFonts w:ascii="Times New Roman" w:hAnsi="Times New Roman" w:cs="Times New Roman"/>
           <w:szCs w:val="24"/>
           <w:lang w:val="en-US"/>
         </w:rPr>
@@ -3495,6 +3676,7 @@
       </w:r>
       <w:r>
         <w:rPr>
+          <w:rFonts w:ascii="Times New Roman" w:hAnsi="Times New Roman" w:cs="Times New Roman"/>
           <w:szCs w:val="24"/>
           <w:lang w:val="en-US"/>
         </w:rPr>
@@ -3502,6 +3684,7 @@
       </w:r>
       <w:r>
         <w:rPr>
+          <w:rFonts w:ascii="Times New Roman" w:hAnsi="Times New Roman" w:cs="Times New Roman"/>
           <w:szCs w:val="24"/>
           <w:lang w:val="en-US"/>
         </w:rPr>
@@ -3509,6 +3692,7 @@
       </w:r>
       <w:r>
         <w:rPr>
+          <w:rFonts w:ascii="Times New Roman" w:hAnsi="Times New Roman" w:cs="Times New Roman"/>
           <w:szCs w:val="24"/>
           <w:lang w:val="en-US"/>
         </w:rPr>
@@ -3516,6 +3700,7 @@
       </w:r>
       <w:r>
         <w:rPr>
+          <w:rFonts w:ascii="Times New Roman" w:hAnsi="Times New Roman" w:cs="Times New Roman"/>
           <w:szCs w:val="24"/>
           <w:lang w:val="en-US"/>
         </w:rPr>
@@ -3525,12 +3710,14 @@
     <w:p>
       <w:pPr>
         <w:rPr>
-          <w:noProof/>
-          <w:lang w:val="en-US"/>
-        </w:rPr>
-      </w:pPr>
-      <w:r>
-        <w:rPr>
+          <w:rFonts w:ascii="Times New Roman" w:hAnsi="Times New Roman" w:cs="Times New Roman"/>
+          <w:noProof/>
+          <w:lang w:val="en-US"/>
+        </w:rPr>
+      </w:pPr>
+      <w:r>
+        <w:rPr>
+          <w:rFonts w:ascii="Times New Roman" w:hAnsi="Times New Roman" w:cs="Times New Roman"/>
           <w:noProof/>
           <w:lang w:val="en-US" w:eastAsia="zh-CN"/>
         </w:rPr>
@@ -3580,6 +3767,7 @@
     <w:p>
       <w:pPr>
         <w:rPr>
+          <w:rFonts w:ascii="Times New Roman" w:hAnsi="Times New Roman" w:cs="Times New Roman"/>
           <w:noProof/>
           <w:lang w:val="en-US"/>
         </w:rPr>
@@ -3589,12 +3777,14 @@
       <w:pPr>
         <w:pStyle w:val="Heading4"/>
         <w:rPr>
-          <w:noProof/>
-          <w:lang w:val="en-US"/>
-        </w:rPr>
-      </w:pPr>
-      <w:r>
-        <w:rPr>
+          <w:rFonts w:cs="Times New Roman"/>
+          <w:noProof/>
+          <w:lang w:val="en-US"/>
+        </w:rPr>
+      </w:pPr>
+      <w:r>
+        <w:rPr>
+          <w:rFonts w:cs="Times New Roman"/>
           <w:noProof/>
           <w:lang w:val="en-US"/>
         </w:rPr>
@@ -3602,6 +3792,7 @@
       </w:r>
       <w:r>
         <w:rPr>
+          <w:rFonts w:cs="Times New Roman"/>
           <w:noProof/>
           <w:lang w:val="en-US"/>
         </w:rPr>
@@ -3609,6 +3800,7 @@
       </w:r>
       <w:r>
         <w:rPr>
+          <w:rFonts w:cs="Times New Roman"/>
           <w:noProof/>
           <w:lang w:val="en-US"/>
         </w:rPr>
@@ -3619,12 +3811,14 @@
       <w:pPr>
         <w:ind w:left="0"/>
         <w:rPr>
-          <w:noProof/>
-          <w:lang w:val="en-US"/>
-        </w:rPr>
-      </w:pPr>
-      <w:r>
-        <w:rPr>
+          <w:rFonts w:ascii="Times New Roman" w:hAnsi="Times New Roman" w:cs="Times New Roman"/>
+          <w:noProof/>
+          <w:lang w:val="en-US"/>
+        </w:rPr>
+      </w:pPr>
+      <w:r>
+        <w:rPr>
+          <w:rFonts w:ascii="Times New Roman" w:hAnsi="Times New Roman" w:cs="Times New Roman"/>
           <w:noProof/>
           <w:lang w:val="en-US"/>
         </w:rPr>
@@ -3632,22 +3826,16 @@
       </w:r>
       <w:r>
         <w:rPr>
+          <w:rFonts w:ascii="Times New Roman" w:hAnsi="Times New Roman" w:cs="Times New Roman"/>
           <w:b/>
           <w:noProof/>
           <w:lang w:val="en-US"/>
         </w:rPr>
-        <w:t>Step 1</w:t>
-      </w:r>
-      <w:r>
-        <w:rPr>
-          <w:b/>
-          <w:noProof/>
-          <w:lang w:val="en-US"/>
-        </w:rPr>
-        <w:t>:</w:t>
-      </w:r>
-      <w:r>
-        <w:rPr>
+        <w:t>Step 1:</w:t>
+      </w:r>
+      <w:r>
+        <w:rPr>
+          <w:rFonts w:ascii="Times New Roman" w:hAnsi="Times New Roman" w:cs="Times New Roman"/>
           <w:noProof/>
           <w:lang w:val="en-US"/>
         </w:rPr>
@@ -3655,6 +3843,7 @@
       </w:r>
       <w:r>
         <w:rPr>
+          <w:rFonts w:ascii="Times New Roman" w:hAnsi="Times New Roman" w:cs="Times New Roman"/>
           <w:szCs w:val="24"/>
           <w:lang w:val="en-US"/>
         </w:rPr>
@@ -3662,6 +3851,7 @@
       </w:r>
       <w:r>
         <w:rPr>
+          <w:rFonts w:ascii="Times New Roman" w:hAnsi="Times New Roman" w:cs="Times New Roman"/>
           <w:szCs w:val="24"/>
           <w:lang w:val="en-US"/>
         </w:rPr>
@@ -3669,6 +3859,7 @@
       </w:r>
       <w:r>
         <w:rPr>
+          <w:rFonts w:ascii="Times New Roman" w:hAnsi="Times New Roman" w:cs="Times New Roman"/>
           <w:szCs w:val="24"/>
           <w:lang w:val="en-US"/>
         </w:rPr>
@@ -3676,6 +3867,7 @@
       </w:r>
       <w:r>
         <w:rPr>
+          <w:rFonts w:ascii="Times New Roman" w:hAnsi="Times New Roman" w:cs="Times New Roman"/>
           <w:szCs w:val="24"/>
           <w:lang w:val="en-US"/>
         </w:rPr>
@@ -3685,12 +3877,14 @@
     <w:p>
       <w:pPr>
         <w:rPr>
-          <w:noProof/>
-          <w:lang w:val="en-US"/>
-        </w:rPr>
-      </w:pPr>
-      <w:r>
-        <w:rPr>
+          <w:rFonts w:ascii="Times New Roman" w:hAnsi="Times New Roman" w:cs="Times New Roman"/>
+          <w:noProof/>
+          <w:lang w:val="en-US"/>
+        </w:rPr>
+      </w:pPr>
+      <w:r>
+        <w:rPr>
+          <w:rFonts w:ascii="Times New Roman" w:hAnsi="Times New Roman" w:cs="Times New Roman"/>
           <w:noProof/>
           <w:lang w:val="en-US" w:eastAsia="zh-CN"/>
         </w:rPr>
@@ -3742,6 +3936,7 @@
       <w:pPr>
         <w:ind w:left="0"/>
         <w:rPr>
+          <w:rFonts w:ascii="Times New Roman" w:hAnsi="Times New Roman" w:cs="Times New Roman"/>
           <w:b/>
           <w:noProof/>
           <w:lang w:val="en-US"/>
@@ -3752,6 +3947,7 @@
       <w:pPr>
         <w:ind w:left="0"/>
         <w:rPr>
+          <w:rFonts w:ascii="Times New Roman" w:hAnsi="Times New Roman" w:cs="Times New Roman"/>
           <w:b/>
           <w:noProof/>
           <w:lang w:val="en-US"/>
@@ -3762,6 +3958,7 @@
       <w:pPr>
         <w:ind w:left="0"/>
         <w:rPr>
+          <w:rFonts w:ascii="Times New Roman" w:hAnsi="Times New Roman" w:cs="Times New Roman"/>
           <w:b/>
           <w:noProof/>
           <w:lang w:val="en-US"/>
@@ -3772,6 +3969,7 @@
       <w:pPr>
         <w:ind w:left="0"/>
         <w:rPr>
+          <w:rFonts w:ascii="Times New Roman" w:hAnsi="Times New Roman" w:cs="Times New Roman"/>
           <w:b/>
           <w:noProof/>
           <w:lang w:val="en-US"/>
@@ -3782,6 +3980,7 @@
       <w:pPr>
         <w:ind w:left="0"/>
         <w:rPr>
+          <w:rFonts w:ascii="Times New Roman" w:hAnsi="Times New Roman" w:cs="Times New Roman"/>
           <w:b/>
           <w:noProof/>
           <w:lang w:val="en-US"/>
@@ -3792,6 +3991,7 @@
       <w:pPr>
         <w:ind w:left="0"/>
         <w:rPr>
+          <w:rFonts w:ascii="Times New Roman" w:hAnsi="Times New Roman" w:cs="Times New Roman"/>
           <w:b/>
           <w:noProof/>
           <w:lang w:val="en-US"/>
@@ -3802,6 +4002,7 @@
       <w:pPr>
         <w:ind w:left="0"/>
         <w:rPr>
+          <w:rFonts w:ascii="Times New Roman" w:hAnsi="Times New Roman" w:cs="Times New Roman"/>
           <w:b/>
           <w:noProof/>
           <w:lang w:val="en-US"/>
@@ -3812,6 +4013,7 @@
       <w:pPr>
         <w:ind w:left="0"/>
         <w:rPr>
+          <w:rFonts w:ascii="Times New Roman" w:hAnsi="Times New Roman" w:cs="Times New Roman"/>
           <w:b/>
           <w:noProof/>
           <w:lang w:val="en-US"/>
@@ -3822,6 +4024,7 @@
       <w:pPr>
         <w:ind w:left="0"/>
         <w:rPr>
+          <w:rFonts w:ascii="Times New Roman" w:hAnsi="Times New Roman" w:cs="Times New Roman"/>
           <w:b/>
           <w:noProof/>
           <w:lang w:val="en-US"/>
@@ -3832,52 +4035,41 @@
       <w:pPr>
         <w:ind w:left="0"/>
         <w:rPr>
-          <w:noProof/>
-          <w:lang w:val="en-US"/>
-        </w:rPr>
-      </w:pPr>
-      <w:r>
-        <w:rPr>
+          <w:rFonts w:ascii="Times New Roman" w:hAnsi="Times New Roman" w:cs="Times New Roman"/>
+          <w:noProof/>
+          <w:lang w:val="en-US"/>
+        </w:rPr>
+      </w:pPr>
+      <w:r>
+        <w:rPr>
+          <w:rFonts w:ascii="Times New Roman" w:hAnsi="Times New Roman" w:cs="Times New Roman"/>
           <w:b/>
           <w:noProof/>
           <w:lang w:val="en-US"/>
         </w:rPr>
         <w:lastRenderedPageBreak/>
-        <w:t>Step 2</w:t>
-      </w:r>
-      <w:r>
-        <w:rPr>
+        <w:t xml:space="preserve">Step 2: </w:t>
+      </w:r>
+      <w:r>
+        <w:rPr>
+          <w:rFonts w:ascii="Times New Roman" w:hAnsi="Times New Roman" w:cs="Times New Roman"/>
+          <w:noProof/>
+          <w:lang w:val="en-US"/>
+        </w:rPr>
+        <w:t>Go</w:t>
+      </w:r>
+      <w:r>
+        <w:rPr>
+          <w:rFonts w:ascii="Times New Roman" w:hAnsi="Times New Roman" w:cs="Times New Roman"/>
           <w:b/>
           <w:noProof/>
           <w:lang w:val="en-US"/>
         </w:rPr>
-        <w:t>:</w:t>
-      </w:r>
-      <w:r>
-        <w:rPr>
-          <w:b/>
-          <w:noProof/>
-          <w:lang w:val="en-US"/>
-        </w:rPr>
         <w:t xml:space="preserve"> </w:t>
       </w:r>
       <w:r>
         <w:rPr>
-          <w:noProof/>
-          <w:lang w:val="en-US"/>
-        </w:rPr>
-        <w:t>Go</w:t>
-      </w:r>
-      <w:r>
-        <w:rPr>
-          <w:b/>
-          <w:noProof/>
-          <w:lang w:val="en-US"/>
-        </w:rPr>
-        <w:t xml:space="preserve"> </w:t>
-      </w:r>
-      <w:r>
-        <w:rPr>
+          <w:rFonts w:ascii="Times New Roman" w:hAnsi="Times New Roman" w:cs="Times New Roman"/>
           <w:noProof/>
           <w:lang w:val="en-US"/>
         </w:rPr>
@@ -3885,6 +4077,7 @@
       </w:r>
       <w:r>
         <w:rPr>
+          <w:rFonts w:ascii="Times New Roman" w:hAnsi="Times New Roman" w:cs="Times New Roman"/>
           <w:szCs w:val="24"/>
           <w:lang w:val="en-US"/>
         </w:rPr>
@@ -3892,6 +4085,7 @@
       </w:r>
       <w:r>
         <w:rPr>
+          <w:rFonts w:ascii="Times New Roman" w:hAnsi="Times New Roman" w:cs="Times New Roman"/>
           <w:szCs w:val="24"/>
           <w:lang w:val="en-US"/>
         </w:rPr>
@@ -3899,6 +4093,7 @@
       </w:r>
       <w:r>
         <w:rPr>
+          <w:rFonts w:ascii="Times New Roman" w:hAnsi="Times New Roman" w:cs="Times New Roman"/>
           <w:szCs w:val="24"/>
           <w:lang w:val="en-US"/>
         </w:rPr>
@@ -3906,6 +4101,7 @@
       </w:r>
       <w:r>
         <w:rPr>
+          <w:rFonts w:ascii="Times New Roman" w:hAnsi="Times New Roman" w:cs="Times New Roman"/>
           <w:szCs w:val="24"/>
           <w:lang w:val="en-US"/>
         </w:rPr>
@@ -3915,12 +4111,14 @@
     <w:p>
       <w:pPr>
         <w:rPr>
-          <w:noProof/>
-          <w:lang w:val="en-US"/>
-        </w:rPr>
-      </w:pPr>
-      <w:r>
-        <w:rPr>
+          <w:rFonts w:ascii="Times New Roman" w:hAnsi="Times New Roman" w:cs="Times New Roman"/>
+          <w:noProof/>
+          <w:lang w:val="en-US"/>
+        </w:rPr>
+      </w:pPr>
+      <w:r>
+        <w:rPr>
+          <w:rFonts w:ascii="Times New Roman" w:hAnsi="Times New Roman" w:cs="Times New Roman"/>
           <w:noProof/>
           <w:lang w:val="en-US" w:eastAsia="zh-CN"/>
         </w:rPr>
@@ -3968,6 +4166,7 @@
       </w:r>
       <w:r>
         <w:rPr>
+          <w:rFonts w:ascii="Times New Roman" w:hAnsi="Times New Roman" w:cs="Times New Roman"/>
           <w:noProof/>
           <w:lang w:val="en-US" w:eastAsia="zh-CN"/>
         </w:rPr>
@@ -4018,58 +4217,80 @@
       <w:pPr>
         <w:ind w:left="0"/>
         <w:rPr>
-          <w:noProof/>
-          <w:lang w:val="en-US"/>
-        </w:rPr>
-      </w:pPr>
-      <w:r>
-        <w:rPr>
+          <w:rFonts w:ascii="Times New Roman" w:hAnsi="Times New Roman" w:cs="Times New Roman"/>
+          <w:noProof/>
+          <w:lang w:val="en-US"/>
+        </w:rPr>
+      </w:pPr>
+      <w:r>
+        <w:rPr>
+          <w:rFonts w:ascii="Times New Roman" w:hAnsi="Times New Roman" w:cs="Times New Roman"/>
           <w:b/>
           <w:noProof/>
           <w:lang w:val="en-US"/>
         </w:rPr>
-        <w:t>Step 3</w:t>
-      </w:r>
-      <w:r>
-        <w:rPr>
+        <w:t xml:space="preserve">Step 3: </w:t>
+      </w:r>
+      <w:r>
+        <w:rPr>
+          <w:rFonts w:ascii="Times New Roman" w:hAnsi="Times New Roman" w:cs="Times New Roman"/>
+          <w:noProof/>
+          <w:lang w:val="en-US"/>
+        </w:rPr>
+        <w:t>Go</w:t>
+      </w:r>
+      <w:r>
+        <w:rPr>
+          <w:rFonts w:ascii="Times New Roman" w:hAnsi="Times New Roman" w:cs="Times New Roman"/>
           <w:b/>
           <w:noProof/>
           <w:lang w:val="en-US"/>
         </w:rPr>
-        <w:t>:</w:t>
-      </w:r>
-      <w:r>
-        <w:rPr>
-          <w:b/>
-          <w:noProof/>
-          <w:lang w:val="en-US"/>
-        </w:rPr>
         <w:t xml:space="preserve"> </w:t>
       </w:r>
       <w:r>
         <w:rPr>
-          <w:noProof/>
-          <w:lang w:val="en-US"/>
-        </w:rPr>
-        <w:t>Go</w:t>
-      </w:r>
-      <w:r>
-        <w:rPr>
-          <w:b/>
-          <w:noProof/>
+          <w:rFonts w:ascii="Times New Roman" w:hAnsi="Times New Roman" w:cs="Times New Roman"/>
+          <w:noProof/>
+          <w:lang w:val="en-US"/>
+        </w:rPr>
+        <w:t xml:space="preserve">to website user has been created </w:t>
+      </w:r>
+      <w:r>
+        <w:rPr>
+          <w:rFonts w:ascii="Times New Roman" w:hAnsi="Times New Roman" w:cs="Times New Roman"/>
+          <w:szCs w:val="24"/>
+          <w:lang w:val="en-US"/>
+        </w:rPr>
+        <w:sym w:font="Wingdings" w:char="F0E0"/>
+      </w:r>
+      <w:r>
+        <w:rPr>
+          <w:rFonts w:ascii="Times New Roman" w:hAnsi="Times New Roman" w:cs="Times New Roman"/>
+          <w:szCs w:val="24"/>
+          <w:lang w:val="en-US"/>
+        </w:rPr>
+        <w:t xml:space="preserve"> Right click </w:t>
+      </w:r>
+      <w:r>
+        <w:rPr>
+          <w:rFonts w:ascii="Times New Roman" w:hAnsi="Times New Roman" w:cs="Times New Roman"/>
+          <w:szCs w:val="24"/>
+          <w:lang w:val="en-US"/>
+        </w:rPr>
+        <w:t>to select Manage website</w:t>
+      </w:r>
+      <w:r>
+        <w:rPr>
+          <w:rFonts w:ascii="Times New Roman" w:hAnsi="Times New Roman" w:cs="Times New Roman"/>
+          <w:szCs w:val="24"/>
           <w:lang w:val="en-US"/>
         </w:rPr>
         <w:t xml:space="preserve"> </w:t>
       </w:r>
       <w:r>
         <w:rPr>
-          <w:noProof/>
-          <w:lang w:val="en-US"/>
-        </w:rPr>
-        <w:t xml:space="preserve">to website user has been created </w:t>
-      </w:r>
-      <w:r>
-        <w:rPr>
+          <w:rFonts w:ascii="Times New Roman" w:hAnsi="Times New Roman" w:cs="Times New Roman"/>
           <w:szCs w:val="24"/>
           <w:lang w:val="en-US"/>
         </w:rPr>
@@ -4077,71 +4298,49 @@
       </w:r>
       <w:r>
         <w:rPr>
+          <w:rFonts w:ascii="Times New Roman" w:hAnsi="Times New Roman" w:cs="Times New Roman"/>
           <w:szCs w:val="24"/>
           <w:lang w:val="en-US"/>
         </w:rPr>
-        <w:t xml:space="preserve"> Right click </w:t>
-      </w:r>
-      <w:r>
-        <w:rPr>
+        <w:t xml:space="preserve"> </w:t>
+      </w:r>
+      <w:r>
+        <w:rPr>
+          <w:rFonts w:ascii="Times New Roman" w:hAnsi="Times New Roman" w:cs="Times New Roman"/>
           <w:szCs w:val="24"/>
           <w:lang w:val="en-US"/>
         </w:rPr>
-        <w:t>to select Manage website</w:t>
-      </w:r>
-      <w:r>
-        <w:rPr>
+        <w:t>Choose Browse</w:t>
+      </w:r>
+      <w:r>
+        <w:rPr>
+          <w:rFonts w:ascii="Times New Roman" w:hAnsi="Times New Roman" w:cs="Times New Roman"/>
           <w:szCs w:val="24"/>
           <w:lang w:val="en-US"/>
         </w:rPr>
-        <w:t xml:space="preserve"> </w:t>
-      </w:r>
-      <w:r>
-        <w:rPr>
-          <w:szCs w:val="24"/>
-          <w:lang w:val="en-US"/>
-        </w:rPr>
-        <w:sym w:font="Wingdings" w:char="F0E0"/>
-      </w:r>
-      <w:r>
-        <w:rPr>
-          <w:szCs w:val="24"/>
-          <w:lang w:val="en-US"/>
-        </w:rPr>
-        <w:t xml:space="preserve"> </w:t>
-      </w:r>
-      <w:r>
-        <w:rPr>
-          <w:szCs w:val="24"/>
-          <w:lang w:val="en-US"/>
-        </w:rPr>
-        <w:t>Choose Browse</w:t>
-      </w:r>
-      <w:r>
-        <w:rPr>
-          <w:szCs w:val="24"/>
-          <w:lang w:val="en-US"/>
-        </w:rPr>
         <w:t xml:space="preserve"> like the picture below.  </w:t>
       </w:r>
     </w:p>
     <w:p>
       <w:pPr>
         <w:rPr>
-          <w:noProof/>
-          <w:lang w:val="en-US"/>
-        </w:rPr>
-      </w:pPr>
-    </w:p>
-    <w:p>
-      <w:pPr>
-        <w:rPr>
-          <w:noProof/>
-          <w:lang w:val="en-US"/>
-        </w:rPr>
-      </w:pPr>
-      <w:r>
-        <w:rPr>
+          <w:rFonts w:ascii="Times New Roman" w:hAnsi="Times New Roman" w:cs="Times New Roman"/>
+          <w:noProof/>
+          <w:lang w:val="en-US"/>
+        </w:rPr>
+      </w:pPr>
+    </w:p>
+    <w:p>
+      <w:pPr>
+        <w:rPr>
+          <w:rFonts w:ascii="Times New Roman" w:hAnsi="Times New Roman" w:cs="Times New Roman"/>
+          <w:noProof/>
+          <w:lang w:val="en-US"/>
+        </w:rPr>
+      </w:pPr>
+      <w:r>
+        <w:rPr>
+          <w:rFonts w:ascii="Times New Roman" w:hAnsi="Times New Roman" w:cs="Times New Roman"/>
           <w:noProof/>
           <w:lang w:val="en-US" w:eastAsia="zh-CN"/>
         </w:rPr>
@@ -4197,6 +4396,7 @@
           <w:numId w:val="4"/>
         </w:numPr>
         <w:rPr>
+          <w:rFonts w:cs="Times New Roman"/>
           <w:noProof/>
         </w:rPr>
       </w:pPr>
@@ -4204,6 +4404,7 @@
       <w:bookmarkStart w:id="16" w:name="_Toc405973506"/>
       <w:r>
         <w:rPr>
+          <w:rFonts w:cs="Times New Roman"/>
           <w:noProof/>
         </w:rPr>
         <w:t>User’s Guide</w:t>
@@ -4219,6 +4420,7 @@
           <w:numId w:val="4"/>
         </w:numPr>
         <w:rPr>
+          <w:rFonts w:cs="Times New Roman"/>
           <w:noProof/>
         </w:rPr>
       </w:pPr>
@@ -4226,6 +4428,7 @@
       <w:bookmarkStart w:id="18" w:name="_Toc405973507"/>
       <w:r>
         <w:rPr>
+          <w:rFonts w:cs="Times New Roman"/>
           <w:noProof/>
           <w:lang w:val="en-US"/>
         </w:rPr>
@@ -4238,9 +4441,13 @@
       <w:pPr>
         <w:keepNext/>
         <w:jc w:val="center"/>
-      </w:pPr>
-      <w:r>
-        <w:rPr>
+        <w:rPr>
+          <w:rFonts w:ascii="Times New Roman" w:hAnsi="Times New Roman" w:cs="Times New Roman"/>
+        </w:rPr>
+      </w:pPr>
+      <w:r>
+        <w:rPr>
+          <w:rFonts w:ascii="Times New Roman" w:hAnsi="Times New Roman" w:cs="Times New Roman"/>
           <w:noProof/>
           <w:lang w:val="en-US" w:eastAsia="zh-CN"/>
         </w:rPr>
@@ -4298,21 +4505,27 @@
         <w:pStyle w:val="Caption"/>
         <w:jc w:val="center"/>
         <w:rPr>
+          <w:rFonts w:ascii="Times New Roman" w:hAnsi="Times New Roman" w:cs="Times New Roman"/>
           <w:lang w:val="en-US"/>
         </w:rPr>
       </w:pPr>
       <w:bookmarkStart w:id="19" w:name="_Toc385507905"/>
       <w:r>
+        <w:rPr>
+          <w:rFonts w:ascii="Times New Roman" w:hAnsi="Times New Roman" w:cs="Times New Roman"/>
+        </w:rPr>
         <w:t xml:space="preserve">Figure </w:t>
       </w:r>
       <w:r>
         <w:rPr>
+          <w:rFonts w:ascii="Times New Roman" w:hAnsi="Times New Roman" w:cs="Times New Roman"/>
           <w:lang w:val="en-US"/>
         </w:rPr>
         <w:t>1</w:t>
       </w:r>
       <w:r>
         <w:rPr>
+          <w:rFonts w:ascii="Times New Roman" w:hAnsi="Times New Roman" w:cs="Times New Roman"/>
           <w:lang w:val="en-US"/>
         </w:rPr>
         <w:t>: How to create a Calendar Event</w:t>
@@ -4339,11 +4552,13 @@
               <w:ind w:left="0"/>
               <w:jc w:val="center"/>
               <w:rPr>
-                <w:lang w:val="en-US"/>
-              </w:rPr>
-            </w:pPr>
-            <w:r>
-              <w:rPr>
+                <w:rFonts w:ascii="Times New Roman" w:hAnsi="Times New Roman" w:cs="Times New Roman"/>
+                <w:lang w:val="en-US"/>
+              </w:rPr>
+            </w:pPr>
+            <w:r>
+              <w:rPr>
+                <w:rFonts w:ascii="Times New Roman" w:hAnsi="Times New Roman" w:cs="Times New Roman"/>
                 <w:lang w:val="en-US"/>
               </w:rPr>
               <w:lastRenderedPageBreak/>
@@ -4361,11 +4576,13 @@
               <w:ind w:left="0"/>
               <w:jc w:val="center"/>
               <w:rPr>
-                <w:lang w:val="en-US"/>
-              </w:rPr>
-            </w:pPr>
-            <w:r>
-              <w:rPr>
+                <w:rFonts w:ascii="Times New Roman" w:hAnsi="Times New Roman" w:cs="Times New Roman"/>
+                <w:lang w:val="en-US"/>
+              </w:rPr>
+            </w:pPr>
+            <w:r>
+              <w:rPr>
+                <w:rFonts w:ascii="Times New Roman" w:hAnsi="Times New Roman" w:cs="Times New Roman"/>
                 <w:lang w:val="en-US"/>
               </w:rPr>
               <w:t>Description</w:t>
@@ -4390,11 +4607,13 @@
               <w:ind w:left="0"/>
               <w:jc w:val="center"/>
               <w:rPr>
-                <w:lang w:val="en-US"/>
-              </w:rPr>
-            </w:pPr>
-            <w:r>
-              <w:rPr>
+                <w:rFonts w:ascii="Times New Roman" w:hAnsi="Times New Roman" w:cs="Times New Roman"/>
+                <w:lang w:val="en-US"/>
+              </w:rPr>
+            </w:pPr>
+            <w:r>
+              <w:rPr>
+                <w:rFonts w:ascii="Times New Roman" w:hAnsi="Times New Roman" w:cs="Times New Roman"/>
                 <w:lang w:val="en-US"/>
               </w:rPr>
               <w:t>1</w:t>
@@ -4415,8 +4634,14 @@
           <w:p>
             <w:pPr>
               <w:ind w:left="0"/>
-            </w:pPr>
-            <w:r>
+              <w:rPr>
+                <w:rFonts w:ascii="Times New Roman" w:hAnsi="Times New Roman" w:cs="Times New Roman"/>
+              </w:rPr>
+            </w:pPr>
+            <w:r>
+              <w:rPr>
+                <w:rFonts w:ascii="Times New Roman" w:hAnsi="Times New Roman" w:cs="Times New Roman"/>
+              </w:rPr>
               <w:t>At Index page, click at “Lịch làm việc” tab</w:t>
             </w:r>
           </w:p>
@@ -4439,11 +4664,13 @@
               <w:ind w:left="0"/>
               <w:jc w:val="center"/>
               <w:rPr>
-                <w:lang w:val="en-US"/>
-              </w:rPr>
-            </w:pPr>
-            <w:r>
-              <w:rPr>
+                <w:rFonts w:ascii="Times New Roman" w:hAnsi="Times New Roman" w:cs="Times New Roman"/>
+                <w:lang w:val="en-US"/>
+              </w:rPr>
+            </w:pPr>
+            <w:r>
+              <w:rPr>
+                <w:rFonts w:ascii="Times New Roman" w:hAnsi="Times New Roman" w:cs="Times New Roman"/>
                 <w:lang w:val="en-US"/>
               </w:rPr>
               <w:t>2</w:t>
@@ -4464,16 +4691,28 @@
           <w:p>
             <w:pPr>
               <w:ind w:left="0"/>
-            </w:pPr>
-            <w:r>
+              <w:rPr>
+                <w:rFonts w:ascii="Times New Roman" w:hAnsi="Times New Roman" w:cs="Times New Roman"/>
+              </w:rPr>
+            </w:pPr>
+            <w:r>
+              <w:rPr>
+                <w:rFonts w:ascii="Times New Roman" w:hAnsi="Times New Roman" w:cs="Times New Roman"/>
+              </w:rPr>
               <w:t xml:space="preserve">Drag any event and drop it into calendar. </w:t>
             </w:r>
           </w:p>
           <w:p>
             <w:pPr>
               <w:ind w:left="0"/>
-            </w:pPr>
-            <w:r>
+              <w:rPr>
+                <w:rFonts w:ascii="Times New Roman" w:hAnsi="Times New Roman" w:cs="Times New Roman"/>
+              </w:rPr>
+            </w:pPr>
+            <w:r>
+              <w:rPr>
+                <w:rFonts w:ascii="Times New Roman" w:hAnsi="Times New Roman" w:cs="Times New Roman"/>
+              </w:rPr>
               <w:t>(User can also click or click and drag anywhere in calendar to create a new event)</w:t>
             </w:r>
           </w:p>
@@ -4496,11 +4735,13 @@
               <w:ind w:left="0"/>
               <w:jc w:val="center"/>
               <w:rPr>
-                <w:lang w:val="en-US"/>
-              </w:rPr>
-            </w:pPr>
-            <w:r>
-              <w:rPr>
+                <w:rFonts w:ascii="Times New Roman" w:hAnsi="Times New Roman" w:cs="Times New Roman"/>
+                <w:lang w:val="en-US"/>
+              </w:rPr>
+            </w:pPr>
+            <w:r>
+              <w:rPr>
+                <w:rFonts w:ascii="Times New Roman" w:hAnsi="Times New Roman" w:cs="Times New Roman"/>
                 <w:lang w:val="en-US"/>
               </w:rPr>
               <w:t>3</w:t>
@@ -4521,8 +4762,14 @@
           <w:p>
             <w:pPr>
               <w:ind w:left="0"/>
-            </w:pPr>
-            <w:r>
+              <w:rPr>
+                <w:rFonts w:ascii="Times New Roman" w:hAnsi="Times New Roman" w:cs="Times New Roman"/>
+              </w:rPr>
+            </w:pPr>
+            <w:r>
+              <w:rPr>
+                <w:rFonts w:ascii="Times New Roman" w:hAnsi="Times New Roman" w:cs="Times New Roman"/>
+              </w:rPr>
               <w:t>Input New calendar event name.</w:t>
             </w:r>
           </w:p>
@@ -4545,11 +4792,13 @@
               <w:ind w:left="0"/>
               <w:jc w:val="center"/>
               <w:rPr>
-                <w:lang w:val="en-US"/>
-              </w:rPr>
-            </w:pPr>
-            <w:r>
-              <w:rPr>
+                <w:rFonts w:ascii="Times New Roman" w:hAnsi="Times New Roman" w:cs="Times New Roman"/>
+                <w:lang w:val="en-US"/>
+              </w:rPr>
+            </w:pPr>
+            <w:r>
+              <w:rPr>
+                <w:rFonts w:ascii="Times New Roman" w:hAnsi="Times New Roman" w:cs="Times New Roman"/>
                 <w:lang w:val="en-US"/>
               </w:rPr>
               <w:t>4</w:t>
@@ -4570,8 +4819,14 @@
           <w:p>
             <w:pPr>
               <w:ind w:left="0"/>
-            </w:pPr>
-            <w:r>
+              <w:rPr>
+                <w:rFonts w:ascii="Times New Roman" w:hAnsi="Times New Roman" w:cs="Times New Roman"/>
+              </w:rPr>
+            </w:pPr>
+            <w:r>
+              <w:rPr>
+                <w:rFonts w:ascii="Times New Roman" w:hAnsi="Times New Roman" w:cs="Times New Roman"/>
+              </w:rPr>
               <w:t>Press “Xác nhận” button to create new calendar event.</w:t>
             </w:r>
           </w:p>
@@ -4586,6 +4841,7 @@
           <w:numId w:val="4"/>
         </w:numPr>
         <w:rPr>
+          <w:rFonts w:cs="Times New Roman"/>
           <w:noProof/>
         </w:rPr>
       </w:pPr>
@@ -4593,6 +4849,7 @@
       <w:bookmarkStart w:id="21" w:name="_Toc388829754"/>
       <w:r>
         <w:rPr>
+          <w:rFonts w:cs="Times New Roman"/>
           <w:noProof/>
           <w:lang w:val="en-US"/>
         </w:rPr>
@@ -4603,11 +4860,13 @@
     <w:p>
       <w:pPr>
         <w:rPr>
-          <w:noProof/>
-        </w:rPr>
-      </w:pPr>
-      <w:r>
-        <w:rPr>
+          <w:rFonts w:ascii="Times New Roman" w:hAnsi="Times New Roman" w:cs="Times New Roman"/>
+          <w:noProof/>
+        </w:rPr>
+      </w:pPr>
+      <w:r>
+        <w:rPr>
+          <w:rFonts w:ascii="Times New Roman" w:hAnsi="Times New Roman" w:cs="Times New Roman"/>
           <w:noProof/>
           <w:lang w:val="en-US" w:eastAsia="zh-CN"/>
         </w:rPr>
@@ -4659,14 +4918,19 @@
         <w:pStyle w:val="Caption"/>
         <w:jc w:val="center"/>
         <w:rPr>
-          <w:lang w:val="en-US"/>
-        </w:rPr>
-      </w:pPr>
-      <w:r>
+          <w:rFonts w:ascii="Times New Roman" w:hAnsi="Times New Roman" w:cs="Times New Roman"/>
+          <w:lang w:val="en-US"/>
+        </w:rPr>
+      </w:pPr>
+      <w:r>
+        <w:rPr>
+          <w:rFonts w:ascii="Times New Roman" w:hAnsi="Times New Roman" w:cs="Times New Roman"/>
+        </w:rPr>
         <w:t xml:space="preserve">Figure </w:t>
       </w:r>
       <w:r>
         <w:rPr>
+          <w:rFonts w:ascii="Times New Roman" w:hAnsi="Times New Roman" w:cs="Times New Roman"/>
           <w:lang w:val="en-US"/>
         </w:rPr>
         <w:t>2: How to view calendar event of other lawyer</w:t>
@@ -4692,11 +4956,13 @@
               <w:ind w:left="0"/>
               <w:jc w:val="center"/>
               <w:rPr>
-                <w:lang w:val="en-US"/>
-              </w:rPr>
-            </w:pPr>
-            <w:r>
-              <w:rPr>
+                <w:rFonts w:ascii="Times New Roman" w:hAnsi="Times New Roman" w:cs="Times New Roman"/>
+                <w:lang w:val="en-US"/>
+              </w:rPr>
+            </w:pPr>
+            <w:r>
+              <w:rPr>
+                <w:rFonts w:ascii="Times New Roman" w:hAnsi="Times New Roman" w:cs="Times New Roman"/>
                 <w:lang w:val="en-US"/>
               </w:rPr>
               <w:t>Step</w:t>
@@ -4713,11 +4979,13 @@
               <w:ind w:left="0"/>
               <w:jc w:val="center"/>
               <w:rPr>
-                <w:lang w:val="en-US"/>
-              </w:rPr>
-            </w:pPr>
-            <w:r>
-              <w:rPr>
+                <w:rFonts w:ascii="Times New Roman" w:hAnsi="Times New Roman" w:cs="Times New Roman"/>
+                <w:lang w:val="en-US"/>
+              </w:rPr>
+            </w:pPr>
+            <w:r>
+              <w:rPr>
+                <w:rFonts w:ascii="Times New Roman" w:hAnsi="Times New Roman" w:cs="Times New Roman"/>
                 <w:lang w:val="en-US"/>
               </w:rPr>
               <w:t>Description</w:t>
@@ -4742,11 +5010,13 @@
               <w:ind w:left="0"/>
               <w:jc w:val="center"/>
               <w:rPr>
-                <w:lang w:val="en-US"/>
-              </w:rPr>
-            </w:pPr>
-            <w:r>
-              <w:rPr>
+                <w:rFonts w:ascii="Times New Roman" w:hAnsi="Times New Roman" w:cs="Times New Roman"/>
+                <w:lang w:val="en-US"/>
+              </w:rPr>
+            </w:pPr>
+            <w:r>
+              <w:rPr>
+                <w:rFonts w:ascii="Times New Roman" w:hAnsi="Times New Roman" w:cs="Times New Roman"/>
                 <w:lang w:val="en-US"/>
               </w:rPr>
               <w:t>1</w:t>
@@ -4767,8 +5037,14 @@
           <w:p>
             <w:pPr>
               <w:ind w:left="0"/>
-            </w:pPr>
-            <w:r>
+              <w:rPr>
+                <w:rFonts w:ascii="Times New Roman" w:hAnsi="Times New Roman" w:cs="Times New Roman"/>
+              </w:rPr>
+            </w:pPr>
+            <w:r>
+              <w:rPr>
+                <w:rFonts w:ascii="Times New Roman" w:hAnsi="Times New Roman" w:cs="Times New Roman"/>
+              </w:rPr>
               <w:t>At Index page, click at “Lịch làm việc” tab</w:t>
             </w:r>
           </w:p>
@@ -4791,11 +5067,13 @@
               <w:ind w:left="0"/>
               <w:jc w:val="center"/>
               <w:rPr>
-                <w:lang w:val="en-US"/>
-              </w:rPr>
-            </w:pPr>
-            <w:r>
-              <w:rPr>
+                <w:rFonts w:ascii="Times New Roman" w:hAnsi="Times New Roman" w:cs="Times New Roman"/>
+                <w:lang w:val="en-US"/>
+              </w:rPr>
+            </w:pPr>
+            <w:r>
+              <w:rPr>
+                <w:rFonts w:ascii="Times New Roman" w:hAnsi="Times New Roman" w:cs="Times New Roman"/>
                 <w:lang w:val="en-US"/>
               </w:rPr>
               <w:t>2</w:t>
@@ -4817,11 +5095,13 @@
             <w:pPr>
               <w:ind w:left="0"/>
               <w:rPr>
-                <w:lang w:val="en-US"/>
-              </w:rPr>
-            </w:pPr>
-            <w:r>
-              <w:rPr>
+                <w:rFonts w:ascii="Times New Roman" w:hAnsi="Times New Roman" w:cs="Times New Roman"/>
+                <w:lang w:val="en-US"/>
+              </w:rPr>
+            </w:pPr>
+            <w:r>
+              <w:rPr>
+                <w:rFonts w:ascii="Times New Roman" w:hAnsi="Times New Roman" w:cs="Times New Roman"/>
                 <w:lang w:val="en-US"/>
               </w:rPr>
               <w:t>At “Lịch làm việc” tab click at “Lịch làm việc các luật sư”</w:t>
@@ -4846,11 +5126,13 @@
               <w:ind w:left="0"/>
               <w:jc w:val="center"/>
               <w:rPr>
-                <w:lang w:val="en-US"/>
-              </w:rPr>
-            </w:pPr>
-            <w:r>
-              <w:rPr>
+                <w:rFonts w:ascii="Times New Roman" w:hAnsi="Times New Roman" w:cs="Times New Roman"/>
+                <w:lang w:val="en-US"/>
+              </w:rPr>
+            </w:pPr>
+            <w:r>
+              <w:rPr>
+                <w:rFonts w:ascii="Times New Roman" w:hAnsi="Times New Roman" w:cs="Times New Roman"/>
                 <w:lang w:val="en-US"/>
               </w:rPr>
               <w:t>3</w:t>
@@ -4872,11 +5154,13 @@
             <w:pPr>
               <w:ind w:left="0"/>
               <w:rPr>
-                <w:lang w:val="en-US"/>
-              </w:rPr>
-            </w:pPr>
-            <w:r>
-              <w:rPr>
+                <w:rFonts w:ascii="Times New Roman" w:hAnsi="Times New Roman" w:cs="Times New Roman"/>
+                <w:lang w:val="en-US"/>
+              </w:rPr>
+            </w:pPr>
+            <w:r>
+              <w:rPr>
+                <w:rFonts w:ascii="Times New Roman" w:hAnsi="Times New Roman" w:cs="Times New Roman"/>
                 <w:lang w:val="en-US"/>
               </w:rPr>
               <w:t>Choose a name of lawyer user want to view at combo-box</w:t>
@@ -4901,11 +5185,13 @@
               <w:ind w:left="0"/>
               <w:jc w:val="center"/>
               <w:rPr>
-                <w:lang w:val="en-US"/>
-              </w:rPr>
-            </w:pPr>
-            <w:r>
-              <w:rPr>
+                <w:rFonts w:ascii="Times New Roman" w:hAnsi="Times New Roman" w:cs="Times New Roman"/>
+                <w:lang w:val="en-US"/>
+              </w:rPr>
+            </w:pPr>
+            <w:r>
+              <w:rPr>
+                <w:rFonts w:ascii="Times New Roman" w:hAnsi="Times New Roman" w:cs="Times New Roman"/>
                 <w:lang w:val="en-US"/>
               </w:rPr>
               <w:t>4</w:t>
@@ -4927,11 +5213,13 @@
             <w:pPr>
               <w:ind w:left="0"/>
               <w:rPr>
-                <w:lang w:val="en-US"/>
-              </w:rPr>
-            </w:pPr>
-            <w:r>
-              <w:rPr>
+                <w:rFonts w:ascii="Times New Roman" w:hAnsi="Times New Roman" w:cs="Times New Roman"/>
+                <w:lang w:val="en-US"/>
+              </w:rPr>
+            </w:pPr>
+            <w:r>
+              <w:rPr>
+                <w:rFonts w:ascii="Times New Roman" w:hAnsi="Times New Roman" w:cs="Times New Roman"/>
                 <w:lang w:val="en-US"/>
               </w:rPr>
               <w:t xml:space="preserve">Calendar event will show below combo-box </w:t>
@@ -4943,6 +5231,7 @@
     <w:p>
       <w:pPr>
         <w:rPr>
+          <w:rFonts w:ascii="Times New Roman" w:hAnsi="Times New Roman" w:cs="Times New Roman"/>
           <w:noProof/>
         </w:rPr>
       </w:pPr>
@@ -4955,15 +5244,18 @@
           <w:numId w:val="4"/>
         </w:numPr>
         <w:rPr>
+          <w:rFonts w:cs="Times New Roman"/>
           <w:noProof/>
         </w:rPr>
       </w:pPr>
       <w:bookmarkStart w:id="22" w:name="_Toc405973509"/>
       <w:r>
         <w:rPr>
-          <w:noProof/>
-          <w:lang w:val="en-US"/>
-        </w:rPr>
+          <w:rFonts w:cs="Times New Roman"/>
+          <w:noProof/>
+          <w:lang w:val="en-US"/>
+        </w:rPr>
+        <w:lastRenderedPageBreak/>
         <w:t>How to create an Operation Event</w:t>
       </w:r>
       <w:bookmarkEnd w:id="21"/>
@@ -4973,9 +5265,13 @@
       <w:pPr>
         <w:keepNext/>
         <w:jc w:val="center"/>
-      </w:pPr>
-      <w:r>
-        <w:rPr>
+        <w:rPr>
+          <w:rFonts w:ascii="Times New Roman" w:hAnsi="Times New Roman" w:cs="Times New Roman"/>
+        </w:rPr>
+      </w:pPr>
+      <w:r>
+        <w:rPr>
+          <w:rFonts w:ascii="Times New Roman" w:hAnsi="Times New Roman" w:cs="Times New Roman"/>
           <w:noProof/>
           <w:lang w:val="en-US" w:eastAsia="zh-CN"/>
         </w:rPr>
@@ -5033,21 +5329,27 @@
         <w:pStyle w:val="Caption"/>
         <w:jc w:val="center"/>
         <w:rPr>
+          <w:rFonts w:ascii="Times New Roman" w:hAnsi="Times New Roman" w:cs="Times New Roman"/>
           <w:lang w:val="en-US"/>
         </w:rPr>
       </w:pPr>
       <w:bookmarkStart w:id="23" w:name="_Toc385507906"/>
       <w:r>
+        <w:rPr>
+          <w:rFonts w:ascii="Times New Roman" w:hAnsi="Times New Roman" w:cs="Times New Roman"/>
+        </w:rPr>
         <w:t>Figure</w:t>
       </w:r>
       <w:r>
         <w:rPr>
+          <w:rFonts w:ascii="Times New Roman" w:hAnsi="Times New Roman" w:cs="Times New Roman"/>
           <w:lang w:val="en-US"/>
         </w:rPr>
         <w:t xml:space="preserve"> 3</w:t>
       </w:r>
       <w:r>
         <w:rPr>
+          <w:rFonts w:ascii="Times New Roman" w:hAnsi="Times New Roman" w:cs="Times New Roman"/>
           <w:lang w:val="en-US"/>
         </w:rPr>
         <w:t>: How to create an Operation Event</w:t>
@@ -5074,11 +5376,13 @@
               <w:ind w:left="0"/>
               <w:jc w:val="center"/>
               <w:rPr>
-                <w:lang w:val="en-US"/>
-              </w:rPr>
-            </w:pPr>
-            <w:r>
-              <w:rPr>
+                <w:rFonts w:ascii="Times New Roman" w:hAnsi="Times New Roman" w:cs="Times New Roman"/>
+                <w:lang w:val="en-US"/>
+              </w:rPr>
+            </w:pPr>
+            <w:r>
+              <w:rPr>
+                <w:rFonts w:ascii="Times New Roman" w:hAnsi="Times New Roman" w:cs="Times New Roman"/>
                 <w:lang w:val="en-US"/>
               </w:rPr>
               <w:t>Step</w:t>
@@ -5095,11 +5399,13 @@
               <w:ind w:left="0"/>
               <w:jc w:val="center"/>
               <w:rPr>
-                <w:lang w:val="en-US"/>
-              </w:rPr>
-            </w:pPr>
-            <w:r>
-              <w:rPr>
+                <w:rFonts w:ascii="Times New Roman" w:hAnsi="Times New Roman" w:cs="Times New Roman"/>
+                <w:lang w:val="en-US"/>
+              </w:rPr>
+            </w:pPr>
+            <w:r>
+              <w:rPr>
+                <w:rFonts w:ascii="Times New Roman" w:hAnsi="Times New Roman" w:cs="Times New Roman"/>
                 <w:lang w:val="en-US"/>
               </w:rPr>
               <w:t>Description</w:t>
@@ -5124,11 +5430,13 @@
               <w:ind w:left="0"/>
               <w:jc w:val="center"/>
               <w:rPr>
-                <w:lang w:val="en-US"/>
-              </w:rPr>
-            </w:pPr>
-            <w:r>
-              <w:rPr>
+                <w:rFonts w:ascii="Times New Roman" w:hAnsi="Times New Roman" w:cs="Times New Roman"/>
+                <w:lang w:val="en-US"/>
+              </w:rPr>
+            </w:pPr>
+            <w:r>
+              <w:rPr>
+                <w:rFonts w:ascii="Times New Roman" w:hAnsi="Times New Roman" w:cs="Times New Roman"/>
                 <w:lang w:val="en-US"/>
               </w:rPr>
               <w:t>1</w:t>
@@ -5149,8 +5457,14 @@
           <w:p>
             <w:pPr>
               <w:ind w:left="0"/>
-            </w:pPr>
-            <w:r>
+              <w:rPr>
+                <w:rFonts w:ascii="Times New Roman" w:hAnsi="Times New Roman" w:cs="Times New Roman"/>
+              </w:rPr>
+            </w:pPr>
+            <w:r>
+              <w:rPr>
+                <w:rFonts w:ascii="Times New Roman" w:hAnsi="Times New Roman" w:cs="Times New Roman"/>
+              </w:rPr>
               <w:t>Click to text box to add time start and finish of event</w:t>
             </w:r>
           </w:p>
@@ -5173,11 +5487,13 @@
               <w:ind w:left="0"/>
               <w:jc w:val="center"/>
               <w:rPr>
-                <w:lang w:val="en-US"/>
-              </w:rPr>
-            </w:pPr>
-            <w:r>
-              <w:rPr>
+                <w:rFonts w:ascii="Times New Roman" w:hAnsi="Times New Roman" w:cs="Times New Roman"/>
+                <w:lang w:val="en-US"/>
+              </w:rPr>
+            </w:pPr>
+            <w:r>
+              <w:rPr>
+                <w:rFonts w:ascii="Times New Roman" w:hAnsi="Times New Roman" w:cs="Times New Roman"/>
                 <w:lang w:val="en-US"/>
               </w:rPr>
               <w:t>2</w:t>
@@ -5198,8 +5514,14 @@
           <w:p>
             <w:pPr>
               <w:ind w:left="0"/>
-            </w:pPr>
-            <w:r>
+              <w:rPr>
+                <w:rFonts w:ascii="Times New Roman" w:hAnsi="Times New Roman" w:cs="Times New Roman"/>
+              </w:rPr>
+            </w:pPr>
+            <w:r>
+              <w:rPr>
+                <w:rFonts w:ascii="Times New Roman" w:hAnsi="Times New Roman" w:cs="Times New Roman"/>
+              </w:rPr>
               <w:t>Choose date and time of event</w:t>
             </w:r>
           </w:p>
@@ -5222,14 +5544,15 @@
               <w:ind w:left="0"/>
               <w:jc w:val="center"/>
               <w:rPr>
-                <w:lang w:val="en-US"/>
-              </w:rPr>
-            </w:pPr>
-            <w:r>
-              <w:rPr>
-                <w:lang w:val="en-US"/>
-              </w:rPr>
-              <w:lastRenderedPageBreak/>
+                <w:rFonts w:ascii="Times New Roman" w:hAnsi="Times New Roman" w:cs="Times New Roman"/>
+                <w:lang w:val="en-US"/>
+              </w:rPr>
+            </w:pPr>
+            <w:r>
+              <w:rPr>
+                <w:rFonts w:ascii="Times New Roman" w:hAnsi="Times New Roman" w:cs="Times New Roman"/>
+                <w:lang w:val="en-US"/>
+              </w:rPr>
               <w:t>3</w:t>
             </w:r>
           </w:p>
@@ -5248,11 +5571,20 @@
           <w:p>
             <w:pPr>
               <w:ind w:left="0"/>
-            </w:pPr>
-            <w:r>
+              <w:rPr>
+                <w:rFonts w:ascii="Times New Roman" w:hAnsi="Times New Roman" w:cs="Times New Roman"/>
+              </w:rPr>
+            </w:pPr>
+            <w:r>
+              <w:rPr>
+                <w:rFonts w:ascii="Times New Roman" w:hAnsi="Times New Roman" w:cs="Times New Roman"/>
+              </w:rPr>
               <w:t>Click [Chọn</w:t>
             </w:r>
             <w:r>
+              <w:rPr>
+                <w:rFonts w:ascii="Times New Roman" w:hAnsi="Times New Roman" w:cs="Times New Roman"/>
+              </w:rPr>
               <w:t>] button to input data on “Thời gian sự kiện”</w:t>
             </w:r>
           </w:p>
@@ -5275,13 +5607,16 @@
               <w:ind w:left="0"/>
               <w:jc w:val="center"/>
               <w:rPr>
-                <w:lang w:val="en-US"/>
-              </w:rPr>
-            </w:pPr>
-            <w:r>
-              <w:rPr>
-                <w:lang w:val="en-US"/>
-              </w:rPr>
+                <w:rFonts w:ascii="Times New Roman" w:hAnsi="Times New Roman" w:cs="Times New Roman"/>
+                <w:lang w:val="en-US"/>
+              </w:rPr>
+            </w:pPr>
+            <w:r>
+              <w:rPr>
+                <w:rFonts w:ascii="Times New Roman" w:hAnsi="Times New Roman" w:cs="Times New Roman"/>
+                <w:lang w:val="en-US"/>
+              </w:rPr>
+              <w:lastRenderedPageBreak/>
               <w:t>4</w:t>
             </w:r>
           </w:p>
@@ -5300,17 +5635,27 @@
           <w:p>
             <w:pPr>
               <w:ind w:left="0"/>
-            </w:pPr>
-            <w:r>
+              <w:rPr>
+                <w:rFonts w:ascii="Times New Roman" w:hAnsi="Times New Roman" w:cs="Times New Roman"/>
+              </w:rPr>
+            </w:pPr>
+            <w:r>
+              <w:rPr>
+                <w:rFonts w:ascii="Times New Roman" w:hAnsi="Times New Roman" w:cs="Times New Roman"/>
+              </w:rPr>
               <w:t>Click [</w:t>
             </w:r>
             <w:r>
               <w:rPr>
+                <w:rFonts w:ascii="Times New Roman" w:hAnsi="Times New Roman" w:cs="Times New Roman"/>
                 <w:lang w:val="en-US"/>
               </w:rPr>
               <w:t>Đóng</w:t>
             </w:r>
             <w:r>
+              <w:rPr>
+                <w:rFonts w:ascii="Times New Roman" w:hAnsi="Times New Roman" w:cs="Times New Roman"/>
+              </w:rPr>
               <w:t>] button to cancel input</w:t>
             </w:r>
           </w:p>
@@ -5333,11 +5678,13 @@
               <w:ind w:left="0"/>
               <w:jc w:val="center"/>
               <w:rPr>
-                <w:lang w:val="en-US"/>
-              </w:rPr>
-            </w:pPr>
-            <w:r>
-              <w:rPr>
+                <w:rFonts w:ascii="Times New Roman" w:hAnsi="Times New Roman" w:cs="Times New Roman"/>
+                <w:lang w:val="en-US"/>
+              </w:rPr>
+            </w:pPr>
+            <w:r>
+              <w:rPr>
+                <w:rFonts w:ascii="Times New Roman" w:hAnsi="Times New Roman" w:cs="Times New Roman"/>
                 <w:lang w:val="en-US"/>
               </w:rPr>
               <w:t>5</w:t>
@@ -5358,8 +5705,14 @@
           <w:p>
             <w:pPr>
               <w:ind w:left="0"/>
-            </w:pPr>
-            <w:r>
+              <w:rPr>
+                <w:rFonts w:ascii="Times New Roman" w:hAnsi="Times New Roman" w:cs="Times New Roman"/>
+              </w:rPr>
+            </w:pPr>
+            <w:r>
+              <w:rPr>
+                <w:rFonts w:ascii="Times New Roman" w:hAnsi="Times New Roman" w:cs="Times New Roman"/>
+              </w:rPr>
               <w:t>Input title of event</w:t>
             </w:r>
           </w:p>
@@ -5382,11 +5735,13 @@
               <w:ind w:left="0"/>
               <w:jc w:val="center"/>
               <w:rPr>
-                <w:lang w:val="en-US"/>
-              </w:rPr>
-            </w:pPr>
-            <w:r>
-              <w:rPr>
+                <w:rFonts w:ascii="Times New Roman" w:hAnsi="Times New Roman" w:cs="Times New Roman"/>
+                <w:lang w:val="en-US"/>
+              </w:rPr>
+            </w:pPr>
+            <w:r>
+              <w:rPr>
+                <w:rFonts w:ascii="Times New Roman" w:hAnsi="Times New Roman" w:cs="Times New Roman"/>
                 <w:lang w:val="en-US"/>
               </w:rPr>
               <w:t>6</w:t>
@@ -5407,8 +5762,14 @@
           <w:p>
             <w:pPr>
               <w:ind w:left="0"/>
-            </w:pPr>
-            <w:r>
+              <w:rPr>
+                <w:rFonts w:ascii="Times New Roman" w:hAnsi="Times New Roman" w:cs="Times New Roman"/>
+              </w:rPr>
+            </w:pPr>
+            <w:r>
+              <w:rPr>
+                <w:rFonts w:ascii="Times New Roman" w:hAnsi="Times New Roman" w:cs="Times New Roman"/>
+              </w:rPr>
               <w:t xml:space="preserve">Input content of event include: text, image…. </w:t>
             </w:r>
           </w:p>
@@ -5431,11 +5792,13 @@
               <w:ind w:left="0"/>
               <w:jc w:val="center"/>
               <w:rPr>
-                <w:lang w:val="en-US"/>
-              </w:rPr>
-            </w:pPr>
-            <w:r>
-              <w:rPr>
+                <w:rFonts w:ascii="Times New Roman" w:hAnsi="Times New Roman" w:cs="Times New Roman"/>
+                <w:lang w:val="en-US"/>
+              </w:rPr>
+            </w:pPr>
+            <w:r>
+              <w:rPr>
+                <w:rFonts w:ascii="Times New Roman" w:hAnsi="Times New Roman" w:cs="Times New Roman"/>
                 <w:lang w:val="en-US"/>
               </w:rPr>
               <w:t>7</w:t>
@@ -5456,8 +5819,14 @@
           <w:p>
             <w:pPr>
               <w:ind w:left="0"/>
-            </w:pPr>
-            <w:r>
+              <w:rPr>
+                <w:rFonts w:ascii="Times New Roman" w:hAnsi="Times New Roman" w:cs="Times New Roman"/>
+              </w:rPr>
+            </w:pPr>
+            <w:r>
+              <w:rPr>
+                <w:rFonts w:ascii="Times New Roman" w:hAnsi="Times New Roman" w:cs="Times New Roman"/>
+              </w:rPr>
               <w:t xml:space="preserve">Click [Đóng] button to close Popup and back to [List event] screen </w:t>
             </w:r>
           </w:p>
@@ -5480,11 +5849,13 @@
               <w:ind w:left="0"/>
               <w:jc w:val="center"/>
               <w:rPr>
-                <w:lang w:val="en-US"/>
-              </w:rPr>
-            </w:pPr>
-            <w:r>
-              <w:rPr>
+                <w:rFonts w:ascii="Times New Roman" w:hAnsi="Times New Roman" w:cs="Times New Roman"/>
+                <w:lang w:val="en-US"/>
+              </w:rPr>
+            </w:pPr>
+            <w:r>
+              <w:rPr>
+                <w:rFonts w:ascii="Times New Roman" w:hAnsi="Times New Roman" w:cs="Times New Roman"/>
                 <w:lang w:val="en-US"/>
               </w:rPr>
               <w:t>8</w:t>
@@ -5505,8 +5876,14 @@
           <w:p>
             <w:pPr>
               <w:ind w:left="0"/>
-            </w:pPr>
-            <w:r>
+              <w:rPr>
+                <w:rFonts w:ascii="Times New Roman" w:hAnsi="Times New Roman" w:cs="Times New Roman"/>
+              </w:rPr>
+            </w:pPr>
+            <w:r>
+              <w:rPr>
+                <w:rFonts w:ascii="Times New Roman" w:hAnsi="Times New Roman" w:cs="Times New Roman"/>
+              </w:rPr>
               <w:t>Click [Tạo sự kiện] to insert new operation event</w:t>
             </w:r>
           </w:p>
@@ -5521,6 +5898,7 @@
           <w:numId w:val="4"/>
         </w:numPr>
         <w:rPr>
+          <w:rFonts w:cs="Times New Roman"/>
           <w:noProof/>
         </w:rPr>
       </w:pPr>
@@ -5528,6 +5906,7 @@
       <w:bookmarkStart w:id="25" w:name="_Toc405973510"/>
       <w:r>
         <w:rPr>
+          <w:rFonts w:cs="Times New Roman"/>
           <w:noProof/>
           <w:lang w:val="en-US"/>
         </w:rPr>
@@ -5540,9 +5919,13 @@
       <w:pPr>
         <w:keepNext/>
         <w:jc w:val="center"/>
-      </w:pPr>
-      <w:r>
-        <w:rPr>
+        <w:rPr>
+          <w:rFonts w:ascii="Times New Roman" w:hAnsi="Times New Roman" w:cs="Times New Roman"/>
+        </w:rPr>
+      </w:pPr>
+      <w:r>
+        <w:rPr>
+          <w:rFonts w:ascii="Times New Roman" w:hAnsi="Times New Roman" w:cs="Times New Roman"/>
           <w:noProof/>
           <w:lang w:val="en-US" w:eastAsia="zh-CN"/>
         </w:rPr>
@@ -5600,33 +5983,51 @@
         <w:pStyle w:val="Caption"/>
         <w:jc w:val="center"/>
         <w:rPr>
+          <w:rFonts w:ascii="Times New Roman" w:hAnsi="Times New Roman" w:cs="Times New Roman"/>
           <w:lang w:val="en-US"/>
         </w:rPr>
       </w:pPr>
       <w:bookmarkStart w:id="26" w:name="_Toc385507907"/>
       <w:r>
+        <w:rPr>
+          <w:rFonts w:ascii="Times New Roman" w:hAnsi="Times New Roman" w:cs="Times New Roman"/>
+        </w:rPr>
         <w:t xml:space="preserve">Figure </w:t>
       </w:r>
       <w:r>
+        <w:rPr>
+          <w:rFonts w:ascii="Times New Roman" w:hAnsi="Times New Roman" w:cs="Times New Roman"/>
+        </w:rPr>
         <w:fldChar w:fldCharType="begin"/>
       </w:r>
       <w:r>
+        <w:rPr>
+          <w:rFonts w:ascii="Times New Roman" w:hAnsi="Times New Roman" w:cs="Times New Roman"/>
+        </w:rPr>
         <w:instrText xml:space="preserve"> SEQ Figure \* ARABIC </w:instrText>
       </w:r>
       <w:r>
+        <w:rPr>
+          <w:rFonts w:ascii="Times New Roman" w:hAnsi="Times New Roman" w:cs="Times New Roman"/>
+        </w:rPr>
         <w:fldChar w:fldCharType="separate"/>
       </w:r>
       <w:r>
         <w:rPr>
+          <w:rFonts w:ascii="Times New Roman" w:hAnsi="Times New Roman" w:cs="Times New Roman"/>
           <w:noProof/>
         </w:rPr>
         <w:t>4</w:t>
       </w:r>
       <w:r>
+        <w:rPr>
+          <w:rFonts w:ascii="Times New Roman" w:hAnsi="Times New Roman" w:cs="Times New Roman"/>
+        </w:rPr>
         <w:fldChar w:fldCharType="end"/>
       </w:r>
       <w:r>
         <w:rPr>
+          <w:rFonts w:ascii="Times New Roman" w:hAnsi="Times New Roman" w:cs="Times New Roman"/>
           <w:lang w:val="en-US"/>
         </w:rPr>
         <w:t>: How to upload photos to Documents Related</w:t>
@@ -5653,11 +6054,13 @@
               <w:ind w:left="0"/>
               <w:jc w:val="center"/>
               <w:rPr>
-                <w:lang w:val="en-US"/>
-              </w:rPr>
-            </w:pPr>
-            <w:r>
-              <w:rPr>
+                <w:rFonts w:ascii="Times New Roman" w:hAnsi="Times New Roman" w:cs="Times New Roman"/>
+                <w:lang w:val="en-US"/>
+              </w:rPr>
+            </w:pPr>
+            <w:r>
+              <w:rPr>
+                <w:rFonts w:ascii="Times New Roman" w:hAnsi="Times New Roman" w:cs="Times New Roman"/>
                 <w:lang w:val="en-US"/>
               </w:rPr>
               <w:t>Step</w:t>
@@ -5674,11 +6077,13 @@
               <w:ind w:left="0"/>
               <w:jc w:val="center"/>
               <w:rPr>
-                <w:lang w:val="en-US"/>
-              </w:rPr>
-            </w:pPr>
-            <w:r>
-              <w:rPr>
+                <w:rFonts w:ascii="Times New Roman" w:hAnsi="Times New Roman" w:cs="Times New Roman"/>
+                <w:lang w:val="en-US"/>
+              </w:rPr>
+            </w:pPr>
+            <w:r>
+              <w:rPr>
+                <w:rFonts w:ascii="Times New Roman" w:hAnsi="Times New Roman" w:cs="Times New Roman"/>
                 <w:lang w:val="en-US"/>
               </w:rPr>
               <w:t>Description</w:t>
@@ -5703,11 +6108,13 @@
               <w:ind w:left="0"/>
               <w:jc w:val="center"/>
               <w:rPr>
-                <w:lang w:val="en-US"/>
-              </w:rPr>
-            </w:pPr>
-            <w:r>
-              <w:rPr>
+                <w:rFonts w:ascii="Times New Roman" w:hAnsi="Times New Roman" w:cs="Times New Roman"/>
+                <w:lang w:val="en-US"/>
+              </w:rPr>
+            </w:pPr>
+            <w:r>
+              <w:rPr>
+                <w:rFonts w:ascii="Times New Roman" w:hAnsi="Times New Roman" w:cs="Times New Roman"/>
                 <w:lang w:val="en-US"/>
               </w:rPr>
               <w:t>1</w:t>
@@ -5729,11 +6136,13 @@
             <w:pPr>
               <w:ind w:left="0"/>
               <w:rPr>
-                <w:lang w:val="en-US"/>
-              </w:rPr>
-            </w:pPr>
-            <w:r>
-              <w:rPr>
+                <w:rFonts w:ascii="Times New Roman" w:hAnsi="Times New Roman" w:cs="Times New Roman"/>
+                <w:lang w:val="en-US"/>
+              </w:rPr>
+            </w:pPr>
+            <w:r>
+              <w:rPr>
+                <w:rFonts w:ascii="Times New Roman" w:hAnsi="Times New Roman" w:cs="Times New Roman"/>
                 <w:lang w:val="en-US"/>
               </w:rPr>
               <w:t>Go to case detail page and then click on “Tài liệu liên quan” link</w:t>
@@ -5758,11 +6167,13 @@
               <w:ind w:left="0"/>
               <w:jc w:val="center"/>
               <w:rPr>
-                <w:lang w:val="en-US"/>
-              </w:rPr>
-            </w:pPr>
-            <w:r>
-              <w:rPr>
+                <w:rFonts w:ascii="Times New Roman" w:hAnsi="Times New Roman" w:cs="Times New Roman"/>
+                <w:lang w:val="en-US"/>
+              </w:rPr>
+            </w:pPr>
+            <w:r>
+              <w:rPr>
+                <w:rFonts w:ascii="Times New Roman" w:hAnsi="Times New Roman" w:cs="Times New Roman"/>
                 <w:lang w:val="en-US"/>
               </w:rPr>
               <w:t>2</w:t>
@@ -5784,11 +6195,13 @@
             <w:pPr>
               <w:ind w:left="0"/>
               <w:rPr>
-                <w:lang w:val="en-US"/>
-              </w:rPr>
-            </w:pPr>
-            <w:r>
-              <w:rPr>
+                <w:rFonts w:ascii="Times New Roman" w:hAnsi="Times New Roman" w:cs="Times New Roman"/>
+                <w:lang w:val="en-US"/>
+              </w:rPr>
+            </w:pPr>
+            <w:r>
+              <w:rPr>
+                <w:rFonts w:ascii="Times New Roman" w:hAnsi="Times New Roman" w:cs="Times New Roman"/>
                 <w:lang w:val="en-US"/>
               </w:rPr>
               <w:t>Click on “Images” button (can upload only image file format)</w:t>
@@ -5813,11 +6226,13 @@
               <w:ind w:left="0"/>
               <w:jc w:val="center"/>
               <w:rPr>
-                <w:lang w:val="en-US"/>
-              </w:rPr>
-            </w:pPr>
-            <w:r>
-              <w:rPr>
+                <w:rFonts w:ascii="Times New Roman" w:hAnsi="Times New Roman" w:cs="Times New Roman"/>
+                <w:lang w:val="en-US"/>
+              </w:rPr>
+            </w:pPr>
+            <w:r>
+              <w:rPr>
+                <w:rFonts w:ascii="Times New Roman" w:hAnsi="Times New Roman" w:cs="Times New Roman"/>
                 <w:lang w:val="en-US"/>
               </w:rPr>
               <w:t>3</w:t>
@@ -5839,11 +6254,13 @@
             <w:pPr>
               <w:ind w:left="0"/>
               <w:rPr>
-                <w:lang w:val="en-US"/>
-              </w:rPr>
-            </w:pPr>
-            <w:r>
-              <w:rPr>
+                <w:rFonts w:ascii="Times New Roman" w:hAnsi="Times New Roman" w:cs="Times New Roman"/>
+                <w:lang w:val="en-US"/>
+              </w:rPr>
+            </w:pPr>
+            <w:r>
+              <w:rPr>
+                <w:rFonts w:ascii="Times New Roman" w:hAnsi="Times New Roman" w:cs="Times New Roman"/>
                 <w:lang w:val="en-US"/>
               </w:rPr>
               <w:t>Click on “Tải lên” button to show a popup</w:t>
@@ -5868,11 +6285,13 @@
               <w:ind w:left="0"/>
               <w:jc w:val="center"/>
               <w:rPr>
-                <w:lang w:val="en-US"/>
-              </w:rPr>
-            </w:pPr>
-            <w:r>
-              <w:rPr>
+                <w:rFonts w:ascii="Times New Roman" w:hAnsi="Times New Roman" w:cs="Times New Roman"/>
+                <w:lang w:val="en-US"/>
+              </w:rPr>
+            </w:pPr>
+            <w:r>
+              <w:rPr>
+                <w:rFonts w:ascii="Times New Roman" w:hAnsi="Times New Roman" w:cs="Times New Roman"/>
                 <w:lang w:val="en-US"/>
               </w:rPr>
               <w:t>4</w:t>
@@ -5894,11 +6313,13 @@
             <w:pPr>
               <w:ind w:left="0"/>
               <w:rPr>
-                <w:lang w:val="en-US"/>
-              </w:rPr>
-            </w:pPr>
-            <w:r>
-              <w:rPr>
+                <w:rFonts w:ascii="Times New Roman" w:hAnsi="Times New Roman" w:cs="Times New Roman"/>
+                <w:lang w:val="en-US"/>
+              </w:rPr>
+            </w:pPr>
+            <w:r>
+              <w:rPr>
+                <w:rFonts w:ascii="Times New Roman" w:hAnsi="Times New Roman" w:cs="Times New Roman"/>
                 <w:lang w:val="en-US"/>
               </w:rPr>
               <w:t>Choose one or many photos and then click “Open” button</w:t>
@@ -5923,11 +6344,13 @@
               <w:ind w:left="0"/>
               <w:jc w:val="center"/>
               <w:rPr>
-                <w:lang w:val="en-US"/>
-              </w:rPr>
-            </w:pPr>
-            <w:r>
-              <w:rPr>
+                <w:rFonts w:ascii="Times New Roman" w:hAnsi="Times New Roman" w:cs="Times New Roman"/>
+                <w:lang w:val="en-US"/>
+              </w:rPr>
+            </w:pPr>
+            <w:r>
+              <w:rPr>
+                <w:rFonts w:ascii="Times New Roman" w:hAnsi="Times New Roman" w:cs="Times New Roman"/>
                 <w:lang w:val="en-US"/>
               </w:rPr>
               <w:t>5</w:t>
@@ -5949,11 +6372,13 @@
             <w:pPr>
               <w:ind w:left="0"/>
               <w:rPr>
-                <w:lang w:val="en-US"/>
-              </w:rPr>
-            </w:pPr>
-            <w:r>
-              <w:rPr>
+                <w:rFonts w:ascii="Times New Roman" w:hAnsi="Times New Roman" w:cs="Times New Roman"/>
+                <w:lang w:val="en-US"/>
+              </w:rPr>
+            </w:pPr>
+            <w:r>
+              <w:rPr>
+                <w:rFonts w:ascii="Times New Roman" w:hAnsi="Times New Roman" w:cs="Times New Roman"/>
                 <w:lang w:val="en-US"/>
               </w:rPr>
               <w:t>Click on “Đóng” button to complete upload</w:t>
@@ -5970,6 +6395,7 @@
           <w:numId w:val="4"/>
         </w:numPr>
         <w:rPr>
+          <w:rFonts w:cs="Times New Roman"/>
           <w:noProof/>
         </w:rPr>
       </w:pPr>
@@ -5977,6 +6403,7 @@
       <w:bookmarkStart w:id="28" w:name="_Toc388829757"/>
       <w:r>
         <w:rPr>
+          <w:rFonts w:cs="Times New Roman"/>
           <w:noProof/>
           <w:lang w:val="en-US"/>
         </w:rPr>
@@ -5987,11 +6414,13 @@
     <w:p>
       <w:pPr>
         <w:rPr>
-          <w:noProof/>
-        </w:rPr>
-      </w:pPr>
-      <w:r>
-        <w:rPr>
+          <w:rFonts w:ascii="Times New Roman" w:hAnsi="Times New Roman" w:cs="Times New Roman"/>
+          <w:noProof/>
+        </w:rPr>
+      </w:pPr>
+      <w:r>
+        <w:rPr>
+          <w:rFonts w:ascii="Times New Roman" w:hAnsi="Times New Roman" w:cs="Times New Roman"/>
           <w:noProof/>
           <w:lang w:val="en-US" w:eastAsia="zh-CN"/>
         </w:rPr>
@@ -6044,20 +6473,26 @@
         <w:pStyle w:val="Caption"/>
         <w:jc w:val="center"/>
         <w:rPr>
-          <w:lang w:val="en-US"/>
-        </w:rPr>
-      </w:pPr>
-      <w:r>
+          <w:rFonts w:ascii="Times New Roman" w:hAnsi="Times New Roman" w:cs="Times New Roman"/>
+          <w:lang w:val="en-US"/>
+        </w:rPr>
+      </w:pPr>
+      <w:r>
+        <w:rPr>
+          <w:rFonts w:ascii="Times New Roman" w:hAnsi="Times New Roman" w:cs="Times New Roman"/>
+        </w:rPr>
         <w:t>Figure</w:t>
       </w:r>
       <w:r>
         <w:rPr>
+          <w:rFonts w:ascii="Times New Roman" w:hAnsi="Times New Roman" w:cs="Times New Roman"/>
           <w:lang w:val="en-US"/>
         </w:rPr>
         <w:t xml:space="preserve"> 5: How to create a </w:t>
       </w:r>
       <w:r>
         <w:rPr>
+          <w:rFonts w:ascii="Times New Roman" w:hAnsi="Times New Roman" w:cs="Times New Roman"/>
           <w:lang w:val="en-US"/>
         </w:rPr>
         <w:t>Case</w:t>
@@ -6066,6 +6501,7 @@
     <w:p>
       <w:pPr>
         <w:rPr>
+          <w:rFonts w:ascii="Times New Roman" w:hAnsi="Times New Roman" w:cs="Times New Roman"/>
           <w:noProof/>
           <w:lang w:val="en-US"/>
         </w:rPr>
@@ -6091,11 +6527,13 @@
               <w:ind w:left="0"/>
               <w:jc w:val="center"/>
               <w:rPr>
-                <w:lang w:val="en-US"/>
-              </w:rPr>
-            </w:pPr>
-            <w:r>
-              <w:rPr>
+                <w:rFonts w:ascii="Times New Roman" w:hAnsi="Times New Roman" w:cs="Times New Roman"/>
+                <w:lang w:val="en-US"/>
+              </w:rPr>
+            </w:pPr>
+            <w:r>
+              <w:rPr>
+                <w:rFonts w:ascii="Times New Roman" w:hAnsi="Times New Roman" w:cs="Times New Roman"/>
                 <w:lang w:val="en-US"/>
               </w:rPr>
               <w:t>Step</w:t>
@@ -6112,11 +6550,13 @@
               <w:ind w:left="0"/>
               <w:jc w:val="center"/>
               <w:rPr>
-                <w:lang w:val="en-US"/>
-              </w:rPr>
-            </w:pPr>
-            <w:r>
-              <w:rPr>
+                <w:rFonts w:ascii="Times New Roman" w:hAnsi="Times New Roman" w:cs="Times New Roman"/>
+                <w:lang w:val="en-US"/>
+              </w:rPr>
+            </w:pPr>
+            <w:r>
+              <w:rPr>
+                <w:rFonts w:ascii="Times New Roman" w:hAnsi="Times New Roman" w:cs="Times New Roman"/>
                 <w:lang w:val="en-US"/>
               </w:rPr>
               <w:t>Description</w:t>
@@ -6141,11 +6581,13 @@
               <w:ind w:left="0"/>
               <w:jc w:val="center"/>
               <w:rPr>
-                <w:lang w:val="en-US"/>
-              </w:rPr>
-            </w:pPr>
-            <w:r>
-              <w:rPr>
+                <w:rFonts w:ascii="Times New Roman" w:hAnsi="Times New Roman" w:cs="Times New Roman"/>
+                <w:lang w:val="en-US"/>
+              </w:rPr>
+            </w:pPr>
+            <w:r>
+              <w:rPr>
+                <w:rFonts w:ascii="Times New Roman" w:hAnsi="Times New Roman" w:cs="Times New Roman"/>
                 <w:lang w:val="en-US"/>
               </w:rPr>
               <w:t>1</w:t>
@@ -6167,23 +6609,27 @@
             <w:pPr>
               <w:ind w:left="0"/>
               <w:rPr>
-                <w:lang w:val="en-US"/>
-              </w:rPr>
-            </w:pPr>
-            <w:r>
-              <w:rPr>
+                <w:rFonts w:ascii="Times New Roman" w:hAnsi="Times New Roman" w:cs="Times New Roman"/>
+                <w:lang w:val="en-US"/>
+              </w:rPr>
+            </w:pPr>
+            <w:r>
+              <w:rPr>
+                <w:rFonts w:ascii="Times New Roman" w:hAnsi="Times New Roman" w:cs="Times New Roman"/>
                 <w:lang w:val="en-US"/>
               </w:rPr>
               <w:t>Click on list menu an</w:t>
             </w:r>
             <w:r>
               <w:rPr>
+                <w:rFonts w:ascii="Times New Roman" w:hAnsi="Times New Roman" w:cs="Times New Roman"/>
                 <w:lang w:val="en-US"/>
               </w:rPr>
               <w:t>d</w:t>
             </w:r>
             <w:r>
               <w:rPr>
+                <w:rFonts w:ascii="Times New Roman" w:hAnsi="Times New Roman" w:cs="Times New Roman"/>
                 <w:lang w:val="en-US"/>
               </w:rPr>
               <w:t xml:space="preserve"> then choose “Danh sách hồ sơ” to go to view list case page</w:t>
@@ -6208,11 +6654,13 @@
               <w:ind w:left="0"/>
               <w:jc w:val="center"/>
               <w:rPr>
-                <w:lang w:val="en-US"/>
-              </w:rPr>
-            </w:pPr>
-            <w:r>
-              <w:rPr>
+                <w:rFonts w:ascii="Times New Roman" w:hAnsi="Times New Roman" w:cs="Times New Roman"/>
+                <w:lang w:val="en-US"/>
+              </w:rPr>
+            </w:pPr>
+            <w:r>
+              <w:rPr>
+                <w:rFonts w:ascii="Times New Roman" w:hAnsi="Times New Roman" w:cs="Times New Roman"/>
                 <w:lang w:val="en-US"/>
               </w:rPr>
               <w:t>2</w:t>
@@ -6234,11 +6682,13 @@
             <w:pPr>
               <w:ind w:left="0"/>
               <w:rPr>
-                <w:lang w:val="en-US"/>
-              </w:rPr>
-            </w:pPr>
-            <w:r>
-              <w:rPr>
+                <w:rFonts w:ascii="Times New Roman" w:hAnsi="Times New Roman" w:cs="Times New Roman"/>
+                <w:lang w:val="en-US"/>
+              </w:rPr>
+            </w:pPr>
+            <w:r>
+              <w:rPr>
+                <w:rFonts w:ascii="Times New Roman" w:hAnsi="Times New Roman" w:cs="Times New Roman"/>
                 <w:lang w:val="en-US"/>
               </w:rPr>
               <w:t>Click on “Thêm hồ sơ tác nghiệp” to show a popup</w:t>
@@ -6263,11 +6713,13 @@
               <w:ind w:left="0"/>
               <w:jc w:val="center"/>
               <w:rPr>
-                <w:lang w:val="en-US"/>
-              </w:rPr>
-            </w:pPr>
-            <w:r>
-              <w:rPr>
+                <w:rFonts w:ascii="Times New Roman" w:hAnsi="Times New Roman" w:cs="Times New Roman"/>
+                <w:lang w:val="en-US"/>
+              </w:rPr>
+            </w:pPr>
+            <w:r>
+              <w:rPr>
+                <w:rFonts w:ascii="Times New Roman" w:hAnsi="Times New Roman" w:cs="Times New Roman"/>
                 <w:lang w:val="en-US"/>
               </w:rPr>
               <w:t>3</w:t>
@@ -6289,11 +6741,13 @@
             <w:pPr>
               <w:ind w:left="0"/>
               <w:rPr>
-                <w:lang w:val="en-US"/>
-              </w:rPr>
-            </w:pPr>
-            <w:r>
-              <w:rPr>
+                <w:rFonts w:ascii="Times New Roman" w:hAnsi="Times New Roman" w:cs="Times New Roman"/>
+                <w:lang w:val="en-US"/>
+              </w:rPr>
+            </w:pPr>
+            <w:r>
+              <w:rPr>
+                <w:rFonts w:ascii="Times New Roman" w:hAnsi="Times New Roman" w:cs="Times New Roman"/>
                 <w:lang w:val="en-US"/>
               </w:rPr>
               <w:t xml:space="preserve">Fill information of case: </w:t>
@@ -6303,17 +6757,20 @@
             <w:pPr>
               <w:ind w:left="0"/>
               <w:rPr>
-                <w:lang w:val="en-US"/>
-              </w:rPr>
-            </w:pPr>
-            <w:r>
-              <w:rPr>
+                <w:rFonts w:ascii="Times New Roman" w:hAnsi="Times New Roman" w:cs="Times New Roman"/>
+                <w:lang w:val="en-US"/>
+              </w:rPr>
+            </w:pPr>
+            <w:r>
+              <w:rPr>
+                <w:rFonts w:ascii="Times New Roman" w:hAnsi="Times New Roman" w:cs="Times New Roman"/>
                 <w:lang w:val="en-US"/>
               </w:rPr>
               <w:t>- Mã hồ sơ, Ngày thụ lý, Thuộc văn phòng, Nội dung</w:t>
             </w:r>
             <w:r>
               <w:rPr>
+                <w:rFonts w:ascii="Times New Roman" w:hAnsi="Times New Roman" w:cs="Times New Roman"/>
                 <w:lang w:val="en-US"/>
               </w:rPr>
               <w:t xml:space="preserve"> is required</w:t>
@@ -6338,11 +6795,13 @@
               <w:ind w:left="0"/>
               <w:jc w:val="center"/>
               <w:rPr>
-                <w:lang w:val="en-US"/>
-              </w:rPr>
-            </w:pPr>
-            <w:r>
-              <w:rPr>
+                <w:rFonts w:ascii="Times New Roman" w:hAnsi="Times New Roman" w:cs="Times New Roman"/>
+                <w:lang w:val="en-US"/>
+              </w:rPr>
+            </w:pPr>
+            <w:r>
+              <w:rPr>
+                <w:rFonts w:ascii="Times New Roman" w:hAnsi="Times New Roman" w:cs="Times New Roman"/>
                 <w:lang w:val="en-US"/>
               </w:rPr>
               <w:t>4</w:t>
@@ -6364,23 +6823,32 @@
             <w:pPr>
               <w:ind w:left="0"/>
               <w:rPr>
-                <w:lang w:val="en-US"/>
-              </w:rPr>
-            </w:pPr>
-            <w:r>
+                <w:rFonts w:ascii="Times New Roman" w:hAnsi="Times New Roman" w:cs="Times New Roman"/>
+                <w:lang w:val="en-US"/>
+              </w:rPr>
+            </w:pPr>
+            <w:r>
+              <w:rPr>
+                <w:rFonts w:ascii="Times New Roman" w:hAnsi="Times New Roman" w:cs="Times New Roman"/>
+              </w:rPr>
               <w:t>Click [Thêm mới]</w:t>
             </w:r>
             <w:r>
               <w:rPr>
+                <w:rFonts w:ascii="Times New Roman" w:hAnsi="Times New Roman" w:cs="Times New Roman"/>
                 <w:lang w:val="en-US"/>
               </w:rPr>
               <w:t xml:space="preserve"> button</w:t>
             </w:r>
             <w:r>
+              <w:rPr>
+                <w:rFonts w:ascii="Times New Roman" w:hAnsi="Times New Roman" w:cs="Times New Roman"/>
+              </w:rPr>
               <w:t xml:space="preserve"> to insert new </w:t>
             </w:r>
             <w:r>
               <w:rPr>
+                <w:rFonts w:ascii="Times New Roman" w:hAnsi="Times New Roman" w:cs="Times New Roman"/>
                 <w:lang w:val="en-US"/>
               </w:rPr>
               <w:t>case</w:t>
@@ -6392,6 +6860,7 @@
     <w:p>
       <w:pPr>
         <w:rPr>
+          <w:rFonts w:ascii="Times New Roman" w:hAnsi="Times New Roman" w:cs="Times New Roman"/>
           <w:noProof/>
         </w:rPr>
       </w:pPr>
@@ -6404,12 +6873,14 @@
           <w:numId w:val="4"/>
         </w:numPr>
         <w:rPr>
+          <w:rFonts w:cs="Times New Roman"/>
           <w:noProof/>
         </w:rPr>
       </w:pPr>
       <w:bookmarkStart w:id="29" w:name="_Toc405973512"/>
       <w:r>
         <w:rPr>
+          <w:rFonts w:cs="Times New Roman"/>
           <w:noProof/>
           <w:lang w:val="en-US"/>
         </w:rPr>
@@ -6420,11 +6891,13 @@
     <w:p>
       <w:pPr>
         <w:rPr>
-          <w:noProof/>
-        </w:rPr>
-      </w:pPr>
-      <w:r>
-        <w:rPr>
+          <w:rFonts w:ascii="Times New Roman" w:hAnsi="Times New Roman" w:cs="Times New Roman"/>
+          <w:noProof/>
+        </w:rPr>
+      </w:pPr>
+      <w:r>
+        <w:rPr>
+          <w:rFonts w:ascii="Times New Roman" w:hAnsi="Times New Roman" w:cs="Times New Roman"/>
           <w:noProof/>
           <w:lang w:val="en-US" w:eastAsia="zh-CN"/>
         </w:rPr>
@@ -6477,14 +6950,19 @@
         <w:pStyle w:val="Caption"/>
         <w:jc w:val="center"/>
         <w:rPr>
-          <w:lang w:val="en-US"/>
-        </w:rPr>
-      </w:pPr>
-      <w:r>
+          <w:rFonts w:ascii="Times New Roman" w:hAnsi="Times New Roman" w:cs="Times New Roman"/>
+          <w:lang w:val="en-US"/>
+        </w:rPr>
+      </w:pPr>
+      <w:r>
+        <w:rPr>
+          <w:rFonts w:ascii="Times New Roman" w:hAnsi="Times New Roman" w:cs="Times New Roman"/>
+        </w:rPr>
         <w:t>Figure</w:t>
       </w:r>
       <w:r>
         <w:rPr>
+          <w:rFonts w:ascii="Times New Roman" w:hAnsi="Times New Roman" w:cs="Times New Roman"/>
           <w:lang w:val="en-US"/>
         </w:rPr>
         <w:t xml:space="preserve"> 6: How to create a Customer</w:t>
@@ -6493,6 +6971,7 @@
     <w:p>
       <w:pPr>
         <w:rPr>
+          <w:rFonts w:ascii="Times New Roman" w:hAnsi="Times New Roman" w:cs="Times New Roman"/>
           <w:noProof/>
           <w:lang w:val="en-US"/>
         </w:rPr>
@@ -6518,11 +6997,13 @@
               <w:ind w:left="0"/>
               <w:jc w:val="center"/>
               <w:rPr>
-                <w:lang w:val="en-US"/>
-              </w:rPr>
-            </w:pPr>
-            <w:r>
-              <w:rPr>
+                <w:rFonts w:ascii="Times New Roman" w:hAnsi="Times New Roman" w:cs="Times New Roman"/>
+                <w:lang w:val="en-US"/>
+              </w:rPr>
+            </w:pPr>
+            <w:r>
+              <w:rPr>
+                <w:rFonts w:ascii="Times New Roman" w:hAnsi="Times New Roman" w:cs="Times New Roman"/>
                 <w:lang w:val="en-US"/>
               </w:rPr>
               <w:t>Step</w:t>
@@ -6539,11 +7020,13 @@
               <w:ind w:left="0"/>
               <w:jc w:val="center"/>
               <w:rPr>
-                <w:lang w:val="en-US"/>
-              </w:rPr>
-            </w:pPr>
-            <w:r>
-              <w:rPr>
+                <w:rFonts w:ascii="Times New Roman" w:hAnsi="Times New Roman" w:cs="Times New Roman"/>
+                <w:lang w:val="en-US"/>
+              </w:rPr>
+            </w:pPr>
+            <w:r>
+              <w:rPr>
+                <w:rFonts w:ascii="Times New Roman" w:hAnsi="Times New Roman" w:cs="Times New Roman"/>
                 <w:lang w:val="en-US"/>
               </w:rPr>
               <w:t>Description</w:t>
@@ -6568,11 +7051,13 @@
               <w:ind w:left="0"/>
               <w:jc w:val="center"/>
               <w:rPr>
-                <w:lang w:val="en-US"/>
-              </w:rPr>
-            </w:pPr>
-            <w:r>
-              <w:rPr>
+                <w:rFonts w:ascii="Times New Roman" w:hAnsi="Times New Roman" w:cs="Times New Roman"/>
+                <w:lang w:val="en-US"/>
+              </w:rPr>
+            </w:pPr>
+            <w:r>
+              <w:rPr>
+                <w:rFonts w:ascii="Times New Roman" w:hAnsi="Times New Roman" w:cs="Times New Roman"/>
                 <w:lang w:val="en-US"/>
               </w:rPr>
               <w:t>1</w:t>
@@ -6594,35 +7079,41 @@
             <w:pPr>
               <w:ind w:left="0"/>
               <w:rPr>
-                <w:lang w:val="en-US"/>
-              </w:rPr>
-            </w:pPr>
-            <w:r>
-              <w:rPr>
+                <w:rFonts w:ascii="Times New Roman" w:hAnsi="Times New Roman" w:cs="Times New Roman"/>
+                <w:lang w:val="en-US"/>
+              </w:rPr>
+            </w:pPr>
+            <w:r>
+              <w:rPr>
+                <w:rFonts w:ascii="Times New Roman" w:hAnsi="Times New Roman" w:cs="Times New Roman"/>
                 <w:lang w:val="en-US"/>
               </w:rPr>
               <w:t>Click on list menu an</w:t>
             </w:r>
             <w:r>
               <w:rPr>
+                <w:rFonts w:ascii="Times New Roman" w:hAnsi="Times New Roman" w:cs="Times New Roman"/>
                 <w:lang w:val="en-US"/>
               </w:rPr>
               <w:t>d</w:t>
             </w:r>
             <w:r>
               <w:rPr>
+                <w:rFonts w:ascii="Times New Roman" w:hAnsi="Times New Roman" w:cs="Times New Roman"/>
                 <w:lang w:val="en-US"/>
               </w:rPr>
               <w:t xml:space="preserve"> then choose “Quản lý khách hàng” to go to view list </w:t>
             </w:r>
             <w:r>
               <w:rPr>
+                <w:rFonts w:ascii="Times New Roman" w:hAnsi="Times New Roman" w:cs="Times New Roman"/>
                 <w:lang w:val="en-US"/>
               </w:rPr>
               <w:t>customer</w:t>
             </w:r>
             <w:r>
               <w:rPr>
+                <w:rFonts w:ascii="Times New Roman" w:hAnsi="Times New Roman" w:cs="Times New Roman"/>
                 <w:lang w:val="en-US"/>
               </w:rPr>
               <w:t xml:space="preserve"> page</w:t>
@@ -6647,11 +7138,13 @@
               <w:ind w:left="0"/>
               <w:jc w:val="center"/>
               <w:rPr>
-                <w:lang w:val="en-US"/>
-              </w:rPr>
-            </w:pPr>
-            <w:r>
-              <w:rPr>
+                <w:rFonts w:ascii="Times New Roman" w:hAnsi="Times New Roman" w:cs="Times New Roman"/>
+                <w:lang w:val="en-US"/>
+              </w:rPr>
+            </w:pPr>
+            <w:r>
+              <w:rPr>
+                <w:rFonts w:ascii="Times New Roman" w:hAnsi="Times New Roman" w:cs="Times New Roman"/>
                 <w:lang w:val="en-US"/>
               </w:rPr>
               <w:t>2</w:t>
@@ -6673,23 +7166,27 @@
             <w:pPr>
               <w:ind w:left="0"/>
               <w:rPr>
-                <w:lang w:val="en-US"/>
-              </w:rPr>
-            </w:pPr>
-            <w:r>
-              <w:rPr>
+                <w:rFonts w:ascii="Times New Roman" w:hAnsi="Times New Roman" w:cs="Times New Roman"/>
+                <w:lang w:val="en-US"/>
+              </w:rPr>
+            </w:pPr>
+            <w:r>
+              <w:rPr>
+                <w:rFonts w:ascii="Times New Roman" w:hAnsi="Times New Roman" w:cs="Times New Roman"/>
                 <w:lang w:val="en-US"/>
               </w:rPr>
               <w:t xml:space="preserve">Click on “Thêm </w:t>
             </w:r>
             <w:r>
               <w:rPr>
+                <w:rFonts w:ascii="Times New Roman" w:hAnsi="Times New Roman" w:cs="Times New Roman"/>
                 <w:lang w:val="en-US"/>
               </w:rPr>
               <w:t>khách hàng</w:t>
             </w:r>
             <w:r>
               <w:rPr>
+                <w:rFonts w:ascii="Times New Roman" w:hAnsi="Times New Roman" w:cs="Times New Roman"/>
                 <w:lang w:val="en-US"/>
               </w:rPr>
               <w:t>” to show a popup</w:t>
@@ -6714,11 +7211,13 @@
               <w:ind w:left="0"/>
               <w:jc w:val="center"/>
               <w:rPr>
-                <w:lang w:val="en-US"/>
-              </w:rPr>
-            </w:pPr>
-            <w:r>
-              <w:rPr>
+                <w:rFonts w:ascii="Times New Roman" w:hAnsi="Times New Roman" w:cs="Times New Roman"/>
+                <w:lang w:val="en-US"/>
+              </w:rPr>
+            </w:pPr>
+            <w:r>
+              <w:rPr>
+                <w:rFonts w:ascii="Times New Roman" w:hAnsi="Times New Roman" w:cs="Times New Roman"/>
                 <w:lang w:val="en-US"/>
               </w:rPr>
               <w:t>3</w:t>
@@ -6740,11 +7239,13 @@
             <w:pPr>
               <w:ind w:left="0"/>
               <w:rPr>
-                <w:lang w:val="en-US"/>
-              </w:rPr>
-            </w:pPr>
-            <w:r>
-              <w:rPr>
+                <w:rFonts w:ascii="Times New Roman" w:hAnsi="Times New Roman" w:cs="Times New Roman"/>
+                <w:lang w:val="en-US"/>
+              </w:rPr>
+            </w:pPr>
+            <w:r>
+              <w:rPr>
+                <w:rFonts w:ascii="Times New Roman" w:hAnsi="Times New Roman" w:cs="Times New Roman"/>
                 <w:lang w:val="en-US"/>
               </w:rPr>
               <w:t xml:space="preserve">Fill information of case: </w:t>
@@ -6754,23 +7255,27 @@
             <w:pPr>
               <w:ind w:left="0"/>
               <w:rPr>
-                <w:lang w:val="en-US"/>
-              </w:rPr>
-            </w:pPr>
-            <w:r>
-              <w:rPr>
+                <w:rFonts w:ascii="Times New Roman" w:hAnsi="Times New Roman" w:cs="Times New Roman"/>
+                <w:lang w:val="en-US"/>
+              </w:rPr>
+            </w:pPr>
+            <w:r>
+              <w:rPr>
+                <w:rFonts w:ascii="Times New Roman" w:hAnsi="Times New Roman" w:cs="Times New Roman"/>
                 <w:lang w:val="en-US"/>
               </w:rPr>
               <w:t xml:space="preserve">- </w:t>
             </w:r>
             <w:r>
               <w:rPr>
+                <w:rFonts w:ascii="Times New Roman" w:hAnsi="Times New Roman" w:cs="Times New Roman"/>
                 <w:lang w:val="en-US"/>
               </w:rPr>
               <w:t xml:space="preserve">Tên khách hàng, Người đại diện, Nhóm khách hàng, Điện thoại di động, Địa chỉ </w:t>
             </w:r>
             <w:r>
               <w:rPr>
+                <w:rFonts w:ascii="Times New Roman" w:hAnsi="Times New Roman" w:cs="Times New Roman"/>
                 <w:lang w:val="en-US"/>
               </w:rPr>
               <w:t>is required</w:t>
@@ -6780,11 +7285,13 @@
             <w:pPr>
               <w:ind w:left="0"/>
               <w:rPr>
-                <w:lang w:val="en-US"/>
-              </w:rPr>
-            </w:pPr>
-            <w:r>
-              <w:rPr>
+                <w:rFonts w:ascii="Times New Roman" w:hAnsi="Times New Roman" w:cs="Times New Roman"/>
+                <w:lang w:val="en-US"/>
+              </w:rPr>
+            </w:pPr>
+            <w:r>
+              <w:rPr>
+                <w:rFonts w:ascii="Times New Roman" w:hAnsi="Times New Roman" w:cs="Times New Roman"/>
                 <w:lang w:val="en-US"/>
               </w:rPr>
               <w:t>- Điện thoại di động, Điện thoại cố định, số CMND, Mã số thuế, Số tài khoản must be number</w:t>
@@ -6794,11 +7301,13 @@
             <w:pPr>
               <w:ind w:left="0"/>
               <w:rPr>
-                <w:lang w:val="en-US"/>
-              </w:rPr>
-            </w:pPr>
-            <w:r>
-              <w:rPr>
+                <w:rFonts w:ascii="Times New Roman" w:hAnsi="Times New Roman" w:cs="Times New Roman"/>
+                <w:lang w:val="en-US"/>
+              </w:rPr>
+            </w:pPr>
+            <w:r>
+              <w:rPr>
+                <w:rFonts w:ascii="Times New Roman" w:hAnsi="Times New Roman" w:cs="Times New Roman"/>
                 <w:lang w:val="en-US"/>
               </w:rPr>
               <w:lastRenderedPageBreak/>
@@ -6807,6 +7316,7 @@
             <w:r>
               <w:rPr>
                 <w:rStyle w:val="hps"/>
+                <w:rFonts w:ascii="Times New Roman" w:hAnsi="Times New Roman" w:cs="Times New Roman"/>
                 <w:lang w:val="en"/>
               </w:rPr>
               <w:t>to</w:t>
@@ -6814,6 +7324,7 @@
             <w:r>
               <w:rPr>
                 <w:rStyle w:val="shorttext"/>
+                <w:rFonts w:ascii="Times New Roman" w:hAnsi="Times New Roman" w:cs="Times New Roman"/>
                 <w:lang w:val="en"/>
               </w:rPr>
               <w:t xml:space="preserve"> </w:t>
@@ -6821,6 +7332,7 @@
             <w:r>
               <w:rPr>
                 <w:rStyle w:val="hps"/>
+                <w:rFonts w:ascii="Times New Roman" w:hAnsi="Times New Roman" w:cs="Times New Roman"/>
                 <w:lang w:val="en"/>
               </w:rPr>
               <w:t>compliance with</w:t>
@@ -6828,6 +7340,7 @@
             <w:r>
               <w:rPr>
                 <w:rStyle w:val="shorttext"/>
+                <w:rFonts w:ascii="Times New Roman" w:hAnsi="Times New Roman" w:cs="Times New Roman"/>
                 <w:lang w:val="en"/>
               </w:rPr>
               <w:t xml:space="preserve"> </w:t>
@@ -6835,6 +7348,7 @@
             <w:r>
               <w:rPr>
                 <w:rStyle w:val="hps"/>
+                <w:rFonts w:ascii="Times New Roman" w:hAnsi="Times New Roman" w:cs="Times New Roman"/>
                 <w:lang w:val="en"/>
               </w:rPr>
               <w:t>format</w:t>
@@ -6858,11 +7372,13 @@
               <w:ind w:left="0"/>
               <w:jc w:val="center"/>
               <w:rPr>
-                <w:lang w:val="en-US"/>
-              </w:rPr>
-            </w:pPr>
-            <w:r>
-              <w:rPr>
+                <w:rFonts w:ascii="Times New Roman" w:hAnsi="Times New Roman" w:cs="Times New Roman"/>
+                <w:lang w:val="en-US"/>
+              </w:rPr>
+            </w:pPr>
+            <w:r>
+              <w:rPr>
+                <w:rFonts w:ascii="Times New Roman" w:hAnsi="Times New Roman" w:cs="Times New Roman"/>
                 <w:lang w:val="en-US"/>
               </w:rPr>
               <w:lastRenderedPageBreak/>
@@ -6884,10 +7400,14 @@
             <w:pPr>
               <w:ind w:left="0"/>
               <w:rPr>
-                <w:lang w:val="en-US"/>
-              </w:rPr>
-            </w:pPr>
-            <w:r>
+                <w:rFonts w:ascii="Times New Roman" w:hAnsi="Times New Roman" w:cs="Times New Roman"/>
+                <w:lang w:val="en-US"/>
+              </w:rPr>
+            </w:pPr>
+            <w:r>
+              <w:rPr>
+                <w:rFonts w:ascii="Times New Roman" w:hAnsi="Times New Roman" w:cs="Times New Roman"/>
+              </w:rPr>
               <w:t>Click [Làm trống] button to clear all fill to blank.</w:t>
             </w:r>
           </w:p>
@@ -6910,11 +7430,13 @@
               <w:ind w:left="0"/>
               <w:jc w:val="center"/>
               <w:rPr>
-                <w:lang w:val="en-US"/>
-              </w:rPr>
-            </w:pPr>
-            <w:r>
-              <w:rPr>
+                <w:rFonts w:ascii="Times New Roman" w:hAnsi="Times New Roman" w:cs="Times New Roman"/>
+                <w:lang w:val="en-US"/>
+              </w:rPr>
+            </w:pPr>
+            <w:r>
+              <w:rPr>
+                <w:rFonts w:ascii="Times New Roman" w:hAnsi="Times New Roman" w:cs="Times New Roman"/>
                 <w:lang w:val="en-US"/>
               </w:rPr>
               <w:t>5</w:t>
@@ -6936,23 +7458,32 @@
             <w:pPr>
               <w:ind w:left="0"/>
               <w:rPr>
-                <w:lang w:val="en-US"/>
-              </w:rPr>
-            </w:pPr>
-            <w:r>
+                <w:rFonts w:ascii="Times New Roman" w:hAnsi="Times New Roman" w:cs="Times New Roman"/>
+                <w:lang w:val="en-US"/>
+              </w:rPr>
+            </w:pPr>
+            <w:r>
+              <w:rPr>
+                <w:rFonts w:ascii="Times New Roman" w:hAnsi="Times New Roman" w:cs="Times New Roman"/>
+              </w:rPr>
               <w:t>Click [Thêm mới]</w:t>
             </w:r>
             <w:r>
               <w:rPr>
+                <w:rFonts w:ascii="Times New Roman" w:hAnsi="Times New Roman" w:cs="Times New Roman"/>
                 <w:lang w:val="en-US"/>
               </w:rPr>
               <w:t xml:space="preserve"> button</w:t>
             </w:r>
             <w:r>
+              <w:rPr>
+                <w:rFonts w:ascii="Times New Roman" w:hAnsi="Times New Roman" w:cs="Times New Roman"/>
+              </w:rPr>
               <w:t xml:space="preserve"> to insert new </w:t>
             </w:r>
             <w:r>
               <w:rPr>
+                <w:rFonts w:ascii="Times New Roman" w:hAnsi="Times New Roman" w:cs="Times New Roman"/>
                 <w:lang w:val="en-US"/>
               </w:rPr>
               <w:t>customer</w:t>
@@ -6964,6 +7495,7 @@
     <w:p>
       <w:pPr>
         <w:rPr>
+          <w:rFonts w:ascii="Times New Roman" w:hAnsi="Times New Roman" w:cs="Times New Roman"/>
           <w:noProof/>
         </w:rPr>
       </w:pPr>
@@ -6976,12 +7508,14 @@
           <w:numId w:val="4"/>
         </w:numPr>
         <w:rPr>
+          <w:rFonts w:cs="Times New Roman"/>
           <w:noProof/>
         </w:rPr>
       </w:pPr>
       <w:bookmarkStart w:id="30" w:name="_Toc405973513"/>
       <w:r>
         <w:rPr>
+          <w:rFonts w:cs="Times New Roman"/>
           <w:noProof/>
           <w:lang w:val="en-US"/>
         </w:rPr>
@@ -6994,9 +7528,13 @@
       <w:pPr>
         <w:keepNext/>
         <w:jc w:val="center"/>
-      </w:pPr>
-      <w:r>
-        <w:rPr>
+        <w:rPr>
+          <w:rFonts w:ascii="Times New Roman" w:hAnsi="Times New Roman" w:cs="Times New Roman"/>
+        </w:rPr>
+      </w:pPr>
+      <w:r>
+        <w:rPr>
+          <w:rFonts w:ascii="Times New Roman" w:hAnsi="Times New Roman" w:cs="Times New Roman"/>
           <w:noProof/>
           <w:lang w:val="en-US" w:eastAsia="zh-CN"/>
         </w:rPr>
@@ -7054,33 +7592,51 @@
         <w:pStyle w:val="Caption"/>
         <w:jc w:val="center"/>
         <w:rPr>
+          <w:rFonts w:ascii="Times New Roman" w:hAnsi="Times New Roman" w:cs="Times New Roman"/>
           <w:lang w:val="en-US"/>
         </w:rPr>
       </w:pPr>
       <w:bookmarkStart w:id="31" w:name="_Toc385507910"/>
       <w:r>
+        <w:rPr>
+          <w:rFonts w:ascii="Times New Roman" w:hAnsi="Times New Roman" w:cs="Times New Roman"/>
+        </w:rPr>
         <w:t xml:space="preserve">Figure </w:t>
       </w:r>
       <w:r>
+        <w:rPr>
+          <w:rFonts w:ascii="Times New Roman" w:hAnsi="Times New Roman" w:cs="Times New Roman"/>
+        </w:rPr>
         <w:fldChar w:fldCharType="begin"/>
       </w:r>
       <w:r>
+        <w:rPr>
+          <w:rFonts w:ascii="Times New Roman" w:hAnsi="Times New Roman" w:cs="Times New Roman"/>
+        </w:rPr>
         <w:instrText xml:space="preserve"> SEQ Figure \* ARABIC </w:instrText>
       </w:r>
       <w:r>
+        <w:rPr>
+          <w:rFonts w:ascii="Times New Roman" w:hAnsi="Times New Roman" w:cs="Times New Roman"/>
+        </w:rPr>
         <w:fldChar w:fldCharType="separate"/>
       </w:r>
       <w:r>
         <w:rPr>
+          <w:rFonts w:ascii="Times New Roman" w:hAnsi="Times New Roman" w:cs="Times New Roman"/>
           <w:noProof/>
         </w:rPr>
         <w:t>7</w:t>
       </w:r>
       <w:r>
+        <w:rPr>
+          <w:rFonts w:ascii="Times New Roman" w:hAnsi="Times New Roman" w:cs="Times New Roman"/>
+        </w:rPr>
         <w:fldChar w:fldCharType="end"/>
       </w:r>
       <w:r>
         <w:rPr>
+          <w:rFonts w:ascii="Times New Roman" w:hAnsi="Times New Roman" w:cs="Times New Roman"/>
           <w:lang w:val="en-US"/>
         </w:rPr>
         <w:t>: How to create a Staff</w:t>
@@ -7108,11 +7664,13 @@
               <w:ind w:left="0"/>
               <w:jc w:val="center"/>
               <w:rPr>
-                <w:lang w:val="en-US"/>
-              </w:rPr>
-            </w:pPr>
-            <w:r>
-              <w:rPr>
+                <w:rFonts w:ascii="Times New Roman" w:hAnsi="Times New Roman" w:cs="Times New Roman"/>
+                <w:lang w:val="en-US"/>
+              </w:rPr>
+            </w:pPr>
+            <w:r>
+              <w:rPr>
+                <w:rFonts w:ascii="Times New Roman" w:hAnsi="Times New Roman" w:cs="Times New Roman"/>
                 <w:lang w:val="en-US"/>
               </w:rPr>
               <w:t>Step</w:t>
@@ -7129,11 +7687,13 @@
               <w:ind w:left="0"/>
               <w:jc w:val="center"/>
               <w:rPr>
-                <w:lang w:val="en-US"/>
-              </w:rPr>
-            </w:pPr>
-            <w:r>
-              <w:rPr>
+                <w:rFonts w:ascii="Times New Roman" w:hAnsi="Times New Roman" w:cs="Times New Roman"/>
+                <w:lang w:val="en-US"/>
+              </w:rPr>
+            </w:pPr>
+            <w:r>
+              <w:rPr>
+                <w:rFonts w:ascii="Times New Roman" w:hAnsi="Times New Roman" w:cs="Times New Roman"/>
                 <w:lang w:val="en-US"/>
               </w:rPr>
               <w:t>Description</w:t>
@@ -7157,11 +7717,13 @@
               <w:ind w:left="0"/>
               <w:jc w:val="center"/>
               <w:rPr>
-                <w:lang w:val="en-US"/>
-              </w:rPr>
-            </w:pPr>
-            <w:r>
-              <w:rPr>
+                <w:rFonts w:ascii="Times New Roman" w:hAnsi="Times New Roman" w:cs="Times New Roman"/>
+                <w:lang w:val="en-US"/>
+              </w:rPr>
+            </w:pPr>
+            <w:r>
+              <w:rPr>
+                <w:rFonts w:ascii="Times New Roman" w:hAnsi="Times New Roman" w:cs="Times New Roman"/>
                 <w:lang w:val="en-US"/>
               </w:rPr>
               <w:t>1</w:t>
@@ -7182,11 +7744,13 @@
             <w:pPr>
               <w:ind w:left="0"/>
               <w:rPr>
-                <w:lang w:val="en-US"/>
-              </w:rPr>
-            </w:pPr>
-            <w:r>
-              <w:rPr>
+                <w:rFonts w:ascii="Times New Roman" w:hAnsi="Times New Roman" w:cs="Times New Roman"/>
+                <w:lang w:val="en-US"/>
+              </w:rPr>
+            </w:pPr>
+            <w:r>
+              <w:rPr>
+                <w:rFonts w:ascii="Times New Roman" w:hAnsi="Times New Roman" w:cs="Times New Roman"/>
                 <w:lang w:val="en-US"/>
               </w:rPr>
               <w:t>Click on list menu and then choose “Quản lý nhân viên” to go to view list staff page</w:t>
@@ -7210,11 +7774,13 @@
               <w:ind w:left="0"/>
               <w:jc w:val="center"/>
               <w:rPr>
-                <w:lang w:val="en-US"/>
-              </w:rPr>
-            </w:pPr>
-            <w:r>
-              <w:rPr>
+                <w:rFonts w:ascii="Times New Roman" w:hAnsi="Times New Roman" w:cs="Times New Roman"/>
+                <w:lang w:val="en-US"/>
+              </w:rPr>
+            </w:pPr>
+            <w:r>
+              <w:rPr>
+                <w:rFonts w:ascii="Times New Roman" w:hAnsi="Times New Roman" w:cs="Times New Roman"/>
                 <w:lang w:val="en-US"/>
               </w:rPr>
               <w:t>2</w:t>
@@ -7235,11 +7801,13 @@
             <w:pPr>
               <w:ind w:left="0"/>
               <w:rPr>
-                <w:lang w:val="en-US"/>
-              </w:rPr>
-            </w:pPr>
-            <w:r>
-              <w:rPr>
+                <w:rFonts w:ascii="Times New Roman" w:hAnsi="Times New Roman" w:cs="Times New Roman"/>
+                <w:lang w:val="en-US"/>
+              </w:rPr>
+            </w:pPr>
+            <w:r>
+              <w:rPr>
+                <w:rFonts w:ascii="Times New Roman" w:hAnsi="Times New Roman" w:cs="Times New Roman"/>
                 <w:lang w:val="en-US"/>
               </w:rPr>
               <w:t>Click on “Thêm nhân viên” to show a popup</w:t>
@@ -7264,11 +7832,13 @@
               <w:ind w:left="0"/>
               <w:jc w:val="center"/>
               <w:rPr>
-                <w:lang w:val="en-US"/>
-              </w:rPr>
-            </w:pPr>
-            <w:r>
-              <w:rPr>
+                <w:rFonts w:ascii="Times New Roman" w:hAnsi="Times New Roman" w:cs="Times New Roman"/>
+                <w:lang w:val="en-US"/>
+              </w:rPr>
+            </w:pPr>
+            <w:r>
+              <w:rPr>
+                <w:rFonts w:ascii="Times New Roman" w:hAnsi="Times New Roman" w:cs="Times New Roman"/>
                 <w:lang w:val="en-US"/>
               </w:rPr>
               <w:t>3</w:t>
@@ -7290,11 +7860,13 @@
             <w:pPr>
               <w:ind w:left="0"/>
               <w:rPr>
-                <w:lang w:val="en-US"/>
-              </w:rPr>
-            </w:pPr>
-            <w:r>
-              <w:rPr>
+                <w:rFonts w:ascii="Times New Roman" w:hAnsi="Times New Roman" w:cs="Times New Roman"/>
+                <w:lang w:val="en-US"/>
+              </w:rPr>
+            </w:pPr>
+            <w:r>
+              <w:rPr>
+                <w:rFonts w:ascii="Times New Roman" w:hAnsi="Times New Roman" w:cs="Times New Roman"/>
                 <w:lang w:val="en-US"/>
               </w:rPr>
               <w:t>Click to input avatar of staff</w:t>
@@ -7319,11 +7891,13 @@
               <w:ind w:left="0"/>
               <w:jc w:val="center"/>
               <w:rPr>
-                <w:lang w:val="en-US"/>
-              </w:rPr>
-            </w:pPr>
-            <w:r>
-              <w:rPr>
+                <w:rFonts w:ascii="Times New Roman" w:hAnsi="Times New Roman" w:cs="Times New Roman"/>
+                <w:lang w:val="en-US"/>
+              </w:rPr>
+            </w:pPr>
+            <w:r>
+              <w:rPr>
+                <w:rFonts w:ascii="Times New Roman" w:hAnsi="Times New Roman" w:cs="Times New Roman"/>
                 <w:lang w:val="en-US"/>
               </w:rPr>
               <w:t>4</w:t>
@@ -7345,11 +7919,13 @@
             <w:pPr>
               <w:ind w:left="0"/>
               <w:rPr>
-                <w:lang w:val="en-US"/>
-              </w:rPr>
-            </w:pPr>
-            <w:r>
-              <w:rPr>
+                <w:rFonts w:ascii="Times New Roman" w:hAnsi="Times New Roman" w:cs="Times New Roman"/>
+                <w:lang w:val="en-US"/>
+              </w:rPr>
+            </w:pPr>
+            <w:r>
+              <w:rPr>
+                <w:rFonts w:ascii="Times New Roman" w:hAnsi="Times New Roman" w:cs="Times New Roman"/>
                 <w:lang w:val="en-US"/>
               </w:rPr>
               <w:t xml:space="preserve">Fill information of staff: </w:t>
@@ -7359,11 +7935,13 @@
             <w:pPr>
               <w:ind w:left="0"/>
               <w:rPr>
-                <w:lang w:val="en-US"/>
-              </w:rPr>
-            </w:pPr>
-            <w:r>
-              <w:rPr>
+                <w:rFonts w:ascii="Times New Roman" w:hAnsi="Times New Roman" w:cs="Times New Roman"/>
+                <w:lang w:val="en-US"/>
+              </w:rPr>
+            </w:pPr>
+            <w:r>
+              <w:rPr>
+                <w:rFonts w:ascii="Times New Roman" w:hAnsi="Times New Roman" w:cs="Times New Roman"/>
                 <w:lang w:val="en-US"/>
               </w:rPr>
               <w:lastRenderedPageBreak/>
@@ -7374,11 +7952,13 @@
             <w:pPr>
               <w:ind w:left="0"/>
               <w:rPr>
-                <w:lang w:val="en-US"/>
-              </w:rPr>
-            </w:pPr>
-            <w:r>
-              <w:rPr>
+                <w:rFonts w:ascii="Times New Roman" w:hAnsi="Times New Roman" w:cs="Times New Roman"/>
+                <w:lang w:val="en-US"/>
+              </w:rPr>
+            </w:pPr>
+            <w:r>
+              <w:rPr>
+                <w:rFonts w:ascii="Times New Roman" w:hAnsi="Times New Roman" w:cs="Times New Roman"/>
                 <w:lang w:val="en-US"/>
               </w:rPr>
               <w:t>- Điện thoại di động, Điện thoại nhà riêng, CMND, Mã số thuế, Số tài khoản must be number</w:t>
@@ -7388,11 +7968,13 @@
             <w:pPr>
               <w:ind w:left="0"/>
               <w:rPr>
-                <w:lang w:val="en-US"/>
-              </w:rPr>
-            </w:pPr>
-            <w:r>
-              <w:rPr>
+                <w:rFonts w:ascii="Times New Roman" w:hAnsi="Times New Roman" w:cs="Times New Roman"/>
+                <w:lang w:val="en-US"/>
+              </w:rPr>
+            </w:pPr>
+            <w:r>
+              <w:rPr>
+                <w:rFonts w:ascii="Times New Roman" w:hAnsi="Times New Roman" w:cs="Times New Roman"/>
                 <w:lang w:val="en-US"/>
               </w:rPr>
               <w:t xml:space="preserve">- Email </w:t>
@@ -7400,6 +7982,7 @@
             <w:r>
               <w:rPr>
                 <w:rStyle w:val="hps"/>
+                <w:rFonts w:ascii="Times New Roman" w:hAnsi="Times New Roman" w:cs="Times New Roman"/>
                 <w:lang w:val="en"/>
               </w:rPr>
               <w:t>to</w:t>
@@ -7407,6 +7990,7 @@
             <w:r>
               <w:rPr>
                 <w:rStyle w:val="shorttext"/>
+                <w:rFonts w:ascii="Times New Roman" w:hAnsi="Times New Roman" w:cs="Times New Roman"/>
                 <w:lang w:val="en"/>
               </w:rPr>
               <w:t xml:space="preserve"> </w:t>
@@ -7414,6 +7998,7 @@
             <w:r>
               <w:rPr>
                 <w:rStyle w:val="hps"/>
+                <w:rFonts w:ascii="Times New Roman" w:hAnsi="Times New Roman" w:cs="Times New Roman"/>
                 <w:lang w:val="en"/>
               </w:rPr>
               <w:t>compliance with</w:t>
@@ -7421,6 +8006,7 @@
             <w:r>
               <w:rPr>
                 <w:rStyle w:val="shorttext"/>
+                <w:rFonts w:ascii="Times New Roman" w:hAnsi="Times New Roman" w:cs="Times New Roman"/>
                 <w:lang w:val="en"/>
               </w:rPr>
               <w:t xml:space="preserve"> </w:t>
@@ -7428,6 +8014,7 @@
             <w:r>
               <w:rPr>
                 <w:rStyle w:val="hps"/>
+                <w:rFonts w:ascii="Times New Roman" w:hAnsi="Times New Roman" w:cs="Times New Roman"/>
                 <w:lang w:val="en"/>
               </w:rPr>
               <w:t>format</w:t>
@@ -7452,11 +8039,13 @@
               <w:ind w:left="0"/>
               <w:jc w:val="center"/>
               <w:rPr>
-                <w:lang w:val="en-US"/>
-              </w:rPr>
-            </w:pPr>
-            <w:r>
-              <w:rPr>
+                <w:rFonts w:ascii="Times New Roman" w:hAnsi="Times New Roman" w:cs="Times New Roman"/>
+                <w:lang w:val="en-US"/>
+              </w:rPr>
+            </w:pPr>
+            <w:r>
+              <w:rPr>
+                <w:rFonts w:ascii="Times New Roman" w:hAnsi="Times New Roman" w:cs="Times New Roman"/>
                 <w:lang w:val="en-US"/>
               </w:rPr>
               <w:lastRenderedPageBreak/>
@@ -7478,8 +8067,14 @@
           <w:p>
             <w:pPr>
               <w:ind w:left="0"/>
-            </w:pPr>
-            <w:r>
+              <w:rPr>
+                <w:rFonts w:ascii="Times New Roman" w:hAnsi="Times New Roman" w:cs="Times New Roman"/>
+              </w:rPr>
+            </w:pPr>
+            <w:r>
+              <w:rPr>
+                <w:rFonts w:ascii="Times New Roman" w:hAnsi="Times New Roman" w:cs="Times New Roman"/>
+              </w:rPr>
               <w:t>Click [Làm trống] button to clear all fill to blank.</w:t>
             </w:r>
           </w:p>
@@ -7502,11 +8097,13 @@
               <w:ind w:left="0"/>
               <w:jc w:val="center"/>
               <w:rPr>
-                <w:lang w:val="en-US"/>
-              </w:rPr>
-            </w:pPr>
-            <w:r>
-              <w:rPr>
+                <w:rFonts w:ascii="Times New Roman" w:hAnsi="Times New Roman" w:cs="Times New Roman"/>
+                <w:lang w:val="en-US"/>
+              </w:rPr>
+            </w:pPr>
+            <w:r>
+              <w:rPr>
+                <w:rFonts w:ascii="Times New Roman" w:hAnsi="Times New Roman" w:cs="Times New Roman"/>
                 <w:lang w:val="en-US"/>
               </w:rPr>
               <w:t>6</w:t>
@@ -7527,17 +8124,27 @@
           <w:p>
             <w:pPr>
               <w:ind w:left="0"/>
-            </w:pPr>
-            <w:r>
+              <w:rPr>
+                <w:rFonts w:ascii="Times New Roman" w:hAnsi="Times New Roman" w:cs="Times New Roman"/>
+              </w:rPr>
+            </w:pPr>
+            <w:r>
+              <w:rPr>
+                <w:rFonts w:ascii="Times New Roman" w:hAnsi="Times New Roman" w:cs="Times New Roman"/>
+              </w:rPr>
               <w:t>Click [Thêm mới]</w:t>
             </w:r>
             <w:r>
               <w:rPr>
+                <w:rFonts w:ascii="Times New Roman" w:hAnsi="Times New Roman" w:cs="Times New Roman"/>
                 <w:lang w:val="en-US"/>
               </w:rPr>
               <w:t xml:space="preserve"> button</w:t>
             </w:r>
             <w:r>
+              <w:rPr>
+                <w:rFonts w:ascii="Times New Roman" w:hAnsi="Times New Roman" w:cs="Times New Roman"/>
+              </w:rPr>
               <w:t xml:space="preserve"> to insert new staff</w:t>
             </w:r>
           </w:p>
@@ -7547,6 +8154,7 @@
     <w:p>
       <w:pPr>
         <w:rPr>
+          <w:rFonts w:ascii="Times New Roman" w:hAnsi="Times New Roman" w:cs="Times New Roman"/>
           <w:lang w:val="en-US"/>
         </w:rPr>
       </w:pPr>
@@ -7559,12 +8167,14 @@
           <w:numId w:val="4"/>
         </w:numPr>
         <w:rPr>
+          <w:rFonts w:cs="Times New Roman"/>
           <w:noProof/>
         </w:rPr>
       </w:pPr>
       <w:bookmarkStart w:id="32" w:name="_Toc405973514"/>
       <w:r>
         <w:rPr>
+          <w:rFonts w:cs="Times New Roman"/>
           <w:noProof/>
           <w:lang w:val="en-US"/>
         </w:rPr>
@@ -7578,11 +8188,13 @@
         <w:ind w:left="0"/>
         <w:jc w:val="left"/>
         <w:rPr>
-          <w:lang w:val="en-US"/>
-        </w:rPr>
-      </w:pPr>
-      <w:r>
-        <w:rPr>
+          <w:rFonts w:ascii="Times New Roman" w:hAnsi="Times New Roman" w:cs="Times New Roman"/>
+          <w:lang w:val="en-US"/>
+        </w:rPr>
+      </w:pPr>
+      <w:r>
+        <w:rPr>
+          <w:rFonts w:ascii="Times New Roman" w:hAnsi="Times New Roman" w:cs="Times New Roman"/>
           <w:noProof/>
           <w:lang w:val="en-US" w:eastAsia="zh-CN"/>
         </w:rPr>
@@ -7634,20 +8246,26 @@
         <w:pStyle w:val="Caption"/>
         <w:jc w:val="center"/>
         <w:rPr>
-          <w:lang w:val="en-US"/>
-        </w:rPr>
-      </w:pPr>
-      <w:r>
+          <w:rFonts w:ascii="Times New Roman" w:hAnsi="Times New Roman" w:cs="Times New Roman"/>
+          <w:lang w:val="en-US"/>
+        </w:rPr>
+      </w:pPr>
+      <w:r>
+        <w:rPr>
+          <w:rFonts w:ascii="Times New Roman" w:hAnsi="Times New Roman" w:cs="Times New Roman"/>
+        </w:rPr>
         <w:t xml:space="preserve">Figure </w:t>
       </w:r>
       <w:r>
         <w:rPr>
+          <w:rFonts w:ascii="Times New Roman" w:hAnsi="Times New Roman" w:cs="Times New Roman"/>
           <w:lang w:val="en-US"/>
         </w:rPr>
         <w:t xml:space="preserve">8: How to create a </w:t>
       </w:r>
       <w:r>
         <w:rPr>
+          <w:rFonts w:ascii="Times New Roman" w:hAnsi="Times New Roman" w:cs="Times New Roman"/>
           <w:lang w:val="en-US"/>
         </w:rPr>
         <w:t>service</w:t>
@@ -7659,6 +8277,7 @@
         <w:ind w:left="0"/>
         <w:jc w:val="left"/>
         <w:rPr>
+          <w:rFonts w:ascii="Times New Roman" w:hAnsi="Times New Roman" w:cs="Times New Roman"/>
           <w:lang w:val="en-US"/>
         </w:rPr>
       </w:pPr>
@@ -7684,11 +8303,13 @@
               <w:ind w:left="0"/>
               <w:jc w:val="center"/>
               <w:rPr>
-                <w:lang w:val="en-US"/>
-              </w:rPr>
-            </w:pPr>
-            <w:r>
-              <w:rPr>
+                <w:rFonts w:ascii="Times New Roman" w:hAnsi="Times New Roman" w:cs="Times New Roman"/>
+                <w:lang w:val="en-US"/>
+              </w:rPr>
+            </w:pPr>
+            <w:r>
+              <w:rPr>
+                <w:rFonts w:ascii="Times New Roman" w:hAnsi="Times New Roman" w:cs="Times New Roman"/>
                 <w:lang w:val="en-US"/>
               </w:rPr>
               <w:t>Step</w:t>
@@ -7705,11 +8326,13 @@
               <w:ind w:left="0"/>
               <w:jc w:val="center"/>
               <w:rPr>
-                <w:lang w:val="en-US"/>
-              </w:rPr>
-            </w:pPr>
-            <w:r>
-              <w:rPr>
+                <w:rFonts w:ascii="Times New Roman" w:hAnsi="Times New Roman" w:cs="Times New Roman"/>
+                <w:lang w:val="en-US"/>
+              </w:rPr>
+            </w:pPr>
+            <w:r>
+              <w:rPr>
+                <w:rFonts w:ascii="Times New Roman" w:hAnsi="Times New Roman" w:cs="Times New Roman"/>
                 <w:lang w:val="en-US"/>
               </w:rPr>
               <w:t>Description</w:t>
@@ -7734,11 +8357,13 @@
               <w:ind w:left="0"/>
               <w:jc w:val="center"/>
               <w:rPr>
-                <w:lang w:val="en-US"/>
-              </w:rPr>
-            </w:pPr>
-            <w:r>
-              <w:rPr>
+                <w:rFonts w:ascii="Times New Roman" w:hAnsi="Times New Roman" w:cs="Times New Roman"/>
+                <w:lang w:val="en-US"/>
+              </w:rPr>
+            </w:pPr>
+            <w:r>
+              <w:rPr>
+                <w:rFonts w:ascii="Times New Roman" w:hAnsi="Times New Roman" w:cs="Times New Roman"/>
                 <w:lang w:val="en-US"/>
               </w:rPr>
               <w:lastRenderedPageBreak/>
@@ -7761,23 +8386,27 @@
             <w:pPr>
               <w:ind w:left="0"/>
               <w:rPr>
-                <w:lang w:val="en-US"/>
-              </w:rPr>
-            </w:pPr>
-            <w:r>
-              <w:rPr>
+                <w:rFonts w:ascii="Times New Roman" w:hAnsi="Times New Roman" w:cs="Times New Roman"/>
+                <w:lang w:val="en-US"/>
+              </w:rPr>
+            </w:pPr>
+            <w:r>
+              <w:rPr>
+                <w:rFonts w:ascii="Times New Roman" w:hAnsi="Times New Roman" w:cs="Times New Roman"/>
                 <w:lang w:val="en-US"/>
               </w:rPr>
               <w:t xml:space="preserve">Click on list menu and then choose “Quản lý dịch vụ” to go to view list </w:t>
             </w:r>
             <w:r>
               <w:rPr>
+                <w:rFonts w:ascii="Times New Roman" w:hAnsi="Times New Roman" w:cs="Times New Roman"/>
                 <w:lang w:val="en-US"/>
               </w:rPr>
               <w:t>service</w:t>
             </w:r>
             <w:r>
               <w:rPr>
+                <w:rFonts w:ascii="Times New Roman" w:hAnsi="Times New Roman" w:cs="Times New Roman"/>
                 <w:lang w:val="en-US"/>
               </w:rPr>
               <w:t xml:space="preserve"> page</w:t>
@@ -7802,11 +8431,13 @@
               <w:ind w:left="0"/>
               <w:jc w:val="center"/>
               <w:rPr>
-                <w:lang w:val="en-US"/>
-              </w:rPr>
-            </w:pPr>
-            <w:r>
-              <w:rPr>
+                <w:rFonts w:ascii="Times New Roman" w:hAnsi="Times New Roman" w:cs="Times New Roman"/>
+                <w:lang w:val="en-US"/>
+              </w:rPr>
+            </w:pPr>
+            <w:r>
+              <w:rPr>
+                <w:rFonts w:ascii="Times New Roman" w:hAnsi="Times New Roman" w:cs="Times New Roman"/>
                 <w:lang w:val="en-US"/>
               </w:rPr>
               <w:t>2</w:t>
@@ -7828,23 +8459,27 @@
             <w:pPr>
               <w:ind w:left="0"/>
               <w:rPr>
-                <w:lang w:val="en-US"/>
-              </w:rPr>
-            </w:pPr>
-            <w:r>
-              <w:rPr>
+                <w:rFonts w:ascii="Times New Roman" w:hAnsi="Times New Roman" w:cs="Times New Roman"/>
+                <w:lang w:val="en-US"/>
+              </w:rPr>
+            </w:pPr>
+            <w:r>
+              <w:rPr>
+                <w:rFonts w:ascii="Times New Roman" w:hAnsi="Times New Roman" w:cs="Times New Roman"/>
                 <w:lang w:val="en-US"/>
               </w:rPr>
               <w:t xml:space="preserve">Click on “Thêm </w:t>
             </w:r>
             <w:r>
               <w:rPr>
+                <w:rFonts w:ascii="Times New Roman" w:hAnsi="Times New Roman" w:cs="Times New Roman"/>
                 <w:lang w:val="en-US"/>
               </w:rPr>
               <w:t>dịch vụ mới</w:t>
             </w:r>
             <w:r>
               <w:rPr>
+                <w:rFonts w:ascii="Times New Roman" w:hAnsi="Times New Roman" w:cs="Times New Roman"/>
                 <w:lang w:val="en-US"/>
               </w:rPr>
               <w:t>” to show a popup</w:t>
@@ -7869,11 +8504,13 @@
               <w:ind w:left="0"/>
               <w:jc w:val="center"/>
               <w:rPr>
-                <w:lang w:val="en-US"/>
-              </w:rPr>
-            </w:pPr>
-            <w:r>
-              <w:rPr>
+                <w:rFonts w:ascii="Times New Roman" w:hAnsi="Times New Roman" w:cs="Times New Roman"/>
+                <w:lang w:val="en-US"/>
+              </w:rPr>
+            </w:pPr>
+            <w:r>
+              <w:rPr>
+                <w:rFonts w:ascii="Times New Roman" w:hAnsi="Times New Roman" w:cs="Times New Roman"/>
                 <w:lang w:val="en-US"/>
               </w:rPr>
               <w:t>3</w:t>
@@ -7895,11 +8532,13 @@
             <w:pPr>
               <w:ind w:left="0"/>
               <w:rPr>
-                <w:lang w:val="en-US"/>
-              </w:rPr>
-            </w:pPr>
-            <w:r>
-              <w:rPr>
+                <w:rFonts w:ascii="Times New Roman" w:hAnsi="Times New Roman" w:cs="Times New Roman"/>
+                <w:lang w:val="en-US"/>
+              </w:rPr>
+            </w:pPr>
+            <w:r>
+              <w:rPr>
+                <w:rFonts w:ascii="Times New Roman" w:hAnsi="Times New Roman" w:cs="Times New Roman"/>
                 <w:lang w:val="en-US"/>
               </w:rPr>
               <w:t xml:space="preserve">Fill information of case: </w:t>
@@ -7909,35 +8548,41 @@
             <w:pPr>
               <w:ind w:left="0"/>
               <w:rPr>
-                <w:lang w:val="en-US"/>
-              </w:rPr>
-            </w:pPr>
-            <w:r>
-              <w:rPr>
+                <w:rFonts w:ascii="Times New Roman" w:hAnsi="Times New Roman" w:cs="Times New Roman"/>
+                <w:lang w:val="en-US"/>
+              </w:rPr>
+            </w:pPr>
+            <w:r>
+              <w:rPr>
+                <w:rFonts w:ascii="Times New Roman" w:hAnsi="Times New Roman" w:cs="Times New Roman"/>
                 <w:lang w:val="en-US"/>
               </w:rPr>
               <w:t xml:space="preserve">- </w:t>
             </w:r>
             <w:r>
               <w:rPr>
+                <w:rFonts w:ascii="Times New Roman" w:hAnsi="Times New Roman" w:cs="Times New Roman"/>
                 <w:lang w:val="en-US"/>
               </w:rPr>
               <w:t>Tên dịch vụ</w:t>
             </w:r>
             <w:r>
               <w:rPr>
+                <w:rFonts w:ascii="Times New Roman" w:hAnsi="Times New Roman" w:cs="Times New Roman"/>
                 <w:lang w:val="en-US"/>
               </w:rPr>
               <w:t xml:space="preserve">, </w:t>
             </w:r>
             <w:r>
               <w:rPr>
+                <w:rFonts w:ascii="Times New Roman" w:hAnsi="Times New Roman" w:cs="Times New Roman"/>
                 <w:lang w:val="en-US"/>
               </w:rPr>
               <w:t xml:space="preserve">Loại dịch vụ </w:t>
             </w:r>
             <w:r>
               <w:rPr>
+                <w:rFonts w:ascii="Times New Roman" w:hAnsi="Times New Roman" w:cs="Times New Roman"/>
                 <w:lang w:val="en-US"/>
               </w:rPr>
               <w:t>is required</w:t>
@@ -7962,11 +8607,13 @@
               <w:ind w:left="0"/>
               <w:jc w:val="center"/>
               <w:rPr>
-                <w:lang w:val="en-US"/>
-              </w:rPr>
-            </w:pPr>
-            <w:r>
-              <w:rPr>
+                <w:rFonts w:ascii="Times New Roman" w:hAnsi="Times New Roman" w:cs="Times New Roman"/>
+                <w:lang w:val="en-US"/>
+              </w:rPr>
+            </w:pPr>
+            <w:r>
+              <w:rPr>
+                <w:rFonts w:ascii="Times New Roman" w:hAnsi="Times New Roman" w:cs="Times New Roman"/>
                 <w:lang w:val="en-US"/>
               </w:rPr>
               <w:t>4</w:t>
@@ -7988,23 +8635,32 @@
             <w:pPr>
               <w:ind w:left="0"/>
               <w:rPr>
-                <w:lang w:val="en-US"/>
-              </w:rPr>
-            </w:pPr>
-            <w:r>
+                <w:rFonts w:ascii="Times New Roman" w:hAnsi="Times New Roman" w:cs="Times New Roman"/>
+                <w:lang w:val="en-US"/>
+              </w:rPr>
+            </w:pPr>
+            <w:r>
+              <w:rPr>
+                <w:rFonts w:ascii="Times New Roman" w:hAnsi="Times New Roman" w:cs="Times New Roman"/>
+              </w:rPr>
               <w:t>Click [Thêm mới]</w:t>
             </w:r>
             <w:r>
               <w:rPr>
+                <w:rFonts w:ascii="Times New Roman" w:hAnsi="Times New Roman" w:cs="Times New Roman"/>
                 <w:lang w:val="en-US"/>
               </w:rPr>
               <w:t xml:space="preserve"> button</w:t>
             </w:r>
             <w:r>
+              <w:rPr>
+                <w:rFonts w:ascii="Times New Roman" w:hAnsi="Times New Roman" w:cs="Times New Roman"/>
+              </w:rPr>
               <w:t xml:space="preserve"> to insert new </w:t>
             </w:r>
             <w:r>
               <w:rPr>
+                <w:rFonts w:ascii="Times New Roman" w:hAnsi="Times New Roman" w:cs="Times New Roman"/>
                 <w:lang w:val="en-US"/>
               </w:rPr>
               <w:t>service</w:t>
@@ -8021,12 +8677,14 @@
           <w:numId w:val="4"/>
         </w:numPr>
         <w:rPr>
+          <w:rFonts w:cs="Times New Roman"/>
           <w:noProof/>
         </w:rPr>
       </w:pPr>
       <w:bookmarkStart w:id="33" w:name="_Toc405973515"/>
       <w:r>
         <w:rPr>
+          <w:rFonts w:cs="Times New Roman"/>
           <w:noProof/>
           <w:lang w:val="en-US"/>
         </w:rPr>
@@ -8037,11 +8695,13 @@
     <w:p>
       <w:pPr>
         <w:rPr>
-          <w:noProof/>
-        </w:rPr>
-      </w:pPr>
-      <w:r>
-        <w:rPr>
+          <w:rFonts w:ascii="Times New Roman" w:hAnsi="Times New Roman" w:cs="Times New Roman"/>
+          <w:noProof/>
+        </w:rPr>
+      </w:pPr>
+      <w:r>
+        <w:rPr>
+          <w:rFonts w:ascii="Times New Roman" w:hAnsi="Times New Roman" w:cs="Times New Roman"/>
           <w:noProof/>
           <w:lang w:val="en-US" w:eastAsia="zh-CN"/>
         </w:rPr>
@@ -8093,32 +8753,50 @@
         <w:pStyle w:val="Caption"/>
         <w:jc w:val="center"/>
         <w:rPr>
-          <w:lang w:val="en-US"/>
-        </w:rPr>
-      </w:pPr>
-      <w:r>
+          <w:rFonts w:ascii="Times New Roman" w:hAnsi="Times New Roman" w:cs="Times New Roman"/>
+          <w:lang w:val="en-US"/>
+        </w:rPr>
+      </w:pPr>
+      <w:r>
+        <w:rPr>
+          <w:rFonts w:ascii="Times New Roman" w:hAnsi="Times New Roman" w:cs="Times New Roman"/>
+        </w:rPr>
         <w:t xml:space="preserve">Figure </w:t>
       </w:r>
       <w:r>
+        <w:rPr>
+          <w:rFonts w:ascii="Times New Roman" w:hAnsi="Times New Roman" w:cs="Times New Roman"/>
+        </w:rPr>
         <w:fldChar w:fldCharType="begin"/>
       </w:r>
       <w:r>
+        <w:rPr>
+          <w:rFonts w:ascii="Times New Roman" w:hAnsi="Times New Roman" w:cs="Times New Roman"/>
+        </w:rPr>
         <w:instrText xml:space="preserve"> SEQ Figure \* ARABIC </w:instrText>
       </w:r>
       <w:r>
+        <w:rPr>
+          <w:rFonts w:ascii="Times New Roman" w:hAnsi="Times New Roman" w:cs="Times New Roman"/>
+        </w:rPr>
         <w:fldChar w:fldCharType="separate"/>
       </w:r>
       <w:r>
         <w:rPr>
+          <w:rFonts w:ascii="Times New Roman" w:hAnsi="Times New Roman" w:cs="Times New Roman"/>
           <w:noProof/>
         </w:rPr>
         <w:t>7</w:t>
       </w:r>
       <w:r>
+        <w:rPr>
+          <w:rFonts w:ascii="Times New Roman" w:hAnsi="Times New Roman" w:cs="Times New Roman"/>
+        </w:rPr>
         <w:fldChar w:fldCharType="end"/>
       </w:r>
       <w:r>
         <w:rPr>
+          <w:rFonts w:ascii="Times New Roman" w:hAnsi="Times New Roman" w:cs="Times New Roman"/>
           <w:lang w:val="en-US"/>
         </w:rPr>
         <w:t>: How to create a Staff</w:t>
@@ -8127,13 +8805,15 @@
     <w:p>
       <w:pPr>
         <w:rPr>
-          <w:lang w:val="en-US"/>
-        </w:rPr>
-      </w:pPr>
-    </w:p>
-    <w:p>
-      <w:pPr>
-        <w:rPr>
+          <w:rFonts w:ascii="Times New Roman" w:hAnsi="Times New Roman" w:cs="Times New Roman"/>
+          <w:lang w:val="en-US"/>
+        </w:rPr>
+      </w:pPr>
+    </w:p>
+    <w:p>
+      <w:pPr>
+        <w:rPr>
+          <w:rFonts w:ascii="Times New Roman" w:hAnsi="Times New Roman" w:cs="Times New Roman"/>
           <w:lang w:val="en-US"/>
         </w:rPr>
       </w:pPr>
@@ -8159,11 +8839,13 @@
               <w:ind w:left="0"/>
               <w:jc w:val="center"/>
               <w:rPr>
-                <w:lang w:val="en-US"/>
-              </w:rPr>
-            </w:pPr>
-            <w:r>
-              <w:rPr>
+                <w:rFonts w:ascii="Times New Roman" w:hAnsi="Times New Roman" w:cs="Times New Roman"/>
+                <w:lang w:val="en-US"/>
+              </w:rPr>
+            </w:pPr>
+            <w:r>
+              <w:rPr>
+                <w:rFonts w:ascii="Times New Roman" w:hAnsi="Times New Roman" w:cs="Times New Roman"/>
                 <w:lang w:val="en-US"/>
               </w:rPr>
               <w:lastRenderedPageBreak/>
@@ -8181,11 +8863,13 @@
               <w:ind w:left="0"/>
               <w:jc w:val="center"/>
               <w:rPr>
-                <w:lang w:val="en-US"/>
-              </w:rPr>
-            </w:pPr>
-            <w:r>
-              <w:rPr>
+                <w:rFonts w:ascii="Times New Roman" w:hAnsi="Times New Roman" w:cs="Times New Roman"/>
+                <w:lang w:val="en-US"/>
+              </w:rPr>
+            </w:pPr>
+            <w:r>
+              <w:rPr>
+                <w:rFonts w:ascii="Times New Roman" w:hAnsi="Times New Roman" w:cs="Times New Roman"/>
                 <w:lang w:val="en-US"/>
               </w:rPr>
               <w:t>Description</w:t>
@@ -8210,11 +8894,13 @@
               <w:ind w:left="0"/>
               <w:jc w:val="center"/>
               <w:rPr>
-                <w:lang w:val="en-US"/>
-              </w:rPr>
-            </w:pPr>
-            <w:r>
-              <w:rPr>
+                <w:rFonts w:ascii="Times New Roman" w:hAnsi="Times New Roman" w:cs="Times New Roman"/>
+                <w:lang w:val="en-US"/>
+              </w:rPr>
+            </w:pPr>
+            <w:r>
+              <w:rPr>
+                <w:rFonts w:ascii="Times New Roman" w:hAnsi="Times New Roman" w:cs="Times New Roman"/>
                 <w:lang w:val="en-US"/>
               </w:rPr>
               <w:t>1</w:t>
@@ -8236,11 +8922,13 @@
             <w:pPr>
               <w:ind w:left="0"/>
               <w:rPr>
-                <w:lang w:val="en-US"/>
-              </w:rPr>
-            </w:pPr>
-            <w:r>
-              <w:rPr>
+                <w:rFonts w:ascii="Times New Roman" w:hAnsi="Times New Roman" w:cs="Times New Roman"/>
+                <w:lang w:val="en-US"/>
+              </w:rPr>
+            </w:pPr>
+            <w:r>
+              <w:rPr>
+                <w:rFonts w:ascii="Times New Roman" w:hAnsi="Times New Roman" w:cs="Times New Roman"/>
                 <w:lang w:val="en-US"/>
               </w:rPr>
               <w:t>Click on list menu and then choose “Quản lý văn phòng” to go to view list office page</w:t>
@@ -8265,11 +8953,13 @@
               <w:ind w:left="0"/>
               <w:jc w:val="center"/>
               <w:rPr>
-                <w:lang w:val="en-US"/>
-              </w:rPr>
-            </w:pPr>
-            <w:r>
-              <w:rPr>
+                <w:rFonts w:ascii="Times New Roman" w:hAnsi="Times New Roman" w:cs="Times New Roman"/>
+                <w:lang w:val="en-US"/>
+              </w:rPr>
+            </w:pPr>
+            <w:r>
+              <w:rPr>
+                <w:rFonts w:ascii="Times New Roman" w:hAnsi="Times New Roman" w:cs="Times New Roman"/>
                 <w:lang w:val="en-US"/>
               </w:rPr>
               <w:t>2</w:t>
@@ -8291,11 +8981,13 @@
             <w:pPr>
               <w:ind w:left="0"/>
               <w:rPr>
-                <w:lang w:val="en-US"/>
-              </w:rPr>
-            </w:pPr>
-            <w:r>
-              <w:rPr>
+                <w:rFonts w:ascii="Times New Roman" w:hAnsi="Times New Roman" w:cs="Times New Roman"/>
+                <w:lang w:val="en-US"/>
+              </w:rPr>
+            </w:pPr>
+            <w:r>
+              <w:rPr>
+                <w:rFonts w:ascii="Times New Roman" w:hAnsi="Times New Roman" w:cs="Times New Roman"/>
                 <w:lang w:val="en-US"/>
               </w:rPr>
               <w:t>Click on “Thêm văn phòng” to show a popup</w:t>
@@ -8320,11 +9012,13 @@
               <w:ind w:left="0"/>
               <w:jc w:val="center"/>
               <w:rPr>
-                <w:lang w:val="en-US"/>
-              </w:rPr>
-            </w:pPr>
-            <w:r>
-              <w:rPr>
+                <w:rFonts w:ascii="Times New Roman" w:hAnsi="Times New Roman" w:cs="Times New Roman"/>
+                <w:lang w:val="en-US"/>
+              </w:rPr>
+            </w:pPr>
+            <w:r>
+              <w:rPr>
+                <w:rFonts w:ascii="Times New Roman" w:hAnsi="Times New Roman" w:cs="Times New Roman"/>
                 <w:lang w:val="en-US"/>
               </w:rPr>
               <w:t>3</w:t>
@@ -8346,11 +9040,13 @@
             <w:pPr>
               <w:ind w:left="0"/>
               <w:rPr>
-                <w:lang w:val="en-US"/>
-              </w:rPr>
-            </w:pPr>
-            <w:r>
-              <w:rPr>
+                <w:rFonts w:ascii="Times New Roman" w:hAnsi="Times New Roman" w:cs="Times New Roman"/>
+                <w:lang w:val="en-US"/>
+              </w:rPr>
+            </w:pPr>
+            <w:r>
+              <w:rPr>
+                <w:rFonts w:ascii="Times New Roman" w:hAnsi="Times New Roman" w:cs="Times New Roman"/>
                 <w:lang w:val="en-US"/>
               </w:rPr>
               <w:t xml:space="preserve">Fill information of case: </w:t>
@@ -8360,11 +9056,13 @@
             <w:pPr>
               <w:ind w:left="0"/>
               <w:rPr>
-                <w:lang w:val="en-US"/>
-              </w:rPr>
-            </w:pPr>
-            <w:r>
-              <w:rPr>
+                <w:rFonts w:ascii="Times New Roman" w:hAnsi="Times New Roman" w:cs="Times New Roman"/>
+                <w:lang w:val="en-US"/>
+              </w:rPr>
+            </w:pPr>
+            <w:r>
+              <w:rPr>
+                <w:rFonts w:ascii="Times New Roman" w:hAnsi="Times New Roman" w:cs="Times New Roman"/>
                 <w:lang w:val="en-US"/>
               </w:rPr>
               <w:t>- Tên văn phòng, Địa chỉ văn phòng, Người quản lí, Điện thoại, Email is required</w:t>
@@ -8374,11 +9072,13 @@
             <w:pPr>
               <w:ind w:left="0"/>
               <w:rPr>
-                <w:lang w:val="en-US"/>
-              </w:rPr>
-            </w:pPr>
-            <w:r>
-              <w:rPr>
+                <w:rFonts w:ascii="Times New Roman" w:hAnsi="Times New Roman" w:cs="Times New Roman"/>
+                <w:lang w:val="en-US"/>
+              </w:rPr>
+            </w:pPr>
+            <w:r>
+              <w:rPr>
+                <w:rFonts w:ascii="Times New Roman" w:hAnsi="Times New Roman" w:cs="Times New Roman"/>
                 <w:lang w:val="en-US"/>
               </w:rPr>
               <w:t>- Điện thoại, Mã số thuế, Số tài khoản must be number</w:t>
@@ -8388,11 +9088,13 @@
             <w:pPr>
               <w:ind w:left="0"/>
               <w:rPr>
-                <w:lang w:val="en-US"/>
-              </w:rPr>
-            </w:pPr>
-            <w:r>
-              <w:rPr>
+                <w:rFonts w:ascii="Times New Roman" w:hAnsi="Times New Roman" w:cs="Times New Roman"/>
+                <w:lang w:val="en-US"/>
+              </w:rPr>
+            </w:pPr>
+            <w:r>
+              <w:rPr>
+                <w:rFonts w:ascii="Times New Roman" w:hAnsi="Times New Roman" w:cs="Times New Roman"/>
                 <w:lang w:val="en-US"/>
               </w:rPr>
               <w:t xml:space="preserve">- Email </w:t>
@@ -8400,6 +9102,7 @@
             <w:r>
               <w:rPr>
                 <w:rStyle w:val="hps"/>
+                <w:rFonts w:ascii="Times New Roman" w:hAnsi="Times New Roman" w:cs="Times New Roman"/>
                 <w:lang w:val="en"/>
               </w:rPr>
               <w:t>to</w:t>
@@ -8407,6 +9110,7 @@
             <w:r>
               <w:rPr>
                 <w:rStyle w:val="shorttext"/>
+                <w:rFonts w:ascii="Times New Roman" w:hAnsi="Times New Roman" w:cs="Times New Roman"/>
                 <w:lang w:val="en"/>
               </w:rPr>
               <w:t xml:space="preserve"> </w:t>
@@ -8414,6 +9118,7 @@
             <w:r>
               <w:rPr>
                 <w:rStyle w:val="hps"/>
+                <w:rFonts w:ascii="Times New Roman" w:hAnsi="Times New Roman" w:cs="Times New Roman"/>
                 <w:lang w:val="en"/>
               </w:rPr>
               <w:t>compliance with</w:t>
@@ -8421,6 +9126,7 @@
             <w:r>
               <w:rPr>
                 <w:rStyle w:val="shorttext"/>
+                <w:rFonts w:ascii="Times New Roman" w:hAnsi="Times New Roman" w:cs="Times New Roman"/>
                 <w:lang w:val="en"/>
               </w:rPr>
               <w:t xml:space="preserve"> </w:t>
@@ -8428,6 +9134,7 @@
             <w:r>
               <w:rPr>
                 <w:rStyle w:val="hps"/>
+                <w:rFonts w:ascii="Times New Roman" w:hAnsi="Times New Roman" w:cs="Times New Roman"/>
                 <w:lang w:val="en"/>
               </w:rPr>
               <w:t>format</w:t>
@@ -8452,11 +9159,13 @@
               <w:ind w:left="0"/>
               <w:jc w:val="center"/>
               <w:rPr>
-                <w:lang w:val="en-US"/>
-              </w:rPr>
-            </w:pPr>
-            <w:r>
-              <w:rPr>
+                <w:rFonts w:ascii="Times New Roman" w:hAnsi="Times New Roman" w:cs="Times New Roman"/>
+                <w:lang w:val="en-US"/>
+              </w:rPr>
+            </w:pPr>
+            <w:r>
+              <w:rPr>
+                <w:rFonts w:ascii="Times New Roman" w:hAnsi="Times New Roman" w:cs="Times New Roman"/>
                 <w:lang w:val="en-US"/>
               </w:rPr>
               <w:t>4</w:t>
@@ -8478,10 +9187,14 @@
             <w:pPr>
               <w:ind w:left="0"/>
               <w:rPr>
-                <w:lang w:val="en-US"/>
-              </w:rPr>
-            </w:pPr>
-            <w:r>
+                <w:rFonts w:ascii="Times New Roman" w:hAnsi="Times New Roman" w:cs="Times New Roman"/>
+                <w:lang w:val="en-US"/>
+              </w:rPr>
+            </w:pPr>
+            <w:r>
+              <w:rPr>
+                <w:rFonts w:ascii="Times New Roman" w:hAnsi="Times New Roman" w:cs="Times New Roman"/>
+              </w:rPr>
               <w:t>Click [Làm trống] button to clear all fill to blank.</w:t>
             </w:r>
           </w:p>
@@ -8503,11 +9216,13 @@
               <w:ind w:left="0"/>
               <w:jc w:val="center"/>
               <w:rPr>
-                <w:lang w:val="en-US"/>
-              </w:rPr>
-            </w:pPr>
-            <w:r>
-              <w:rPr>
+                <w:rFonts w:ascii="Times New Roman" w:hAnsi="Times New Roman" w:cs="Times New Roman"/>
+                <w:lang w:val="en-US"/>
+              </w:rPr>
+            </w:pPr>
+            <w:r>
+              <w:rPr>
+                <w:rFonts w:ascii="Times New Roman" w:hAnsi="Times New Roman" w:cs="Times New Roman"/>
                 <w:lang w:val="en-US"/>
               </w:rPr>
               <w:t>5</w:t>
@@ -8527,21 +9242,32 @@
           <w:p>
             <w:pPr>
               <w:ind w:left="0"/>
-            </w:pPr>
-            <w:r>
+              <w:rPr>
+                <w:rFonts w:ascii="Times New Roman" w:hAnsi="Times New Roman" w:cs="Times New Roman"/>
+              </w:rPr>
+            </w:pPr>
+            <w:r>
+              <w:rPr>
+                <w:rFonts w:ascii="Times New Roman" w:hAnsi="Times New Roman" w:cs="Times New Roman"/>
+              </w:rPr>
               <w:t>Click [Thêm mới]</w:t>
             </w:r>
             <w:r>
               <w:rPr>
+                <w:rFonts w:ascii="Times New Roman" w:hAnsi="Times New Roman" w:cs="Times New Roman"/>
                 <w:lang w:val="en-US"/>
               </w:rPr>
               <w:t xml:space="preserve"> button</w:t>
             </w:r>
             <w:r>
+              <w:rPr>
+                <w:rFonts w:ascii="Times New Roman" w:hAnsi="Times New Roman" w:cs="Times New Roman"/>
+              </w:rPr>
               <w:t xml:space="preserve"> to insert new </w:t>
             </w:r>
             <w:r>
               <w:rPr>
+                <w:rFonts w:ascii="Times New Roman" w:hAnsi="Times New Roman" w:cs="Times New Roman"/>
                 <w:lang w:val="en-US"/>
               </w:rPr>
               <w:t>service</w:t>
@@ -8558,12 +9284,14 @@
           <w:numId w:val="4"/>
         </w:numPr>
         <w:rPr>
+          <w:rFonts w:cs="Times New Roman"/>
           <w:noProof/>
         </w:rPr>
       </w:pPr>
       <w:bookmarkStart w:id="34" w:name="_Toc405973516"/>
       <w:r>
         <w:rPr>
+          <w:rFonts w:cs="Times New Roman"/>
           <w:noProof/>
           <w:lang w:val="en-US"/>
         </w:rPr>
@@ -8574,11 +9302,13 @@
     <w:p>
       <w:pPr>
         <w:rPr>
-          <w:noProof/>
-        </w:rPr>
-      </w:pPr>
-      <w:r>
-        <w:rPr>
+          <w:rFonts w:ascii="Times New Roman" w:hAnsi="Times New Roman" w:cs="Times New Roman"/>
+          <w:noProof/>
+        </w:rPr>
+      </w:pPr>
+      <w:r>
+        <w:rPr>
+          <w:rFonts w:ascii="Times New Roman" w:hAnsi="Times New Roman" w:cs="Times New Roman"/>
           <w:noProof/>
           <w:lang w:val="en-US" w:eastAsia="zh-CN"/>
         </w:rPr>
@@ -8631,14 +9361,19 @@
         <w:pStyle w:val="Caption"/>
         <w:jc w:val="center"/>
         <w:rPr>
-          <w:lang w:val="en-US"/>
-        </w:rPr>
-      </w:pPr>
-      <w:r>
+          <w:rFonts w:ascii="Times New Roman" w:hAnsi="Times New Roman" w:cs="Times New Roman"/>
+          <w:lang w:val="en-US"/>
+        </w:rPr>
+      </w:pPr>
+      <w:r>
+        <w:rPr>
+          <w:rFonts w:ascii="Times New Roman" w:hAnsi="Times New Roman" w:cs="Times New Roman"/>
+        </w:rPr>
         <w:t xml:space="preserve">Figure </w:t>
       </w:r>
       <w:r>
         <w:rPr>
+          <w:rFonts w:ascii="Times New Roman" w:hAnsi="Times New Roman" w:cs="Times New Roman"/>
           <w:lang w:val="en-US"/>
         </w:rPr>
         <w:t>8: How to view statistic</w:t>
@@ -8647,41 +9382,47 @@
     <w:p>
       <w:pPr>
         <w:rPr>
-          <w:lang w:val="en-US"/>
-        </w:rPr>
-      </w:pPr>
-    </w:p>
-    <w:p>
-      <w:pPr>
-        <w:rPr>
-          <w:lang w:val="en-US"/>
-        </w:rPr>
-      </w:pPr>
-    </w:p>
-    <w:p>
-      <w:pPr>
-        <w:rPr>
-          <w:lang w:val="en-US"/>
-        </w:rPr>
-      </w:pPr>
-    </w:p>
-    <w:p>
-      <w:pPr>
-        <w:rPr>
-          <w:lang w:val="en-US"/>
-        </w:rPr>
-      </w:pPr>
-    </w:p>
-    <w:p>
-      <w:pPr>
-        <w:rPr>
-          <w:lang w:val="en-US"/>
-        </w:rPr>
-      </w:pPr>
-    </w:p>
-    <w:p>
-      <w:pPr>
-        <w:rPr>
+          <w:rFonts w:ascii="Times New Roman" w:hAnsi="Times New Roman" w:cs="Times New Roman"/>
+          <w:lang w:val="en-US"/>
+        </w:rPr>
+      </w:pPr>
+    </w:p>
+    <w:p>
+      <w:pPr>
+        <w:rPr>
+          <w:rFonts w:ascii="Times New Roman" w:hAnsi="Times New Roman" w:cs="Times New Roman"/>
+          <w:lang w:val="en-US"/>
+        </w:rPr>
+      </w:pPr>
+    </w:p>
+    <w:p>
+      <w:pPr>
+        <w:rPr>
+          <w:rFonts w:ascii="Times New Roman" w:hAnsi="Times New Roman" w:cs="Times New Roman"/>
+          <w:lang w:val="en-US"/>
+        </w:rPr>
+      </w:pPr>
+    </w:p>
+    <w:p>
+      <w:pPr>
+        <w:rPr>
+          <w:rFonts w:ascii="Times New Roman" w:hAnsi="Times New Roman" w:cs="Times New Roman"/>
+          <w:lang w:val="en-US"/>
+        </w:rPr>
+      </w:pPr>
+    </w:p>
+    <w:p>
+      <w:pPr>
+        <w:rPr>
+          <w:rFonts w:ascii="Times New Roman" w:hAnsi="Times New Roman" w:cs="Times New Roman"/>
+          <w:lang w:val="en-US"/>
+        </w:rPr>
+      </w:pPr>
+    </w:p>
+    <w:p>
+      <w:pPr>
+        <w:rPr>
+          <w:rFonts w:ascii="Times New Roman" w:hAnsi="Times New Roman" w:cs="Times New Roman"/>
           <w:lang w:val="en-US"/>
         </w:rPr>
       </w:pPr>
@@ -8707,11 +9448,13 @@
               <w:ind w:left="0"/>
               <w:jc w:val="center"/>
               <w:rPr>
-                <w:lang w:val="en-US"/>
-              </w:rPr>
-            </w:pPr>
-            <w:r>
-              <w:rPr>
+                <w:rFonts w:ascii="Times New Roman" w:hAnsi="Times New Roman" w:cs="Times New Roman"/>
+                <w:lang w:val="en-US"/>
+              </w:rPr>
+            </w:pPr>
+            <w:r>
+              <w:rPr>
+                <w:rFonts w:ascii="Times New Roman" w:hAnsi="Times New Roman" w:cs="Times New Roman"/>
                 <w:lang w:val="en-US"/>
               </w:rPr>
               <w:lastRenderedPageBreak/>
@@ -8729,11 +9472,13 @@
               <w:ind w:left="0"/>
               <w:jc w:val="center"/>
               <w:rPr>
-                <w:lang w:val="en-US"/>
-              </w:rPr>
-            </w:pPr>
-            <w:r>
-              <w:rPr>
+                <w:rFonts w:ascii="Times New Roman" w:hAnsi="Times New Roman" w:cs="Times New Roman"/>
+                <w:lang w:val="en-US"/>
+              </w:rPr>
+            </w:pPr>
+            <w:r>
+              <w:rPr>
+                <w:rFonts w:ascii="Times New Roman" w:hAnsi="Times New Roman" w:cs="Times New Roman"/>
                 <w:lang w:val="en-US"/>
               </w:rPr>
               <w:t>Description</w:t>
@@ -8758,11 +9503,13 @@
               <w:ind w:left="0"/>
               <w:jc w:val="center"/>
               <w:rPr>
-                <w:lang w:val="en-US"/>
-              </w:rPr>
-            </w:pPr>
-            <w:r>
-              <w:rPr>
+                <w:rFonts w:ascii="Times New Roman" w:hAnsi="Times New Roman" w:cs="Times New Roman"/>
+                <w:lang w:val="en-US"/>
+              </w:rPr>
+            </w:pPr>
+            <w:r>
+              <w:rPr>
+                <w:rFonts w:ascii="Times New Roman" w:hAnsi="Times New Roman" w:cs="Times New Roman"/>
                 <w:lang w:val="en-US"/>
               </w:rPr>
               <w:t>1</w:t>
@@ -8784,11 +9531,13 @@
             <w:pPr>
               <w:ind w:left="0"/>
               <w:rPr>
-                <w:lang w:val="en-US"/>
-              </w:rPr>
-            </w:pPr>
-            <w:r>
-              <w:rPr>
+                <w:rFonts w:ascii="Times New Roman" w:hAnsi="Times New Roman" w:cs="Times New Roman"/>
+                <w:lang w:val="en-US"/>
+              </w:rPr>
+            </w:pPr>
+            <w:r>
+              <w:rPr>
+                <w:rFonts w:ascii="Times New Roman" w:hAnsi="Times New Roman" w:cs="Times New Roman"/>
                 <w:lang w:val="en-US"/>
               </w:rPr>
               <w:t>Click on list menu and then choose “Thống kê” to go to view list statistic page</w:t>
@@ -8813,11 +9562,13 @@
               <w:ind w:left="0"/>
               <w:jc w:val="center"/>
               <w:rPr>
-                <w:lang w:val="en-US"/>
-              </w:rPr>
-            </w:pPr>
-            <w:r>
-              <w:rPr>
+                <w:rFonts w:ascii="Times New Roman" w:hAnsi="Times New Roman" w:cs="Times New Roman"/>
+                <w:lang w:val="en-US"/>
+              </w:rPr>
+            </w:pPr>
+            <w:r>
+              <w:rPr>
+                <w:rFonts w:ascii="Times New Roman" w:hAnsi="Times New Roman" w:cs="Times New Roman"/>
                 <w:lang w:val="en-US"/>
               </w:rPr>
               <w:t>2</w:t>
@@ -8839,11 +9590,13 @@
             <w:pPr>
               <w:ind w:left="0"/>
               <w:rPr>
-                <w:lang w:val="en-US"/>
-              </w:rPr>
-            </w:pPr>
-            <w:r>
-              <w:rPr>
+                <w:rFonts w:ascii="Times New Roman" w:hAnsi="Times New Roman" w:cs="Times New Roman"/>
+                <w:lang w:val="en-US"/>
+              </w:rPr>
+            </w:pPr>
+            <w:r>
+              <w:rPr>
+                <w:rFonts w:ascii="Times New Roman" w:hAnsi="Times New Roman" w:cs="Times New Roman"/>
                 <w:lang w:val="en-US"/>
               </w:rPr>
               <w:t>Choose office user want to show statistic</w:t>
@@ -8868,11 +9621,13 @@
               <w:ind w:left="0"/>
               <w:jc w:val="center"/>
               <w:rPr>
-                <w:lang w:val="en-US"/>
-              </w:rPr>
-            </w:pPr>
-            <w:r>
-              <w:rPr>
+                <w:rFonts w:ascii="Times New Roman" w:hAnsi="Times New Roman" w:cs="Times New Roman"/>
+                <w:lang w:val="en-US"/>
+              </w:rPr>
+            </w:pPr>
+            <w:r>
+              <w:rPr>
+                <w:rFonts w:ascii="Times New Roman" w:hAnsi="Times New Roman" w:cs="Times New Roman"/>
                 <w:lang w:val="en-US"/>
               </w:rPr>
               <w:t>3</w:t>
@@ -8894,11 +9649,13 @@
             <w:pPr>
               <w:ind w:left="0"/>
               <w:rPr>
-                <w:lang w:val="en-US"/>
-              </w:rPr>
-            </w:pPr>
-            <w:r>
-              <w:rPr>
+                <w:rFonts w:ascii="Times New Roman" w:hAnsi="Times New Roman" w:cs="Times New Roman"/>
+                <w:lang w:val="en-US"/>
+              </w:rPr>
+            </w:pPr>
+            <w:r>
+              <w:rPr>
+                <w:rFonts w:ascii="Times New Roman" w:hAnsi="Times New Roman" w:cs="Times New Roman"/>
                 <w:lang w:val="en-US"/>
               </w:rPr>
               <w:t>Choose two office user want to compare in statistic</w:t>
@@ -8912,6 +9669,7 @@
         <w:pStyle w:val="Caption"/>
         <w:jc w:val="center"/>
         <w:rPr>
+          <w:rFonts w:ascii="Times New Roman" w:hAnsi="Times New Roman" w:cs="Times New Roman"/>
           <w:b/>
           <w:i w:val="0"/>
           <w:color w:val="auto"/>
@@ -8924,6 +9682,7 @@
         <w:pStyle w:val="Caption"/>
         <w:jc w:val="center"/>
         <w:rPr>
+          <w:rFonts w:ascii="Times New Roman" w:hAnsi="Times New Roman" w:cs="Times New Roman"/>
           <w:b/>
           <w:i w:val="0"/>
           <w:color w:val="auto"/>
@@ -8932,6 +9691,7 @@
       </w:pPr>
       <w:r>
         <w:rPr>
+          <w:rFonts w:ascii="Times New Roman" w:hAnsi="Times New Roman" w:cs="Times New Roman"/>
           <w:b/>
           <w:i w:val="0"/>
           <w:color w:val="auto"/>
@@ -8944,6 +9704,9 @@
       <w:pPr>
         <w:pStyle w:val="Caption"/>
         <w:jc w:val="center"/>
+        <w:rPr>
+          <w:rFonts w:ascii="Times New Roman" w:hAnsi="Times New Roman" w:cs="Times New Roman"/>
+        </w:rPr>
       </w:pPr>
     </w:p>
     <w:p>
@@ -8952,6 +9715,7 @@
         <w:ind w:left="0"/>
         <w:jc w:val="left"/>
         <w:rPr>
+          <w:rFonts w:ascii="Times New Roman" w:hAnsi="Times New Roman" w:cs="Times New Roman"/>
           <w:lang w:val="en-US"/>
         </w:rPr>
       </w:pPr>
@@ -11030,7 +11794,7 @@
 </file>
 
 <file path=customXml/itemProps1.xml><?xml version="1.0" encoding="utf-8"?>
-<ds:datastoreItem xmlns:ds="http://schemas.openxmlformats.org/officeDocument/2006/customXml" ds:itemID="{12998305-9682-4B98-9339-ED3B688016A7}">
+<ds:datastoreItem xmlns:ds="http://schemas.openxmlformats.org/officeDocument/2006/customXml" ds:itemID="{960DF221-316D-48B6-B1D9-2AC60063B395}">
   <ds:schemaRefs>
     <ds:schemaRef ds:uri="http://schemas.openxmlformats.org/officeDocument/2006/bibliography"/>
   </ds:schemaRefs>
